--- a/11. Spring各种框架学习/2. SpringMVC学习笔记/2.2 web.xml文件详解.docx
+++ b/11. Spring各种框架学习/2. SpringMVC学习笔记/2.2 web.xml文件详解.docx
@@ -1,10 +1,10 @@
 
 <file path=word/document.xml><?xml version="1.0" encoding="utf-8"?>
-<w:document xmlns:wpc="http://schemas.microsoft.com/office/word/2010/wordprocessingCanvas" xmlns:cx="http://schemas.microsoft.com/office/drawing/2014/chartex" xmlns:cx1="http://schemas.microsoft.com/office/drawing/2015/9/8/chartex" xmlns:mc="http://schemas.openxmlformats.org/markup-compatibility/2006" xmlns:o="urn:schemas-microsoft-com:office:office" xmlns:r="http://schemas.openxmlformats.org/officeDocument/2006/relationships" xmlns:m="http://schemas.openxmlformats.org/officeDocument/2006/math" xmlns:v="urn:schemas-microsoft-com:vml" xmlns:wp14="http://schemas.microsoft.com/office/word/2010/wordprocessingDrawing" xmlns:wp="http://schemas.openxmlformats.org/drawingml/2006/wordprocessingDrawing" xmlns:w10="urn:schemas-microsoft-com:office:word" xmlns:w="http://schemas.openxmlformats.org/wordprocessingml/2006/main" xmlns:w14="http://schemas.microsoft.com/office/word/2010/wordml" xmlns:w15="http://schemas.microsoft.com/office/word/2012/wordml" xmlns:w16se="http://schemas.microsoft.com/office/word/2015/wordml/symex" xmlns:wpg="http://schemas.microsoft.com/office/word/2010/wordprocessingGroup" xmlns:wpi="http://schemas.microsoft.com/office/word/2010/wordprocessingInk" xmlns:wne="http://schemas.microsoft.com/office/word/2006/wordml" xmlns:wps="http://schemas.microsoft.com/office/word/2010/wordprocessingShape" mc:Ignorable="w14 w15 w16se wp14">
+<w:document xmlns:wpc="http://schemas.microsoft.com/office/word/2010/wordprocessingCanvas" xmlns:mc="http://schemas.openxmlformats.org/markup-compatibility/2006" xmlns:o="urn:schemas-microsoft-com:office:office" xmlns:r="http://schemas.openxmlformats.org/officeDocument/2006/relationships" xmlns:m="http://schemas.openxmlformats.org/officeDocument/2006/math" xmlns:v="urn:schemas-microsoft-com:vml" xmlns:wp14="http://schemas.microsoft.com/office/word/2010/wordprocessingDrawing" xmlns:wp="http://schemas.openxmlformats.org/drawingml/2006/wordprocessingDrawing" xmlns:w10="urn:schemas-microsoft-com:office:word" xmlns:w="http://schemas.openxmlformats.org/wordprocessingml/2006/main" xmlns:w14="http://schemas.microsoft.com/office/word/2010/wordml" xmlns:w15="http://schemas.microsoft.com/office/word/2012/wordml" xmlns:wpg="http://schemas.microsoft.com/office/word/2010/wordprocessingGroup" xmlns:wpi="http://schemas.microsoft.com/office/word/2010/wordprocessingInk" xmlns:wne="http://schemas.microsoft.com/office/word/2006/wordml" xmlns:wps="http://schemas.microsoft.com/office/word/2010/wordprocessingShape" mc:Ignorable="w14 w15 wp14">
   <w:body>
     <w:p>
       <w:pPr>
-        <w:pStyle w:val="a7"/>
+        <w:pStyle w:val="a5"/>
       </w:pPr>
       <w:r>
         <w:rPr>
@@ -561,11 +561,15 @@
       </w:r>
     </w:p>
     <w:p>
+      <w:pPr>
+        <w:rPr>
+          <w:rFonts w:hint="eastAsia"/>
+        </w:rPr>
+      </w:pPr>
       <w:r>
         <w:t xml:space="preserve"> http://java.sun.com/xml/ns/javaee/web-app_2_5.xsd"&gt;</w:t>
       </w:r>
     </w:p>
-    <w:p/>
     <w:p>
       <w:r>
         <w:t>&lt;/web-app&gt;</w:t>
@@ -981,15 +985,15 @@
     </w:p>
     <w:p>
       <w:r>
+        <w:t xml:space="preserve">  &lt;/welcome-file-list&gt;</w:t>
+      </w:r>
+    </w:p>
+    <w:p>
+      <w:r>
+        <w:rPr>
+          <w:rFonts w:hint="eastAsia"/>
+        </w:rPr>
         <w:lastRenderedPageBreak/>
-        <w:t xml:space="preserve">  &lt;/welcome-file-list&gt;</w:t>
-      </w:r>
-    </w:p>
-    <w:p>
-      <w:r>
-        <w:rPr>
-          <w:rFonts w:hint="eastAsia"/>
-        </w:rPr>
         <w:t>上面的例子指定了</w:t>
       </w:r>
       <w:r>
@@ -2020,15 +2024,15 @@
         <w:ind w:firstLine="435"/>
       </w:pPr>
       <w:r>
+        <w:t xml:space="preserve">          &lt;param-value&gt;Tommy@163.com&lt;/param-value&gt;</w:t>
+      </w:r>
+    </w:p>
+    <w:p>
+      <w:pPr>
+        <w:ind w:firstLine="435"/>
+      </w:pPr>
+      <w:r>
         <w:lastRenderedPageBreak/>
-        <w:t xml:space="preserve">          &lt;param-value&gt;Tommy@163.com&lt;/param-value&gt;</w:t>
-      </w:r>
-    </w:p>
-    <w:p>
-      <w:pPr>
-        <w:ind w:firstLine="435"/>
-      </w:pPr>
-      <w:r>
         <w:t xml:space="preserve">    &lt;/init-param&gt;</w:t>
       </w:r>
     </w:p>
@@ -2654,12 +2658,12 @@
     </w:p>
     <w:p>
       <w:r>
+        <w:t>&lt;filter&gt;</w:t>
+      </w:r>
+    </w:p>
+    <w:p>
+      <w:r>
         <w:lastRenderedPageBreak/>
-        <w:t>&lt;filter&gt;</w:t>
-      </w:r>
-    </w:p>
-    <w:p>
-      <w:r>
         <w:t xml:space="preserve">    &lt;filter-name&gt;XXXCharaSetFilter&lt;/filter-name&gt;</w:t>
       </w:r>
     </w:p>
@@ -2915,9 +2919,7 @@
     </w:p>
     <w:p>
       <w:pPr>
-        <w:rPr>
-          <w:rFonts w:hint="eastAsia"/>
-        </w:rPr>
+        <w:ind w:firstLine="420"/>
       </w:pPr>
       <w:r>
         <w:rPr>
@@ -3012,6 +3014,702 @@
         <w:rPr>
           <w:rFonts w:hint="eastAsia"/>
         </w:rPr>
+        <w:t>配置节前呢？</w:t>
+      </w:r>
+      <w:r>
+        <w:rPr>
+          <w:rFonts w:hint="eastAsia"/>
+          <w:b/>
+          <w:color w:val="FF0000"/>
+        </w:rPr>
+        <w:t>实际上</w:t>
+      </w:r>
+      <w:r>
+        <w:rPr>
+          <w:rFonts w:hint="eastAsia"/>
+          <w:b/>
+          <w:color w:val="FF0000"/>
+        </w:rPr>
+        <w:t xml:space="preserve">context-param </w:t>
+      </w:r>
+      <w:r>
+        <w:rPr>
+          <w:rFonts w:hint="eastAsia"/>
+          <w:b/>
+          <w:color w:val="FF0000"/>
+        </w:rPr>
+        <w:t>配置节可写在任意位置，因此真正的加载顺序为：</w:t>
+      </w:r>
+      <w:r>
+        <w:rPr>
+          <w:rFonts w:hint="eastAsia"/>
+          <w:b/>
+          <w:color w:val="FF0000"/>
+        </w:rPr>
+        <w:t>context-param -&gt;</w:t>
+      </w:r>
+      <w:r>
+        <w:rPr>
+          <w:b/>
+          <w:color w:val="FF0000"/>
+        </w:rPr>
+        <w:t>listener -&gt; filter -&gt; servlet</w:t>
+      </w:r>
+      <w:r>
+        <w:rPr>
+          <w:rFonts w:hint="eastAsia"/>
+        </w:rPr>
+        <w:t>。</w:t>
+      </w:r>
+      <w:r>
+        <w:t xml:space="preserve"> </w:t>
+      </w:r>
+    </w:p>
+    <w:p>
+      <w:pPr>
+        <w:ind w:firstLine="420"/>
+        <w:rPr>
+          <w:rFonts w:hint="eastAsia"/>
+        </w:rPr>
+      </w:pPr>
+      <w:r>
+        <w:rPr>
+          <w:rFonts w:hint="eastAsia"/>
+        </w:rPr>
+        <w:t>如在</w:t>
+      </w:r>
+      <w:r>
+        <w:t>配置</w:t>
+      </w:r>
+      <w:r>
+        <w:t>SpringMVC</w:t>
+      </w:r>
+      <w:r>
+        <w:t>的</w:t>
+      </w:r>
+      <w:r>
+        <w:rPr>
+          <w:rFonts w:hint="eastAsia"/>
+        </w:rPr>
+        <w:t>时候</w:t>
+      </w:r>
+      <w:r>
+        <w:t>需要加载</w:t>
+      </w:r>
+      <w:r>
+        <w:t>SpringMVC</w:t>
+      </w:r>
+      <w:r>
+        <w:t>的特有的</w:t>
+      </w:r>
+      <w:r>
+        <w:t>xml</w:t>
+      </w:r>
+      <w:r>
+        <w:rPr>
+          <w:rFonts w:hint="eastAsia"/>
+        </w:rPr>
+        <w:t>配置</w:t>
+      </w:r>
+      <w:r>
+        <w:t>文件</w:t>
+      </w:r>
+      <w:r>
+        <w:rPr>
+          <w:rFonts w:hint="eastAsia"/>
+        </w:rPr>
+        <w:t>，</w:t>
+      </w:r>
+      <w:r>
+        <w:t>可以在</w:t>
+      </w:r>
+      <w:r>
+        <w:rPr>
+          <w:b/>
+        </w:rPr>
+        <w:t>context-param</w:t>
+      </w:r>
+      <w:r>
+        <w:t>中</w:t>
+      </w:r>
+      <w:r>
+        <w:rPr>
+          <w:rFonts w:hint="eastAsia"/>
+        </w:rPr>
+        <w:t>定义</w:t>
+      </w:r>
+      <w:r>
+        <w:rPr>
+          <w:rFonts w:hint="eastAsia"/>
+        </w:rPr>
+        <w:t>，</w:t>
+      </w:r>
+      <w:r>
+        <w:t>这样</w:t>
+      </w:r>
+      <w:r>
+        <w:rPr>
+          <w:rFonts w:hint="eastAsia"/>
+        </w:rPr>
+        <w:t>在</w:t>
+      </w:r>
+      <w:r>
+        <w:rPr>
+          <w:rFonts w:hint="eastAsia"/>
+        </w:rPr>
+        <w:t>servlet</w:t>
+      </w:r>
+      <w:r>
+        <w:t>==&gt;</w:t>
+      </w:r>
+      <w:r>
+        <w:rPr>
+          <w:b/>
+        </w:rPr>
+        <w:t>init-param</w:t>
+      </w:r>
+      <w:r>
+        <w:t>中就不需要定义了。</w:t>
+      </w:r>
+    </w:p>
+    <w:p>
+      <w:pPr>
+        <w:ind w:firstLine="420"/>
+        <w:rPr>
+          <w:rFonts w:hint="eastAsia"/>
+        </w:rPr>
+      </w:pPr>
+      <w:r>
+        <w:rPr>
+          <w:noProof/>
+        </w:rPr>
+        <w:drawing>
+          <wp:inline distT="0" distB="0" distL="0" distR="0" wp14:anchorId="718EEAF6" wp14:editId="552E9E9F">
+            <wp:extent cx="3891867" cy="2127267"/>
+            <wp:effectExtent l="0" t="0" r="0" b="6350"/>
+            <wp:docPr id="2" name="图片 2"/>
+            <wp:cNvGraphicFramePr>
+              <a:graphicFrameLocks xmlns:a="http://schemas.openxmlformats.org/drawingml/2006/main" noChangeAspect="1"/>
+            </wp:cNvGraphicFramePr>
+            <a:graphic xmlns:a="http://schemas.openxmlformats.org/drawingml/2006/main">
+              <a:graphicData uri="http://schemas.openxmlformats.org/drawingml/2006/picture">
+                <pic:pic xmlns:pic="http://schemas.openxmlformats.org/drawingml/2006/picture">
+                  <pic:nvPicPr>
+                    <pic:cNvPr id="1" name=""/>
+                    <pic:cNvPicPr/>
+                  </pic:nvPicPr>
+                  <pic:blipFill>
+                    <a:blip r:embed="rId8"/>
+                    <a:stretch>
+                      <a:fillRect/>
+                    </a:stretch>
+                  </pic:blipFill>
+                  <pic:spPr>
+                    <a:xfrm>
+                      <a:off x="0" y="0"/>
+                      <a:ext cx="3904571" cy="2134211"/>
+                    </a:xfrm>
+                    <a:prstGeom prst="rect">
+                      <a:avLst/>
+                    </a:prstGeom>
+                  </pic:spPr>
+                </pic:pic>
+              </a:graphicData>
+            </a:graphic>
+          </wp:inline>
+        </w:drawing>
+      </w:r>
+    </w:p>
+    <w:p>
+      <w:pPr>
+        <w:pStyle w:val="1"/>
+      </w:pPr>
+      <w:r>
+        <w:rPr>
+          <w:rFonts w:hint="eastAsia"/>
+        </w:rPr>
+        <w:t>web.xml</w:t>
+      </w:r>
+      <w:r>
+        <w:rPr>
+          <w:rFonts w:hint="eastAsia"/>
+        </w:rPr>
+        <w:t>的加载顺序</w:t>
+      </w:r>
+    </w:p>
+    <w:p>
+      <w:pPr>
+        <w:rPr>
+          <w:rFonts w:hint="eastAsia"/>
+          <w:b/>
+          <w:color w:val="FF0000"/>
+          <w:sz w:val="28"/>
+        </w:rPr>
+      </w:pPr>
+      <w:r>
+        <w:rPr>
+          <w:rFonts w:hint="eastAsia"/>
+          <w:b/>
+          <w:color w:val="FF0000"/>
+          <w:sz w:val="28"/>
+        </w:rPr>
+        <w:lastRenderedPageBreak/>
+        <w:t xml:space="preserve">web.xml </w:t>
+      </w:r>
+      <w:r>
+        <w:rPr>
+          <w:rFonts w:hint="eastAsia"/>
+          <w:b/>
+          <w:color w:val="FF0000"/>
+          <w:sz w:val="28"/>
+        </w:rPr>
+        <w:t>的加载顺序是：</w:t>
+      </w:r>
+      <w:r>
+        <w:rPr>
+          <w:rFonts w:hint="eastAsia"/>
+          <w:b/>
+          <w:color w:val="FF0000"/>
+          <w:sz w:val="28"/>
+        </w:rPr>
+        <w:t>context-param -&gt; listener -&gt; filter-&gt; servlet</w:t>
+      </w:r>
+    </w:p>
+    <w:p>
+      <w:r>
+        <w:rPr>
+          <w:rFonts w:hint="eastAsia"/>
+        </w:rPr>
+        <w:t>1</w:t>
+      </w:r>
+      <w:r>
+        <w:rPr>
+          <w:rFonts w:hint="eastAsia"/>
+        </w:rPr>
+        <w:t>、启动一个</w:t>
+      </w:r>
+      <w:r>
+        <w:rPr>
+          <w:rFonts w:hint="eastAsia"/>
+        </w:rPr>
+        <w:t>WEB</w:t>
+      </w:r>
+      <w:r>
+        <w:rPr>
+          <w:rFonts w:hint="eastAsia"/>
+        </w:rPr>
+        <w:t>项目的时候，</w:t>
+      </w:r>
+      <w:r>
+        <w:rPr>
+          <w:rFonts w:hint="eastAsia"/>
+        </w:rPr>
+        <w:t>WEB</w:t>
+      </w:r>
+      <w:r>
+        <w:rPr>
+          <w:rFonts w:hint="eastAsia"/>
+        </w:rPr>
+        <w:t>容器会去读取它的配置文件</w:t>
+      </w:r>
+      <w:r>
+        <w:rPr>
+          <w:rFonts w:hint="eastAsia"/>
+        </w:rPr>
+        <w:t>web.xml</w:t>
+      </w:r>
+      <w:r>
+        <w:rPr>
+          <w:rFonts w:hint="eastAsia"/>
+        </w:rPr>
+        <w:t>，读取</w:t>
+      </w:r>
+      <w:r>
+        <w:rPr>
+          <w:rFonts w:hint="eastAsia"/>
+          <w:b/>
+          <w:color w:val="FF0000"/>
+        </w:rPr>
+        <w:t>&lt;context-param&gt;</w:t>
+      </w:r>
+      <w:r>
+        <w:rPr>
+          <w:rFonts w:hint="eastAsia"/>
+          <w:b/>
+          <w:color w:val="FF0000"/>
+        </w:rPr>
+        <w:t>和</w:t>
+      </w:r>
+      <w:r>
+        <w:rPr>
+          <w:rFonts w:hint="eastAsia"/>
+          <w:b/>
+          <w:color w:val="FF0000"/>
+        </w:rPr>
+        <w:t>&lt;listener&gt;</w:t>
+      </w:r>
+      <w:r>
+        <w:rPr>
+          <w:rFonts w:hint="eastAsia"/>
+        </w:rPr>
+        <w:t>两个结点。</w:t>
+      </w:r>
+      <w:r>
+        <w:rPr>
+          <w:rFonts w:hint="eastAsia"/>
+        </w:rPr>
+        <w:t xml:space="preserve"> </w:t>
+      </w:r>
+    </w:p>
+    <w:p>
+      <w:r>
+        <w:rPr>
+          <w:rFonts w:hint="eastAsia"/>
+        </w:rPr>
+        <w:t>2</w:t>
+      </w:r>
+      <w:r>
+        <w:rPr>
+          <w:rFonts w:hint="eastAsia"/>
+        </w:rPr>
+        <w:t>、紧急着，容创建一个</w:t>
+      </w:r>
+      <w:r>
+        <w:rPr>
+          <w:rFonts w:hint="eastAsia"/>
+          <w:b/>
+          <w:u w:val="single"/>
+        </w:rPr>
+        <w:t>ServletContext</w:t>
+      </w:r>
+      <w:r>
+        <w:rPr>
+          <w:rFonts w:hint="eastAsia"/>
+          <w:b/>
+        </w:rPr>
+        <w:t>（</w:t>
+      </w:r>
+      <w:r>
+        <w:rPr>
+          <w:rFonts w:hint="eastAsia"/>
+          <w:b/>
+        </w:rPr>
+        <w:t>servlet</w:t>
+      </w:r>
+      <w:r>
+        <w:rPr>
+          <w:rFonts w:hint="eastAsia"/>
+          <w:b/>
+        </w:rPr>
+        <w:t>上下文），</w:t>
+      </w:r>
+      <w:r>
+        <w:rPr>
+          <w:rFonts w:hint="eastAsia"/>
+        </w:rPr>
+        <w:t>这个</w:t>
+      </w:r>
+      <w:r>
+        <w:rPr>
+          <w:rFonts w:hint="eastAsia"/>
+        </w:rPr>
+        <w:t>web</w:t>
+      </w:r>
+      <w:r>
+        <w:rPr>
+          <w:rFonts w:hint="eastAsia"/>
+        </w:rPr>
+        <w:t>项目的所有部分都将共享这个</w:t>
+      </w:r>
+      <w:r>
+        <w:rPr>
+          <w:rFonts w:hint="eastAsia"/>
+          <w:b/>
+        </w:rPr>
+        <w:t>上下文</w:t>
+      </w:r>
+      <w:r>
+        <w:rPr>
+          <w:rFonts w:hint="eastAsia"/>
+        </w:rPr>
+        <w:t>。</w:t>
+      </w:r>
+      <w:r>
+        <w:rPr>
+          <w:rFonts w:hint="eastAsia"/>
+        </w:rPr>
+        <w:t xml:space="preserve"> </w:t>
+      </w:r>
+    </w:p>
+    <w:p>
+      <w:r>
+        <w:rPr>
+          <w:rFonts w:hint="eastAsia"/>
+        </w:rPr>
+        <w:t>3</w:t>
+      </w:r>
+      <w:r>
+        <w:rPr>
+          <w:rFonts w:hint="eastAsia"/>
+        </w:rPr>
+        <w:t>、容器将</w:t>
+      </w:r>
+      <w:r>
+        <w:rPr>
+          <w:rFonts w:hint="eastAsia"/>
+          <w:b/>
+        </w:rPr>
+        <w:t>&lt;context-param&gt;</w:t>
+      </w:r>
+      <w:r>
+        <w:rPr>
+          <w:rFonts w:hint="eastAsia"/>
+        </w:rPr>
+        <w:t>转换为键值对，并交给</w:t>
+      </w:r>
+      <w:r>
+        <w:rPr>
+          <w:rFonts w:hint="eastAsia"/>
+        </w:rPr>
+        <w:t>servletContext</w:t>
+      </w:r>
+      <w:r>
+        <w:rPr>
+          <w:rFonts w:hint="eastAsia"/>
+        </w:rPr>
+        <w:t>。</w:t>
+      </w:r>
+      <w:r>
+        <w:rPr>
+          <w:rFonts w:hint="eastAsia"/>
+        </w:rPr>
+        <w:t xml:space="preserve"> </w:t>
+      </w:r>
+    </w:p>
+    <w:p>
+      <w:r>
+        <w:rPr>
+          <w:rFonts w:hint="eastAsia"/>
+        </w:rPr>
+        <w:t>4</w:t>
+      </w:r>
+      <w:r>
+        <w:rPr>
+          <w:rFonts w:hint="eastAsia"/>
+        </w:rPr>
+        <w:t>、容器创建</w:t>
+      </w:r>
+      <w:r>
+        <w:rPr>
+          <w:rFonts w:hint="eastAsia"/>
+        </w:rPr>
+        <w:t>&lt;listener&gt;</w:t>
+      </w:r>
+      <w:r>
+        <w:rPr>
+          <w:rFonts w:hint="eastAsia"/>
+        </w:rPr>
+        <w:t>中的类实例，创建监听器。</w:t>
+      </w:r>
+    </w:p>
+    <w:p>
+      <w:pPr>
+        <w:rPr>
+          <w:rFonts w:hint="eastAsia"/>
+        </w:rPr>
+      </w:pPr>
+    </w:p>
+    <w:p>
+      <w:pPr>
+        <w:ind w:firstLine="420"/>
+      </w:pPr>
+      <w:r>
+        <w:rPr>
+          <w:rFonts w:hint="eastAsia"/>
+        </w:rPr>
+        <w:t>首先可以肯定的是，</w:t>
+      </w:r>
+      <w:r>
+        <w:rPr>
+          <w:rFonts w:hint="eastAsia"/>
+          <w:b/>
+        </w:rPr>
+        <w:t>加载顺序与它们在</w:t>
+      </w:r>
+      <w:r>
+        <w:rPr>
+          <w:rFonts w:hint="eastAsia"/>
+          <w:b/>
+        </w:rPr>
+        <w:t xml:space="preserve"> web.xml </w:t>
+      </w:r>
+      <w:r>
+        <w:rPr>
+          <w:rFonts w:hint="eastAsia"/>
+          <w:b/>
+        </w:rPr>
+        <w:t>文件中的先后顺序无关</w:t>
+      </w:r>
+      <w:r>
+        <w:rPr>
+          <w:rFonts w:hint="eastAsia"/>
+        </w:rPr>
+        <w:t>。即不会因为</w:t>
+      </w:r>
+      <w:r>
+        <w:rPr>
+          <w:rFonts w:hint="eastAsia"/>
+        </w:rPr>
+        <w:t xml:space="preserve"> filter </w:t>
+      </w:r>
+      <w:r>
+        <w:rPr>
+          <w:rFonts w:hint="eastAsia"/>
+        </w:rPr>
+        <w:t>写在</w:t>
+      </w:r>
+      <w:r>
+        <w:rPr>
+          <w:rFonts w:hint="eastAsia"/>
+        </w:rPr>
+        <w:t xml:space="preserve"> listener </w:t>
+      </w:r>
+      <w:r>
+        <w:rPr>
+          <w:rFonts w:hint="eastAsia"/>
+        </w:rPr>
+        <w:t>的前面而会先加载</w:t>
+      </w:r>
+      <w:r>
+        <w:rPr>
+          <w:rFonts w:hint="eastAsia"/>
+        </w:rPr>
+        <w:t xml:space="preserve"> filter</w:t>
+      </w:r>
+      <w:r>
+        <w:rPr>
+          <w:rFonts w:hint="eastAsia"/>
+        </w:rPr>
+        <w:t>。最终得出的结论是：</w:t>
+      </w:r>
+      <w:r>
+        <w:rPr>
+          <w:rFonts w:hint="eastAsia"/>
+          <w:b/>
+          <w:color w:val="FF0000"/>
+        </w:rPr>
+        <w:t>listener -&gt;</w:t>
+      </w:r>
+      <w:r>
+        <w:rPr>
+          <w:b/>
+          <w:color w:val="FF0000"/>
+        </w:rPr>
+        <w:t>filter -&gt; servlet</w:t>
+      </w:r>
+      <w:r>
+        <w:rPr>
+          <w:color w:val="FF0000"/>
+        </w:rPr>
+        <w:t xml:space="preserve"> </w:t>
+      </w:r>
+      <w:r>
+        <w:rPr>
+          <w:rFonts w:hint="eastAsia"/>
+        </w:rPr>
+        <w:t>。</w:t>
+      </w:r>
+    </w:p>
+    <w:p>
+      <w:pPr>
+        <w:ind w:firstLine="420"/>
+      </w:pPr>
+      <w:r>
+        <w:rPr>
+          <w:rFonts w:hint="eastAsia"/>
+        </w:rPr>
+        <w:t>同时还存在着这样一种</w:t>
+      </w:r>
+      <w:r>
+        <w:rPr>
+          <w:rFonts w:hint="eastAsia"/>
+          <w:b/>
+        </w:rPr>
+        <w:t>配置节：</w:t>
+      </w:r>
+      <w:r>
+        <w:rPr>
+          <w:rFonts w:hint="eastAsia"/>
+          <w:b/>
+        </w:rPr>
+        <w:t>context-param</w:t>
+      </w:r>
+      <w:r>
+        <w:rPr>
+          <w:rFonts w:hint="eastAsia"/>
+        </w:rPr>
+        <w:t>，它用于向</w:t>
+      </w:r>
+      <w:r>
+        <w:rPr>
+          <w:rFonts w:hint="eastAsia"/>
+        </w:rPr>
+        <w:t xml:space="preserve"> </w:t>
+      </w:r>
+      <w:r>
+        <w:rPr>
+          <w:rFonts w:hint="eastAsia"/>
+          <w:b/>
+        </w:rPr>
+        <w:t xml:space="preserve">ServletContext </w:t>
+      </w:r>
+      <w:r>
+        <w:rPr>
+          <w:rFonts w:hint="eastAsia"/>
+          <w:b/>
+        </w:rPr>
+        <w:t>提供键值对</w:t>
+      </w:r>
+      <w:r>
+        <w:rPr>
+          <w:rFonts w:hint="eastAsia"/>
+        </w:rPr>
+        <w:t>，即应用程序上下文信息。我们的</w:t>
+      </w:r>
+      <w:r>
+        <w:rPr>
+          <w:rFonts w:hint="eastAsia"/>
+        </w:rPr>
+        <w:t xml:space="preserve"> listener, filter </w:t>
+      </w:r>
+      <w:r>
+        <w:rPr>
+          <w:rFonts w:hint="eastAsia"/>
+        </w:rPr>
+        <w:t>等在初始化时会用到这些上下文中的信息，那么</w:t>
+      </w:r>
+      <w:r>
+        <w:rPr>
+          <w:rFonts w:hint="eastAsia"/>
+        </w:rPr>
+        <w:t xml:space="preserve"> context-param </w:t>
+      </w:r>
+      <w:r>
+        <w:rPr>
+          <w:rFonts w:hint="eastAsia"/>
+        </w:rPr>
+        <w:t>配置节是不是应该写在</w:t>
+      </w:r>
+      <w:r>
+        <w:rPr>
+          <w:rFonts w:hint="eastAsia"/>
+        </w:rPr>
+        <w:t xml:space="preserve"> listener </w:t>
+      </w:r>
+      <w:r>
+        <w:rPr>
+          <w:rFonts w:hint="eastAsia"/>
+        </w:rPr>
         <w:t>配置节前呢？实际上</w:t>
       </w:r>
       <w:r>
@@ -3033,7 +3731,443 @@
         <w:t>context-param -&gt;</w:t>
       </w:r>
       <w:r>
-        <w:t xml:space="preserve">listener -&gt; filter -&gt; servlet   </w:t>
+        <w:t xml:space="preserve">listener -&gt; filter -&gt; servlet </w:t>
+      </w:r>
+    </w:p>
+    <w:p>
+      <w:pPr>
+        <w:ind w:firstLine="420"/>
+      </w:pPr>
+    </w:p>
+    <w:p>
+      <w:pPr>
+        <w:ind w:firstLine="420"/>
+      </w:pPr>
+      <w:r>
+        <w:rPr>
+          <w:rFonts w:hint="eastAsia"/>
+        </w:rPr>
+        <w:t>对于某类配置节而言，与它们出现的顺序是有关的。以</w:t>
+      </w:r>
+      <w:r>
+        <w:rPr>
+          <w:rFonts w:hint="eastAsia"/>
+        </w:rPr>
+        <w:t xml:space="preserve"> filter </w:t>
+      </w:r>
+      <w:r>
+        <w:rPr>
+          <w:rFonts w:hint="eastAsia"/>
+        </w:rPr>
+        <w:t>为例，</w:t>
+      </w:r>
+      <w:r>
+        <w:rPr>
+          <w:rFonts w:hint="eastAsia"/>
+        </w:rPr>
+        <w:t xml:space="preserve">web.xml </w:t>
+      </w:r>
+      <w:r>
+        <w:rPr>
+          <w:rFonts w:hint="eastAsia"/>
+        </w:rPr>
+        <w:t>中当然可以定义多个</w:t>
+      </w:r>
+      <w:r>
+        <w:rPr>
+          <w:rFonts w:hint="eastAsia"/>
+        </w:rPr>
+        <w:t xml:space="preserve"> filter</w:t>
+      </w:r>
+      <w:r>
+        <w:rPr>
+          <w:rFonts w:hint="eastAsia"/>
+        </w:rPr>
+        <w:t>，</w:t>
+      </w:r>
+      <w:r>
+        <w:rPr>
+          <w:rFonts w:hint="eastAsia"/>
+          <w:b/>
+        </w:rPr>
+        <w:t>与</w:t>
+      </w:r>
+      <w:r>
+        <w:rPr>
+          <w:rFonts w:hint="eastAsia"/>
+          <w:b/>
+        </w:rPr>
+        <w:t xml:space="preserve"> filter </w:t>
+      </w:r>
+      <w:r>
+        <w:rPr>
+          <w:rFonts w:hint="eastAsia"/>
+          <w:b/>
+        </w:rPr>
+        <w:t>相关的一个配置节是</w:t>
+      </w:r>
+      <w:r>
+        <w:rPr>
+          <w:rFonts w:hint="eastAsia"/>
+          <w:b/>
+        </w:rPr>
+        <w:t xml:space="preserve"> filter-mapping</w:t>
+      </w:r>
+      <w:r>
+        <w:rPr>
+          <w:rFonts w:hint="eastAsia"/>
+        </w:rPr>
+        <w:t>，这里一定要注意，对于拥有相同</w:t>
+      </w:r>
+      <w:r>
+        <w:rPr>
+          <w:rFonts w:hint="eastAsia"/>
+        </w:rPr>
+        <w:t xml:space="preserve"> filter-name </w:t>
+      </w:r>
+      <w:r>
+        <w:rPr>
+          <w:rFonts w:hint="eastAsia"/>
+        </w:rPr>
+        <w:t>的</w:t>
+      </w:r>
+      <w:r>
+        <w:rPr>
+          <w:rFonts w:hint="eastAsia"/>
+        </w:rPr>
+        <w:t xml:space="preserve"> filter </w:t>
+      </w:r>
+      <w:r>
+        <w:rPr>
+          <w:rFonts w:hint="eastAsia"/>
+        </w:rPr>
+        <w:t>和</w:t>
+      </w:r>
+      <w:r>
+        <w:rPr>
+          <w:rFonts w:hint="eastAsia"/>
+        </w:rPr>
+        <w:t xml:space="preserve"> filter-mapping </w:t>
+      </w:r>
+      <w:r>
+        <w:rPr>
+          <w:rFonts w:hint="eastAsia"/>
+        </w:rPr>
+        <w:t>配置节而言，</w:t>
+      </w:r>
+      <w:r>
+        <w:rPr>
+          <w:rFonts w:hint="eastAsia"/>
+        </w:rPr>
+        <w:t>filter-mapping</w:t>
+      </w:r>
+      <w:r>
+        <w:rPr>
+          <w:rFonts w:hint="eastAsia"/>
+        </w:rPr>
+        <w:t>必须出现在</w:t>
+      </w:r>
+      <w:r>
+        <w:rPr>
+          <w:rFonts w:hint="eastAsia"/>
+        </w:rPr>
+        <w:t xml:space="preserve"> filter </w:t>
+      </w:r>
+      <w:r>
+        <w:rPr>
+          <w:rFonts w:hint="eastAsia"/>
+        </w:rPr>
+        <w:t>之后，否则当解析到</w:t>
+      </w:r>
+      <w:r>
+        <w:rPr>
+          <w:rFonts w:hint="eastAsia"/>
+        </w:rPr>
+        <w:t xml:space="preserve"> filter-mapping </w:t>
+      </w:r>
+      <w:r>
+        <w:rPr>
+          <w:rFonts w:hint="eastAsia"/>
+        </w:rPr>
+        <w:t>时，它所对应的</w:t>
+      </w:r>
+      <w:r>
+        <w:rPr>
+          <w:rFonts w:hint="eastAsia"/>
+        </w:rPr>
+        <w:t xml:space="preserve"> filter-name </w:t>
+      </w:r>
+      <w:r>
+        <w:rPr>
+          <w:rFonts w:hint="eastAsia"/>
+        </w:rPr>
+        <w:t>还未定义。</w:t>
+      </w:r>
+      <w:r>
+        <w:rPr>
+          <w:rFonts w:hint="eastAsia"/>
+          <w:b/>
+          <w:color w:val="FF0000"/>
+        </w:rPr>
+        <w:t xml:space="preserve">web </w:t>
+      </w:r>
+      <w:r>
+        <w:rPr>
+          <w:rFonts w:hint="eastAsia"/>
+          <w:b/>
+          <w:color w:val="FF0000"/>
+        </w:rPr>
+        <w:t>容器启动时初始化每个</w:t>
+      </w:r>
+      <w:r>
+        <w:rPr>
+          <w:rFonts w:hint="eastAsia"/>
+          <w:b/>
+          <w:color w:val="FF0000"/>
+        </w:rPr>
+        <w:t xml:space="preserve"> filter </w:t>
+      </w:r>
+      <w:r>
+        <w:rPr>
+          <w:rFonts w:hint="eastAsia"/>
+          <w:b/>
+          <w:color w:val="FF0000"/>
+        </w:rPr>
+        <w:t>时，是按照</w:t>
+      </w:r>
+      <w:r>
+        <w:rPr>
+          <w:rFonts w:hint="eastAsia"/>
+          <w:b/>
+          <w:color w:val="FF0000"/>
+        </w:rPr>
+        <w:t xml:space="preserve"> filter </w:t>
+      </w:r>
+      <w:r>
+        <w:rPr>
+          <w:rFonts w:hint="eastAsia"/>
+          <w:b/>
+          <w:color w:val="FF0000"/>
+        </w:rPr>
+        <w:t>配置节出现的顺序来初始化的</w:t>
+      </w:r>
+      <w:r>
+        <w:rPr>
+          <w:rFonts w:hint="eastAsia"/>
+        </w:rPr>
+        <w:t>，当请求资源匹配多个</w:t>
+      </w:r>
+      <w:r>
+        <w:rPr>
+          <w:rFonts w:hint="eastAsia"/>
+        </w:rPr>
+        <w:t xml:space="preserve"> filter-mapping </w:t>
+      </w:r>
+      <w:r>
+        <w:rPr>
+          <w:rFonts w:hint="eastAsia"/>
+        </w:rPr>
+        <w:t>时，</w:t>
+      </w:r>
+      <w:r>
+        <w:rPr>
+          <w:rFonts w:hint="eastAsia"/>
+        </w:rPr>
+        <w:t xml:space="preserve">filter </w:t>
+      </w:r>
+      <w:r>
+        <w:rPr>
+          <w:rFonts w:hint="eastAsia"/>
+        </w:rPr>
+        <w:t>拦截资源是按照</w:t>
+      </w:r>
+      <w:r>
+        <w:rPr>
+          <w:rFonts w:hint="eastAsia"/>
+        </w:rPr>
+        <w:t xml:space="preserve"> filter-mapping</w:t>
+      </w:r>
+      <w:r>
+        <w:rPr>
+          <w:rFonts w:hint="eastAsia"/>
+        </w:rPr>
+        <w:t>配置节出现的顺序来依次调用</w:t>
+      </w:r>
+      <w:r>
+        <w:rPr>
+          <w:rFonts w:hint="eastAsia"/>
+        </w:rPr>
+        <w:t xml:space="preserve"> doFilter() </w:t>
+      </w:r>
+      <w:r>
+        <w:rPr>
+          <w:rFonts w:hint="eastAsia"/>
+        </w:rPr>
+        <w:t>方法的。</w:t>
+      </w:r>
+      <w:r>
+        <w:rPr>
+          <w:rFonts w:hint="eastAsia"/>
+        </w:rPr>
+        <w:t xml:space="preserve">  </w:t>
+      </w:r>
+    </w:p>
+    <w:p>
+      <w:pPr>
+        <w:ind w:firstLine="420"/>
+      </w:pPr>
+      <w:r>
+        <w:rPr>
+          <w:rFonts w:hint="eastAsia"/>
+        </w:rPr>
+        <w:t xml:space="preserve">  </w:t>
+      </w:r>
+      <w:r>
+        <w:rPr>
+          <w:rFonts w:hint="eastAsia"/>
+          <w:color w:val="FF0000"/>
+        </w:rPr>
+        <w:t xml:space="preserve">servlet </w:t>
+      </w:r>
+      <w:r>
+        <w:rPr>
+          <w:rFonts w:hint="eastAsia"/>
+          <w:color w:val="FF0000"/>
+        </w:rPr>
+        <w:t>同</w:t>
+      </w:r>
+      <w:r>
+        <w:rPr>
+          <w:rFonts w:hint="eastAsia"/>
+          <w:color w:val="FF0000"/>
+        </w:rPr>
+        <w:t xml:space="preserve"> filter </w:t>
+      </w:r>
+      <w:r>
+        <w:rPr>
+          <w:rFonts w:hint="eastAsia"/>
+          <w:color w:val="FF0000"/>
+        </w:rPr>
+        <w:t>类似，此处不再赘述。</w:t>
+      </w:r>
+      <w:r>
+        <w:rPr>
+          <w:rFonts w:hint="eastAsia"/>
+        </w:rPr>
+        <w:t xml:space="preserve">  </w:t>
+      </w:r>
+      <w:r>
+        <w:rPr>
+          <w:rFonts w:hint="eastAsia"/>
+        </w:rPr>
+        <w:t>servlet</w:t>
+      </w:r>
+      <w:r>
+        <w:rPr>
+          <w:rFonts w:hint="eastAsia"/>
+        </w:rPr>
+        <w:t>与</w:t>
+      </w:r>
+      <w:r>
+        <w:rPr>
+          <w:rFonts w:hint="eastAsia"/>
+        </w:rPr>
+        <w:t>servlet-mapping</w:t>
+      </w:r>
+      <w:r>
+        <w:rPr>
+          <w:rFonts w:hint="eastAsia"/>
+        </w:rPr>
+        <w:t>、</w:t>
+      </w:r>
+      <w:r>
+        <w:rPr>
+          <w:rFonts w:hint="eastAsia"/>
+        </w:rPr>
+        <w:t>filter</w:t>
+      </w:r>
+      <w:r>
+        <w:rPr>
+          <w:rFonts w:hint="eastAsia"/>
+        </w:rPr>
+        <w:t>与</w:t>
+      </w:r>
+      <w:r>
+        <w:rPr>
+          <w:rFonts w:hint="eastAsia"/>
+        </w:rPr>
+        <w:t>filter-mapping</w:t>
+      </w:r>
+      <w:r>
+        <w:rPr>
+          <w:rFonts w:hint="eastAsia"/>
+        </w:rPr>
+        <w:t>。</w:t>
+      </w:r>
+    </w:p>
+    <w:p>
+      <w:pPr>
+        <w:ind w:firstLine="420"/>
+      </w:pPr>
+      <w:r>
+        <w:rPr>
+          <w:rFonts w:hint="eastAsia"/>
+        </w:rPr>
+        <w:t xml:space="preserve"> </w:t>
+      </w:r>
+      <w:r>
+        <w:rPr>
+          <w:rFonts w:hint="eastAsia"/>
+        </w:rPr>
+        <w:t>由此，可以看出，</w:t>
+      </w:r>
+      <w:r>
+        <w:rPr>
+          <w:rFonts w:hint="eastAsia"/>
+        </w:rPr>
+        <w:t xml:space="preserve">web.xml </w:t>
+      </w:r>
+      <w:r>
+        <w:rPr>
+          <w:rFonts w:hint="eastAsia"/>
+        </w:rPr>
+        <w:t>的加载顺序是：</w:t>
+      </w:r>
+      <w:r>
+        <w:rPr>
+          <w:rFonts w:hint="eastAsia"/>
+        </w:rPr>
+        <w:t xml:space="preserve">context-param -&gt; listener -&gt; filter-&gt; servlet </w:t>
+      </w:r>
+      <w:r>
+        <w:rPr>
+          <w:rFonts w:hint="eastAsia"/>
+        </w:rPr>
+        <w:t>，而同个类型之间的实际程序调用的时候的顺序是根据对应的</w:t>
+      </w:r>
+      <w:r>
+        <w:rPr>
+          <w:rFonts w:hint="eastAsia"/>
+        </w:rPr>
+        <w:t xml:space="preserve"> mapping </w:t>
+      </w:r>
+      <w:r>
+        <w:rPr>
+          <w:rFonts w:hint="eastAsia"/>
+        </w:rPr>
+        <w:t>的顺序进行调用的。</w:t>
+      </w:r>
+      <w:r>
+        <w:rPr>
+          <w:rFonts w:hint="eastAsia"/>
+        </w:rPr>
+        <w:t xml:space="preserve"> </w:t>
+      </w:r>
+      <w:r>
+        <w:t xml:space="preserve"> </w:t>
+      </w:r>
+      <w:r>
+        <w:t xml:space="preserve"> </w:t>
       </w:r>
     </w:p>
     <w:p>
@@ -3041,140 +4175,50 @@
         <w:pStyle w:val="1"/>
       </w:pPr>
       <w:r>
-        <w:rPr>
-          <w:rFonts w:hint="eastAsia"/>
-        </w:rPr>
-        <w:t>web.xml</w:t>
-      </w:r>
-      <w:r>
-        <w:rPr>
-          <w:rFonts w:hint="eastAsia"/>
-        </w:rPr>
-        <w:t>的加载顺序</w:t>
-      </w:r>
-    </w:p>
-    <w:p>
-      <w:pPr>
-        <w:rPr>
-          <w:rFonts w:hint="eastAsia"/>
-        </w:rPr>
-      </w:pPr>
-      <w:r>
-        <w:rPr>
-          <w:rFonts w:hint="eastAsia"/>
-        </w:rPr>
-        <w:t>1</w:t>
-      </w:r>
-      <w:r>
-        <w:rPr>
-          <w:rFonts w:hint="eastAsia"/>
-        </w:rPr>
-        <w:t>、启动一个</w:t>
-      </w:r>
-      <w:r>
-        <w:rPr>
-          <w:rFonts w:hint="eastAsia"/>
-        </w:rPr>
-        <w:t>WEB</w:t>
-      </w:r>
-      <w:r>
-        <w:rPr>
-          <w:rFonts w:hint="eastAsia"/>
-        </w:rPr>
-        <w:t>项目的时候，</w:t>
-      </w:r>
-      <w:r>
-        <w:rPr>
-          <w:rFonts w:hint="eastAsia"/>
-        </w:rPr>
-        <w:t>WEB</w:t>
-      </w:r>
-      <w:r>
-        <w:rPr>
-          <w:rFonts w:hint="eastAsia"/>
-        </w:rPr>
-        <w:t>容器会去读取它的配置文件</w:t>
-      </w:r>
-      <w:r>
-        <w:rPr>
-          <w:rFonts w:hint="eastAsia"/>
-        </w:rPr>
-        <w:t>web.xml</w:t>
-      </w:r>
-      <w:r>
-        <w:rPr>
-          <w:rFonts w:hint="eastAsia"/>
-        </w:rPr>
-        <w:t>，读取</w:t>
-      </w:r>
-      <w:r>
-        <w:rPr>
-          <w:rFonts w:hint="eastAsia"/>
-          <w:b/>
-          <w:color w:val="FF0000"/>
-        </w:rPr>
-        <w:t>&lt;context-param&gt;</w:t>
-      </w:r>
-      <w:r>
-        <w:rPr>
-          <w:rFonts w:hint="eastAsia"/>
-          <w:b/>
-          <w:color w:val="FF0000"/>
-        </w:rPr>
-        <w:t>和</w:t>
-      </w:r>
-      <w:r>
-        <w:rPr>
-          <w:rFonts w:hint="eastAsia"/>
-          <w:b/>
-          <w:color w:val="FF0000"/>
-        </w:rPr>
-        <w:t>&lt;listener&gt;</w:t>
-      </w:r>
-      <w:r>
-        <w:rPr>
-          <w:rFonts w:hint="eastAsia"/>
-        </w:rPr>
-        <w:t>两个结点。</w:t>
-      </w:r>
-      <w:r>
-        <w:rPr>
-          <w:rFonts w:hint="eastAsia"/>
-        </w:rPr>
-        <w:t xml:space="preserve"> </w:t>
-      </w:r>
-    </w:p>
-    <w:p>
-      <w:pPr>
-        <w:rPr>
-          <w:rFonts w:hint="eastAsia"/>
-        </w:rPr>
-      </w:pPr>
-      <w:r>
-        <w:rPr>
-          <w:rFonts w:hint="eastAsia"/>
-        </w:rPr>
-        <w:t>2</w:t>
-      </w:r>
-      <w:r>
-        <w:rPr>
-          <w:rFonts w:hint="eastAsia"/>
-        </w:rPr>
-        <w:t>、紧急着，容创建一个</w:t>
-      </w:r>
-      <w:r>
-        <w:rPr>
-          <w:rFonts w:hint="eastAsia"/>
-          <w:b/>
-        </w:rPr>
-        <w:t>ServletContext</w:t>
-      </w:r>
-      <w:r>
-        <w:rPr>
-          <w:rFonts w:hint="eastAsia"/>
-          <w:b/>
-        </w:rPr>
-        <w:t>（</w:t>
+        <w:t>load-on-startup</w:t>
+      </w:r>
+      <w:r>
+        <w:rPr>
+          <w:rFonts w:hint="eastAsia"/>
+        </w:rPr>
+        <w:t>理解</w:t>
+      </w:r>
+    </w:p>
+    <w:p>
+      <w:pPr>
+        <w:ind w:firstLine="420"/>
+      </w:pPr>
+      <w:r>
+        <w:rPr>
+          <w:rFonts w:hint="eastAsia"/>
+          <w:b/>
+        </w:rPr>
+        <w:t xml:space="preserve">load-on-startup </w:t>
+      </w:r>
+      <w:r>
+        <w:rPr>
+          <w:rFonts w:hint="eastAsia"/>
+          <w:b/>
+        </w:rPr>
+        <w:t>元素</w:t>
+      </w:r>
+      <w:r>
+        <w:rPr>
+          <w:rFonts w:hint="eastAsia"/>
+        </w:rPr>
+        <w:t>在</w:t>
+      </w:r>
+      <w:r>
+        <w:rPr>
+          <w:rFonts w:hint="eastAsia"/>
+        </w:rPr>
+        <w:t>web</w:t>
+      </w:r>
+      <w:r>
+        <w:rPr>
+          <w:rFonts w:hint="eastAsia"/>
+        </w:rPr>
+        <w:t>应用启动的时候指定了</w:t>
       </w:r>
       <w:r>
         <w:rPr>
@@ -3188,816 +4232,6 @@
           <w:rFonts w:hint="eastAsia"/>
           <w:b/>
         </w:rPr>
-        <w:t>上下文），</w:t>
-      </w:r>
-      <w:r>
-        <w:rPr>
-          <w:rFonts w:hint="eastAsia"/>
-        </w:rPr>
-        <w:t>这个</w:t>
-      </w:r>
-      <w:r>
-        <w:rPr>
-          <w:rFonts w:hint="eastAsia"/>
-        </w:rPr>
-        <w:t>web</w:t>
-      </w:r>
-      <w:r>
-        <w:rPr>
-          <w:rFonts w:hint="eastAsia"/>
-        </w:rPr>
-        <w:t>项目的所有部分都将共享这个上下文。</w:t>
-      </w:r>
-      <w:r>
-        <w:rPr>
-          <w:rFonts w:hint="eastAsia"/>
-        </w:rPr>
-        <w:t xml:space="preserve"> </w:t>
-      </w:r>
-    </w:p>
-    <w:p>
-      <w:pPr>
-        <w:rPr>
-          <w:rFonts w:hint="eastAsia"/>
-        </w:rPr>
-      </w:pPr>
-      <w:r>
-        <w:rPr>
-          <w:rFonts w:hint="eastAsia"/>
-        </w:rPr>
-        <w:t>3</w:t>
-      </w:r>
-      <w:r>
-        <w:rPr>
-          <w:rFonts w:hint="eastAsia"/>
-        </w:rPr>
-        <w:t>、容器将</w:t>
-      </w:r>
-      <w:r>
-        <w:rPr>
-          <w:rFonts w:hint="eastAsia"/>
-          <w:b/>
-        </w:rPr>
-        <w:t>&lt;context-param&gt;</w:t>
-      </w:r>
-      <w:r>
-        <w:rPr>
-          <w:rFonts w:hint="eastAsia"/>
-        </w:rPr>
-        <w:t>转换为键值对，并交给</w:t>
-      </w:r>
-      <w:r>
-        <w:rPr>
-          <w:rFonts w:hint="eastAsia"/>
-        </w:rPr>
-        <w:t>servletContext</w:t>
-      </w:r>
-      <w:r>
-        <w:rPr>
-          <w:rFonts w:hint="eastAsia"/>
-        </w:rPr>
-        <w:t>。</w:t>
-      </w:r>
-      <w:r>
-        <w:rPr>
-          <w:rFonts w:hint="eastAsia"/>
-        </w:rPr>
-        <w:t xml:space="preserve"> </w:t>
-      </w:r>
-    </w:p>
-    <w:p>
-      <w:r>
-        <w:rPr>
-          <w:rFonts w:hint="eastAsia"/>
-        </w:rPr>
-        <w:t>4</w:t>
-      </w:r>
-      <w:r>
-        <w:rPr>
-          <w:rFonts w:hint="eastAsia"/>
-        </w:rPr>
-        <w:t>、容器创建</w:t>
-      </w:r>
-      <w:r>
-        <w:rPr>
-          <w:rFonts w:hint="eastAsia"/>
-        </w:rPr>
-        <w:t>&lt;listener&gt;</w:t>
-      </w:r>
-      <w:r>
-        <w:rPr>
-          <w:rFonts w:hint="eastAsia"/>
-        </w:rPr>
-        <w:t>中的类实例，创建监听器。</w:t>
-      </w:r>
-    </w:p>
-    <w:p>
-      <w:pPr>
-        <w:ind w:firstLine="420"/>
-      </w:pPr>
-      <w:r>
-        <w:rPr>
-          <w:rFonts w:hint="eastAsia"/>
-        </w:rPr>
-        <w:t>首先可以肯定的是，</w:t>
-      </w:r>
-      <w:r>
-        <w:rPr>
-          <w:rFonts w:hint="eastAsia"/>
-          <w:b/>
-        </w:rPr>
-        <w:t>加载顺序与它们在</w:t>
-      </w:r>
-      <w:r>
-        <w:rPr>
-          <w:rFonts w:hint="eastAsia"/>
-          <w:b/>
-        </w:rPr>
-        <w:t xml:space="preserve"> web.xml </w:t>
-      </w:r>
-      <w:r>
-        <w:rPr>
-          <w:rFonts w:hint="eastAsia"/>
-          <w:b/>
-        </w:rPr>
-        <w:t>文件中的先后顺序无关</w:t>
-      </w:r>
-      <w:r>
-        <w:rPr>
-          <w:rFonts w:hint="eastAsia"/>
-        </w:rPr>
-        <w:t>。即不会因为</w:t>
-      </w:r>
-      <w:r>
-        <w:rPr>
-          <w:rFonts w:hint="eastAsia"/>
-        </w:rPr>
-        <w:t xml:space="preserve"> filter </w:t>
-      </w:r>
-      <w:r>
-        <w:rPr>
-          <w:rFonts w:hint="eastAsia"/>
-        </w:rPr>
-        <w:t>写在</w:t>
-      </w:r>
-      <w:r>
-        <w:rPr>
-          <w:rFonts w:hint="eastAsia"/>
-        </w:rPr>
-        <w:t xml:space="preserve"> listener </w:t>
-      </w:r>
-      <w:r>
-        <w:rPr>
-          <w:rFonts w:hint="eastAsia"/>
-        </w:rPr>
-        <w:t>的前面而会先加载</w:t>
-      </w:r>
-      <w:r>
-        <w:rPr>
-          <w:rFonts w:hint="eastAsia"/>
-        </w:rPr>
-        <w:t xml:space="preserve"> filter</w:t>
-      </w:r>
-      <w:r>
-        <w:rPr>
-          <w:rFonts w:hint="eastAsia"/>
-        </w:rPr>
-        <w:t>。最终得出的结论是：</w:t>
-      </w:r>
-      <w:r>
-        <w:rPr>
-          <w:rFonts w:hint="eastAsia"/>
-          <w:b/>
-          <w:color w:val="FF0000"/>
-        </w:rPr>
-        <w:t>listener -&gt;</w:t>
-      </w:r>
-      <w:r>
-        <w:rPr>
-          <w:b/>
-          <w:color w:val="FF0000"/>
-        </w:rPr>
-        <w:t>filter -&gt; servlet</w:t>
-      </w:r>
-      <w:r>
-        <w:rPr>
-          <w:color w:val="FF0000"/>
-        </w:rPr>
-        <w:t xml:space="preserve"> </w:t>
-      </w:r>
-      <w:r>
-        <w:rPr>
-          <w:rFonts w:hint="eastAsia"/>
-        </w:rPr>
-        <w:t>。</w:t>
-      </w:r>
-    </w:p>
-    <w:p>
-      <w:pPr>
-        <w:ind w:firstLine="420"/>
-      </w:pPr>
-      <w:r>
-        <w:rPr>
-          <w:rFonts w:hint="eastAsia"/>
-        </w:rPr>
-        <w:t>同时还存在着这样一种配置节：</w:t>
-      </w:r>
-      <w:r>
-        <w:rPr>
-          <w:rFonts w:hint="eastAsia"/>
-        </w:rPr>
-        <w:t>context-param</w:t>
-      </w:r>
-      <w:r>
-        <w:rPr>
-          <w:rFonts w:hint="eastAsia"/>
-        </w:rPr>
-        <w:t>，它用于向</w:t>
-      </w:r>
-      <w:r>
-        <w:rPr>
-          <w:rFonts w:hint="eastAsia"/>
-        </w:rPr>
-        <w:t xml:space="preserve"> ServletContext </w:t>
-      </w:r>
-      <w:r>
-        <w:rPr>
-          <w:rFonts w:hint="eastAsia"/>
-        </w:rPr>
-        <w:t>提供键值对，即应用程序上下文信息。我们的</w:t>
-      </w:r>
-      <w:r>
-        <w:rPr>
-          <w:rFonts w:hint="eastAsia"/>
-        </w:rPr>
-        <w:t xml:space="preserve"> listener, filter </w:t>
-      </w:r>
-      <w:r>
-        <w:rPr>
-          <w:rFonts w:hint="eastAsia"/>
-        </w:rPr>
-        <w:t>等在初始化时会用到这些上下文中的信息，那么</w:t>
-      </w:r>
-      <w:r>
-        <w:rPr>
-          <w:rFonts w:hint="eastAsia"/>
-        </w:rPr>
-        <w:t xml:space="preserve"> context-param </w:t>
-      </w:r>
-      <w:r>
-        <w:rPr>
-          <w:rFonts w:hint="eastAsia"/>
-        </w:rPr>
-        <w:t>配置节是不是应该写在</w:t>
-      </w:r>
-      <w:r>
-        <w:rPr>
-          <w:rFonts w:hint="eastAsia"/>
-        </w:rPr>
-        <w:t xml:space="preserve"> listener </w:t>
-      </w:r>
-      <w:r>
-        <w:rPr>
-          <w:rFonts w:hint="eastAsia"/>
-        </w:rPr>
-        <w:t>配置节前呢？实际上</w:t>
-      </w:r>
-      <w:r>
-        <w:rPr>
-          <w:rFonts w:hint="eastAsia"/>
-        </w:rPr>
-        <w:t xml:space="preserve">context-param </w:t>
-      </w:r>
-      <w:r>
-        <w:rPr>
-          <w:rFonts w:hint="eastAsia"/>
-        </w:rPr>
-        <w:t>配</w:t>
-      </w:r>
-      <w:r>
-        <w:rPr>
-          <w:rFonts w:hint="eastAsia"/>
-        </w:rPr>
-        <w:lastRenderedPageBreak/>
-        <w:t>置节可写在任意位置，因此真正的加载顺序为：</w:t>
-      </w:r>
-      <w:r>
-        <w:rPr>
-          <w:rFonts w:hint="eastAsia"/>
-        </w:rPr>
-        <w:t>context-param -&gt;</w:t>
-      </w:r>
-      <w:r>
-        <w:t xml:space="preserve">listener -&gt; filter -&gt; servlet </w:t>
-      </w:r>
-    </w:p>
-    <w:p>
-      <w:pPr>
-        <w:ind w:firstLine="420"/>
-      </w:pPr>
-    </w:p>
-    <w:p>
-      <w:pPr>
-        <w:ind w:firstLine="420"/>
-        <w:rPr>
-          <w:rFonts w:hint="eastAsia"/>
-        </w:rPr>
-      </w:pPr>
-      <w:r>
-        <w:rPr>
-          <w:rFonts w:hint="eastAsia"/>
-        </w:rPr>
-        <w:t>对于某类配置节而言，与它们出现的顺序是有关的。以</w:t>
-      </w:r>
-      <w:r>
-        <w:rPr>
-          <w:rFonts w:hint="eastAsia"/>
-        </w:rPr>
-        <w:t xml:space="preserve"> filter </w:t>
-      </w:r>
-      <w:r>
-        <w:rPr>
-          <w:rFonts w:hint="eastAsia"/>
-        </w:rPr>
-        <w:t>为例，</w:t>
-      </w:r>
-      <w:r>
-        <w:rPr>
-          <w:rFonts w:hint="eastAsia"/>
-        </w:rPr>
-        <w:t xml:space="preserve">web.xml </w:t>
-      </w:r>
-      <w:r>
-        <w:rPr>
-          <w:rFonts w:hint="eastAsia"/>
-        </w:rPr>
-        <w:t>中当然可以定义多个</w:t>
-      </w:r>
-      <w:r>
-        <w:rPr>
-          <w:rFonts w:hint="eastAsia"/>
-        </w:rPr>
-        <w:t xml:space="preserve"> filter</w:t>
-      </w:r>
-      <w:r>
-        <w:rPr>
-          <w:rFonts w:hint="eastAsia"/>
-        </w:rPr>
-        <w:t>，</w:t>
-      </w:r>
-      <w:r>
-        <w:rPr>
-          <w:rFonts w:hint="eastAsia"/>
-          <w:b/>
-        </w:rPr>
-        <w:t>与</w:t>
-      </w:r>
-      <w:r>
-        <w:rPr>
-          <w:rFonts w:hint="eastAsia"/>
-          <w:b/>
-        </w:rPr>
-        <w:t xml:space="preserve"> filter </w:t>
-      </w:r>
-      <w:r>
-        <w:rPr>
-          <w:rFonts w:hint="eastAsia"/>
-          <w:b/>
-        </w:rPr>
-        <w:t>相关的一个配置节是</w:t>
-      </w:r>
-      <w:r>
-        <w:rPr>
-          <w:rFonts w:hint="eastAsia"/>
-          <w:b/>
-        </w:rPr>
-        <w:t xml:space="preserve"> filter-mapping</w:t>
-      </w:r>
-      <w:r>
-        <w:rPr>
-          <w:rFonts w:hint="eastAsia"/>
-        </w:rPr>
-        <w:t>，这里一定要注意，对于拥有相同</w:t>
-      </w:r>
-      <w:r>
-        <w:rPr>
-          <w:rFonts w:hint="eastAsia"/>
-        </w:rPr>
-        <w:t xml:space="preserve"> filter-name </w:t>
-      </w:r>
-      <w:r>
-        <w:rPr>
-          <w:rFonts w:hint="eastAsia"/>
-        </w:rPr>
-        <w:t>的</w:t>
-      </w:r>
-      <w:r>
-        <w:rPr>
-          <w:rFonts w:hint="eastAsia"/>
-        </w:rPr>
-        <w:t xml:space="preserve"> filter </w:t>
-      </w:r>
-      <w:r>
-        <w:rPr>
-          <w:rFonts w:hint="eastAsia"/>
-        </w:rPr>
-        <w:t>和</w:t>
-      </w:r>
-      <w:r>
-        <w:rPr>
-          <w:rFonts w:hint="eastAsia"/>
-        </w:rPr>
-        <w:t xml:space="preserve"> filter-mapping </w:t>
-      </w:r>
-      <w:r>
-        <w:rPr>
-          <w:rFonts w:hint="eastAsia"/>
-        </w:rPr>
-        <w:t>配置节而言，</w:t>
-      </w:r>
-      <w:r>
-        <w:rPr>
-          <w:rFonts w:hint="eastAsia"/>
-        </w:rPr>
-        <w:t>filter-mapping</w:t>
-      </w:r>
-      <w:r>
-        <w:rPr>
-          <w:rFonts w:hint="eastAsia"/>
-        </w:rPr>
-        <w:t>必须出现在</w:t>
-      </w:r>
-      <w:r>
-        <w:rPr>
-          <w:rFonts w:hint="eastAsia"/>
-        </w:rPr>
-        <w:t xml:space="preserve"> filter </w:t>
-      </w:r>
-      <w:r>
-        <w:rPr>
-          <w:rFonts w:hint="eastAsia"/>
-        </w:rPr>
-        <w:t>之后，否则当解析到</w:t>
-      </w:r>
-      <w:r>
-        <w:rPr>
-          <w:rFonts w:hint="eastAsia"/>
-        </w:rPr>
-        <w:t xml:space="preserve"> filter-mapping </w:t>
-      </w:r>
-      <w:r>
-        <w:rPr>
-          <w:rFonts w:hint="eastAsia"/>
-        </w:rPr>
-        <w:t>时，它所对应的</w:t>
-      </w:r>
-      <w:r>
-        <w:rPr>
-          <w:rFonts w:hint="eastAsia"/>
-        </w:rPr>
-        <w:t xml:space="preserve"> filter-name </w:t>
-      </w:r>
-      <w:r>
-        <w:rPr>
-          <w:rFonts w:hint="eastAsia"/>
-        </w:rPr>
-        <w:t>还未定义。</w:t>
-      </w:r>
-      <w:r>
-        <w:rPr>
-          <w:rFonts w:hint="eastAsia"/>
-          <w:b/>
-          <w:color w:val="FF0000"/>
-        </w:rPr>
-        <w:t xml:space="preserve">web </w:t>
-      </w:r>
-      <w:r>
-        <w:rPr>
-          <w:rFonts w:hint="eastAsia"/>
-          <w:b/>
-          <w:color w:val="FF0000"/>
-        </w:rPr>
-        <w:t>容器启动时初始化每个</w:t>
-      </w:r>
-      <w:r>
-        <w:rPr>
-          <w:rFonts w:hint="eastAsia"/>
-          <w:b/>
-          <w:color w:val="FF0000"/>
-        </w:rPr>
-        <w:t xml:space="preserve"> filter </w:t>
-      </w:r>
-      <w:r>
-        <w:rPr>
-          <w:rFonts w:hint="eastAsia"/>
-          <w:b/>
-          <w:color w:val="FF0000"/>
-        </w:rPr>
-        <w:t>时，是按照</w:t>
-      </w:r>
-      <w:r>
-        <w:rPr>
-          <w:rFonts w:hint="eastAsia"/>
-          <w:b/>
-          <w:color w:val="FF0000"/>
-        </w:rPr>
-        <w:t xml:space="preserve"> filter </w:t>
-      </w:r>
-      <w:r>
-        <w:rPr>
-          <w:rFonts w:hint="eastAsia"/>
-          <w:b/>
-          <w:color w:val="FF0000"/>
-        </w:rPr>
-        <w:t>配置节出现的顺序来初始化的</w:t>
-      </w:r>
-      <w:r>
-        <w:rPr>
-          <w:rFonts w:hint="eastAsia"/>
-        </w:rPr>
-        <w:t>，当请求资源匹配多个</w:t>
-      </w:r>
-      <w:r>
-        <w:rPr>
-          <w:rFonts w:hint="eastAsia"/>
-        </w:rPr>
-        <w:t xml:space="preserve"> filter-mapping </w:t>
-      </w:r>
-      <w:r>
-        <w:rPr>
-          <w:rFonts w:hint="eastAsia"/>
-        </w:rPr>
-        <w:t>时，</w:t>
-      </w:r>
-      <w:r>
-        <w:rPr>
-          <w:rFonts w:hint="eastAsia"/>
-        </w:rPr>
-        <w:t xml:space="preserve">filter </w:t>
-      </w:r>
-      <w:r>
-        <w:rPr>
-          <w:rFonts w:hint="eastAsia"/>
-        </w:rPr>
-        <w:t>拦截资源是按照</w:t>
-      </w:r>
-      <w:r>
-        <w:rPr>
-          <w:rFonts w:hint="eastAsia"/>
-        </w:rPr>
-        <w:t xml:space="preserve"> filter-mapping</w:t>
-      </w:r>
-      <w:r>
-        <w:rPr>
-          <w:rFonts w:hint="eastAsia"/>
-        </w:rPr>
-        <w:t>配置节出现的顺序来依次调用</w:t>
-      </w:r>
-      <w:r>
-        <w:rPr>
-          <w:rFonts w:hint="eastAsia"/>
-        </w:rPr>
-        <w:t xml:space="preserve"> doFilter() </w:t>
-      </w:r>
-      <w:r>
-        <w:rPr>
-          <w:rFonts w:hint="eastAsia"/>
-        </w:rPr>
-        <w:t>方法的。</w:t>
-      </w:r>
-      <w:r>
-        <w:rPr>
-          <w:rFonts w:hint="eastAsia"/>
-        </w:rPr>
-        <w:t xml:space="preserve">  </w:t>
-      </w:r>
-    </w:p>
-    <w:p>
-      <w:pPr>
-        <w:ind w:firstLine="420"/>
-        <w:rPr>
-          <w:rFonts w:hint="eastAsia"/>
-        </w:rPr>
-      </w:pPr>
-      <w:r>
-        <w:rPr>
-          <w:rFonts w:hint="eastAsia"/>
-        </w:rPr>
-        <w:t xml:space="preserve">  </w:t>
-      </w:r>
-      <w:r>
-        <w:rPr>
-          <w:rFonts w:hint="eastAsia"/>
-          <w:color w:val="FF0000"/>
-        </w:rPr>
-        <w:t xml:space="preserve">servlet </w:t>
-      </w:r>
-      <w:r>
-        <w:rPr>
-          <w:rFonts w:hint="eastAsia"/>
-          <w:color w:val="FF0000"/>
-        </w:rPr>
-        <w:t>同</w:t>
-      </w:r>
-      <w:r>
-        <w:rPr>
-          <w:rFonts w:hint="eastAsia"/>
-          <w:color w:val="FF0000"/>
-        </w:rPr>
-        <w:t xml:space="preserve"> filter </w:t>
-      </w:r>
-      <w:r>
-        <w:rPr>
-          <w:rFonts w:hint="eastAsia"/>
-          <w:color w:val="FF0000"/>
-        </w:rPr>
-        <w:t>类似，此处不再赘述。</w:t>
-      </w:r>
-      <w:r>
-        <w:rPr>
-          <w:rFonts w:hint="eastAsia"/>
-        </w:rPr>
-        <w:t xml:space="preserve">  </w:t>
-      </w:r>
-      <w:r>
-        <w:rPr>
-          <w:rFonts w:hint="eastAsia"/>
-        </w:rPr>
-        <w:t>servlet</w:t>
-      </w:r>
-      <w:r>
-        <w:rPr>
-          <w:rFonts w:hint="eastAsia"/>
-        </w:rPr>
-        <w:t>与</w:t>
-      </w:r>
-      <w:r>
-        <w:rPr>
-          <w:rFonts w:hint="eastAsia"/>
-        </w:rPr>
-        <w:t>servlet-mapping</w:t>
-      </w:r>
-      <w:r>
-        <w:rPr>
-          <w:rFonts w:hint="eastAsia"/>
-        </w:rPr>
-        <w:t>、</w:t>
-      </w:r>
-      <w:r>
-        <w:rPr>
-          <w:rFonts w:hint="eastAsia"/>
-        </w:rPr>
-        <w:t>filter</w:t>
-      </w:r>
-      <w:r>
-        <w:rPr>
-          <w:rFonts w:hint="eastAsia"/>
-        </w:rPr>
-        <w:t>与</w:t>
-      </w:r>
-      <w:r>
-        <w:rPr>
-          <w:rFonts w:hint="eastAsia"/>
-        </w:rPr>
-        <w:t>filter-mapping</w:t>
-      </w:r>
-      <w:r>
-        <w:rPr>
-          <w:rFonts w:hint="eastAsia"/>
-        </w:rPr>
-        <w:t>。</w:t>
-      </w:r>
-    </w:p>
-    <w:p>
-      <w:pPr>
-        <w:ind w:firstLine="420"/>
-        <w:rPr>
-          <w:rFonts w:hint="eastAsia"/>
-        </w:rPr>
-      </w:pPr>
-      <w:r>
-        <w:rPr>
-          <w:rFonts w:hint="eastAsia"/>
-        </w:rPr>
-        <w:t xml:space="preserve"> </w:t>
-      </w:r>
-      <w:r>
-        <w:rPr>
-          <w:rFonts w:hint="eastAsia"/>
-        </w:rPr>
-        <w:t>由此，可以看出，</w:t>
-      </w:r>
-      <w:r>
-        <w:rPr>
-          <w:rFonts w:hint="eastAsia"/>
-        </w:rPr>
-        <w:t xml:space="preserve">web.xml </w:t>
-      </w:r>
-      <w:r>
-        <w:rPr>
-          <w:rFonts w:hint="eastAsia"/>
-        </w:rPr>
-        <w:t>的加载顺序是：</w:t>
-      </w:r>
-      <w:r>
-        <w:rPr>
-          <w:rFonts w:hint="eastAsia"/>
-        </w:rPr>
-        <w:t xml:space="preserve">context-param -&gt; listener -&gt; filter-&gt; servlet </w:t>
-      </w:r>
-      <w:r>
-        <w:rPr>
-          <w:rFonts w:hint="eastAsia"/>
-        </w:rPr>
-        <w:t>，而同个类型之间的实际程序调用的时候的顺序是根据对应的</w:t>
-      </w:r>
-      <w:r>
-        <w:rPr>
-          <w:rFonts w:hint="eastAsia"/>
-        </w:rPr>
-        <w:t xml:space="preserve"> mapping </w:t>
-      </w:r>
-      <w:r>
-        <w:rPr>
-          <w:rFonts w:hint="eastAsia"/>
-        </w:rPr>
-        <w:t>的顺序进行调用的。</w:t>
-      </w:r>
-      <w:r>
-        <w:rPr>
-          <w:rFonts w:hint="eastAsia"/>
-        </w:rPr>
-        <w:t xml:space="preserve"> </w:t>
-      </w:r>
-      <w:r>
-        <w:t xml:space="preserve"> </w:t>
-      </w:r>
-      <w:r>
-        <w:t xml:space="preserve"> </w:t>
-      </w:r>
-    </w:p>
-    <w:p>
-      <w:pPr>
-        <w:pStyle w:val="1"/>
-      </w:pPr>
-      <w:r>
-        <w:t>load-on-startup</w:t>
-      </w:r>
-      <w:r>
-        <w:rPr>
-          <w:rFonts w:hint="eastAsia"/>
-        </w:rPr>
-        <w:t>理解</w:t>
-      </w:r>
-    </w:p>
-    <w:p>
-      <w:pPr>
-        <w:ind w:firstLine="420"/>
-      </w:pPr>
-      <w:r>
-        <w:rPr>
-          <w:rFonts w:hint="eastAsia"/>
-          <w:b/>
-        </w:rPr>
-        <w:t xml:space="preserve">load-on-startup </w:t>
-      </w:r>
-      <w:r>
-        <w:rPr>
-          <w:rFonts w:hint="eastAsia"/>
-          <w:b/>
-        </w:rPr>
-        <w:t>元素</w:t>
-      </w:r>
-      <w:r>
-        <w:rPr>
-          <w:rFonts w:hint="eastAsia"/>
-        </w:rPr>
-        <w:t>在</w:t>
-      </w:r>
-      <w:r>
-        <w:rPr>
-          <w:rFonts w:hint="eastAsia"/>
-        </w:rPr>
-        <w:t>web</w:t>
-      </w:r>
-      <w:r>
-        <w:rPr>
-          <w:rFonts w:hint="eastAsia"/>
-        </w:rPr>
-        <w:t>应用启动的时候指定了</w:t>
-      </w:r>
-      <w:r>
-        <w:rPr>
-          <w:rFonts w:hint="eastAsia"/>
-          <w:b/>
-        </w:rPr>
-        <w:t>servlet</w:t>
-      </w:r>
-      <w:r>
-        <w:rPr>
-          <w:rFonts w:hint="eastAsia"/>
-          <w:b/>
-        </w:rPr>
         <w:t>被加载的顺序</w:t>
       </w:r>
       <w:r>
@@ -4009,7 +4243,7 @@
     </w:p>
     <w:p>
       <w:pPr>
-        <w:pStyle w:val="ab"/>
+        <w:pStyle w:val="a7"/>
         <w:numPr>
           <w:ilvl w:val="0"/>
           <w:numId w:val="7"/>
@@ -4049,15 +4283,12 @@
     </w:p>
     <w:p>
       <w:pPr>
-        <w:pStyle w:val="ab"/>
+        <w:pStyle w:val="a7"/>
         <w:numPr>
           <w:ilvl w:val="0"/>
           <w:numId w:val="6"/>
         </w:numPr>
         <w:ind w:firstLineChars="0"/>
-        <w:rPr>
-          <w:rFonts w:hint="eastAsia"/>
-        </w:rPr>
       </w:pPr>
       <w:r>
         <w:rPr>
@@ -4085,11 +4316,6 @@
       </w:r>
     </w:p>
     <w:p>
-      <w:pPr>
-        <w:rPr>
-          <w:rFonts w:hint="eastAsia"/>
-        </w:rPr>
-      </w:pPr>
       <w:r>
         <w:rPr>
           <w:rFonts w:hint="eastAsia"/>
@@ -4156,1639 +4382,1557 @@
           <w:rFonts w:hint="eastAsia"/>
         </w:rPr>
         <w:t xml:space="preserve"> </w:t>
-      </w:r>
-    </w:p>
-    <w:p/>
-    <w:p>
-      <w:pPr>
-        <w:rPr>
-          <w:rFonts w:hint="eastAsia"/>
-        </w:rPr>
-      </w:pPr>
-      <w:r>
-        <w:rPr>
-          <w:rFonts w:hint="eastAsia"/>
-        </w:rPr>
-        <w:t>当值为</w:t>
-      </w:r>
-      <w:r>
-        <w:rPr>
-          <w:rFonts w:hint="eastAsia"/>
-        </w:rPr>
-        <w:t>0</w:t>
-      </w:r>
-      <w:r>
-        <w:rPr>
-          <w:rFonts w:hint="eastAsia"/>
-        </w:rPr>
-        <w:t>或者大于</w:t>
-      </w:r>
-      <w:r>
-        <w:rPr>
-          <w:rFonts w:hint="eastAsia"/>
-        </w:rPr>
-        <w:t>0</w:t>
-      </w:r>
-      <w:r>
-        <w:rPr>
-          <w:rFonts w:hint="eastAsia"/>
-        </w:rPr>
-        <w:t>时，表示容器在应用启动时就加载这个</w:t>
-      </w:r>
-      <w:r>
-        <w:rPr>
-          <w:rFonts w:hint="eastAsia"/>
-        </w:rPr>
-        <w:t>servlet</w:t>
-      </w:r>
-      <w:r>
-        <w:rPr>
-          <w:rFonts w:hint="eastAsia"/>
-        </w:rPr>
-        <w:t>；</w:t>
-      </w:r>
-      <w:r>
-        <w:rPr>
-          <w:rFonts w:hint="eastAsia"/>
-        </w:rPr>
-        <w:t xml:space="preserve"> </w:t>
-      </w:r>
-    </w:p>
-    <w:p>
-      <w:pPr>
-        <w:rPr>
-          <w:rFonts w:hint="eastAsia"/>
-        </w:rPr>
-      </w:pPr>
-      <w:r>
-        <w:rPr>
-          <w:rFonts w:hint="eastAsia"/>
-        </w:rPr>
-        <w:t>当是一个负数时或者没有指定时，则指示容器在该</w:t>
-      </w:r>
-      <w:r>
-        <w:rPr>
-          <w:rFonts w:hint="eastAsia"/>
-        </w:rPr>
-        <w:t>servlet</w:t>
-      </w:r>
-      <w:r>
-        <w:rPr>
-          <w:rFonts w:hint="eastAsia"/>
-        </w:rPr>
-        <w:t>被选择时才加载。</w:t>
-      </w:r>
-      <w:r>
-        <w:rPr>
-          <w:rFonts w:hint="eastAsia"/>
-        </w:rPr>
-        <w:t xml:space="preserve"> </w:t>
-      </w:r>
-    </w:p>
-    <w:p>
-      <w:pPr>
-        <w:rPr>
-          <w:rFonts w:hint="eastAsia"/>
-        </w:rPr>
-      </w:pPr>
-      <w:r>
-        <w:rPr>
-          <w:rFonts w:hint="eastAsia"/>
-          <w:b/>
-          <w:color w:val="FF0000"/>
-        </w:rPr>
-        <w:t>正数的值越小，启动该</w:t>
-      </w:r>
-      <w:r>
-        <w:rPr>
-          <w:rFonts w:hint="eastAsia"/>
-          <w:b/>
-          <w:color w:val="FF0000"/>
-        </w:rPr>
-        <w:t>servlet</w:t>
-      </w:r>
-      <w:r>
-        <w:rPr>
-          <w:rFonts w:hint="eastAsia"/>
-          <w:b/>
-          <w:color w:val="FF0000"/>
-        </w:rPr>
-        <w:t>的优先级越高</w:t>
-      </w:r>
-      <w:r>
-        <w:rPr>
-          <w:rFonts w:hint="eastAsia"/>
-        </w:rPr>
-        <w:t>。</w:t>
-      </w:r>
-    </w:p>
-    <w:p>
-      <w:pPr>
-        <w:pStyle w:val="1"/>
-        <w:rPr>
-          <w:rFonts w:hint="eastAsia"/>
-        </w:rPr>
-      </w:pPr>
-      <w:r>
-        <w:rPr>
-          <w:rFonts w:hint="eastAsia"/>
-          <w:color w:val="FF0000"/>
-        </w:rPr>
-        <w:t>配置</w:t>
-      </w:r>
-      <w:r>
-        <w:rPr>
-          <w:rFonts w:hint="eastAsia"/>
-          <w:color w:val="FF0000"/>
-        </w:rPr>
-        <w:t>Spring</w:t>
-      </w:r>
-      <w:r>
-        <w:rPr>
-          <w:rFonts w:hint="eastAsia"/>
-        </w:rPr>
-        <w:t xml:space="preserve"> </w:t>
-      </w:r>
-    </w:p>
-    <w:p>
-      <w:pPr>
-        <w:rPr>
-          <w:rFonts w:hint="eastAsia"/>
-        </w:rPr>
-      </w:pPr>
-      <w:r>
-        <w:rPr>
-          <w:rFonts w:hint="eastAsia"/>
-        </w:rPr>
-        <w:t xml:space="preserve">   &lt;!-- </w:t>
-      </w:r>
-      <w:r>
-        <w:rPr>
-          <w:rFonts w:hint="eastAsia"/>
-        </w:rPr>
-        <w:t>指定</w:t>
-      </w:r>
-      <w:r>
-        <w:rPr>
-          <w:rFonts w:hint="eastAsia"/>
-        </w:rPr>
-        <w:t>spring</w:t>
-      </w:r>
-      <w:r>
-        <w:rPr>
-          <w:rFonts w:hint="eastAsia"/>
-        </w:rPr>
-        <w:t>配置文件位置</w:t>
-      </w:r>
-      <w:r>
-        <w:rPr>
-          <w:rFonts w:hint="eastAsia"/>
-        </w:rPr>
-        <w:t xml:space="preserve"> --&gt;  </w:t>
-      </w:r>
-    </w:p>
-    <w:p>
-      <w:r>
-        <w:t xml:space="preserve">   &lt;context-param&gt;  </w:t>
-      </w:r>
-    </w:p>
-    <w:p>
-      <w:r>
-        <w:t xml:space="preserve">      &lt;param-name&gt;</w:t>
-      </w:r>
-      <w:r>
-        <w:rPr>
-          <w:b/>
-          <w:color w:val="FF0000"/>
-        </w:rPr>
-        <w:t>contextConfigLocation</w:t>
-      </w:r>
-      <w:r>
-        <w:t xml:space="preserve">&lt;/param-name&gt;  </w:t>
-      </w:r>
-    </w:p>
-    <w:p>
-      <w:r>
-        <w:t xml:space="preserve">      &lt;param-value&gt;  </w:t>
-      </w:r>
-    </w:p>
-    <w:p>
-      <w:pPr>
-        <w:rPr>
-          <w:rFonts w:hint="eastAsia"/>
-          <w:color w:val="FF0000"/>
-        </w:rPr>
-      </w:pPr>
-      <w:r>
-        <w:rPr>
-          <w:rFonts w:hint="eastAsia"/>
-        </w:rPr>
-        <w:t xml:space="preserve">       </w:t>
-      </w:r>
-      <w:r>
-        <w:rPr>
-          <w:rFonts w:hint="eastAsia"/>
-          <w:color w:val="FF0000"/>
-        </w:rPr>
-        <w:t>&lt;!--</w:t>
-      </w:r>
-      <w:r>
-        <w:rPr>
-          <w:rFonts w:hint="eastAsia"/>
-          <w:color w:val="FF0000"/>
-        </w:rPr>
-        <w:t>加载多个</w:t>
-      </w:r>
-      <w:r>
-        <w:rPr>
-          <w:rFonts w:hint="eastAsia"/>
-          <w:color w:val="FF0000"/>
-        </w:rPr>
-        <w:t>spring</w:t>
-      </w:r>
-      <w:r>
-        <w:rPr>
-          <w:rFonts w:hint="eastAsia"/>
-          <w:color w:val="FF0000"/>
-        </w:rPr>
-        <w:t>配置文件</w:t>
-      </w:r>
-      <w:r>
-        <w:rPr>
-          <w:rFonts w:hint="eastAsia"/>
-          <w:color w:val="FF0000"/>
-        </w:rPr>
-        <w:t xml:space="preserve"> --&gt;  </w:t>
-      </w:r>
-    </w:p>
-    <w:p>
-      <w:pPr>
-        <w:rPr>
-          <w:color w:val="FF0000"/>
-        </w:rPr>
-      </w:pPr>
-      <w:r>
-        <w:rPr>
-          <w:color w:val="FF0000"/>
-        </w:rPr>
-        <w:t xml:space="preserve">        /WEB-INF/applicationContext.xml, /WEB-INF/action-servlet.xml  </w:t>
-      </w:r>
-    </w:p>
-    <w:p>
-      <w:r>
-        <w:t xml:space="preserve">      &lt;/param-value&gt;  </w:t>
-      </w:r>
-    </w:p>
-    <w:p>
-      <w:pPr>
-        <w:rPr>
-          <w:rFonts w:hint="eastAsia"/>
-        </w:rPr>
-      </w:pPr>
-      <w:r>
-        <w:t xml:space="preserve">   &lt;/context-param&gt;  </w:t>
-      </w:r>
-    </w:p>
-    <w:p>
-      <w:pPr>
-        <w:rPr>
-          <w:rFonts w:hint="eastAsia"/>
-          <w:b/>
-          <w:color w:val="FF0000"/>
-        </w:rPr>
-      </w:pPr>
-      <w:r>
-        <w:rPr>
-          <w:rFonts w:hint="eastAsia"/>
-        </w:rPr>
-        <w:t xml:space="preserve">   </w:t>
-      </w:r>
-      <w:r>
-        <w:rPr>
-          <w:rFonts w:hint="eastAsia"/>
-          <w:b/>
-          <w:color w:val="FF0000"/>
-        </w:rPr>
-        <w:t xml:space="preserve">&lt;!-- </w:t>
-      </w:r>
-      <w:r>
-        <w:rPr>
-          <w:rFonts w:hint="eastAsia"/>
-          <w:b/>
-          <w:color w:val="FF0000"/>
-        </w:rPr>
-        <w:t>定义</w:t>
-      </w:r>
-      <w:r>
-        <w:rPr>
-          <w:rFonts w:hint="eastAsia"/>
-          <w:b/>
-          <w:color w:val="FF0000"/>
-        </w:rPr>
-        <w:t>SPRING</w:t>
-      </w:r>
-      <w:r>
-        <w:rPr>
-          <w:rFonts w:hint="eastAsia"/>
-          <w:b/>
-          <w:color w:val="FF0000"/>
-        </w:rPr>
-        <w:t>监听器，加载</w:t>
-      </w:r>
-      <w:r>
-        <w:rPr>
-          <w:rFonts w:hint="eastAsia"/>
-          <w:b/>
-          <w:color w:val="FF0000"/>
-        </w:rPr>
-        <w:t xml:space="preserve">spring --&gt;  </w:t>
-      </w:r>
-    </w:p>
-    <w:p>
-      <w:pPr>
-        <w:rPr>
-          <w:b/>
-          <w:color w:val="FF0000"/>
-        </w:rPr>
-      </w:pPr>
-      <w:r>
-        <w:rPr>
-          <w:b/>
-          <w:color w:val="FF0000"/>
-        </w:rPr>
-        <w:t xml:space="preserve">  &lt;listener&gt;  </w:t>
-      </w:r>
-    </w:p>
-    <w:p>
-      <w:pPr>
-        <w:rPr>
-          <w:b/>
-          <w:color w:val="FF0000"/>
-        </w:rPr>
-      </w:pPr>
-      <w:r>
-        <w:rPr>
-          <w:b/>
-          <w:color w:val="FF0000"/>
-        </w:rPr>
-        <w:t>&lt;listener-class&gt;org.springframework.web.context.ContextLoaderListener</w:t>
-      </w:r>
-    </w:p>
-    <w:p>
-      <w:pPr>
-        <w:rPr>
-          <w:b/>
-          <w:color w:val="FF0000"/>
-        </w:rPr>
-      </w:pPr>
-      <w:r>
-        <w:rPr>
-          <w:b/>
-          <w:color w:val="FF0000"/>
-        </w:rPr>
-        <w:t>&lt;/listener-class&gt;</w:t>
       </w:r>
       <w:bookmarkStart w:id="0" w:name="_GoBack"/>
       <w:bookmarkEnd w:id="0"/>
-      <w:r>
-        <w:rPr>
-          <w:b/>
-          <w:color w:val="FF0000"/>
-        </w:rPr>
+    </w:p>
+    <w:p>
+      <w:pPr>
+        <w:pStyle w:val="a7"/>
+        <w:numPr>
+          <w:ilvl w:val="0"/>
+          <w:numId w:val="6"/>
+        </w:numPr>
+        <w:ind w:firstLineChars="0"/>
+        <w:rPr>
+          <w:b/>
+        </w:rPr>
+      </w:pPr>
+      <w:r>
+        <w:rPr>
+          <w:rFonts w:hint="eastAsia"/>
+          <w:b/>
+        </w:rPr>
+        <w:t>当值为</w:t>
+      </w:r>
+      <w:r>
+        <w:rPr>
+          <w:rFonts w:hint="eastAsia"/>
+          <w:b/>
+        </w:rPr>
+        <w:t>0</w:t>
+      </w:r>
+      <w:r>
+        <w:rPr>
+          <w:rFonts w:hint="eastAsia"/>
+          <w:b/>
+        </w:rPr>
+        <w:t>或者大于</w:t>
+      </w:r>
+      <w:r>
+        <w:rPr>
+          <w:rFonts w:hint="eastAsia"/>
+          <w:b/>
+        </w:rPr>
+        <w:t>0</w:t>
+      </w:r>
+      <w:r>
+        <w:rPr>
+          <w:rFonts w:hint="eastAsia"/>
+          <w:b/>
+        </w:rPr>
+        <w:t>时，表示容器在应用启动时就加载这个</w:t>
+      </w:r>
+      <w:r>
+        <w:rPr>
+          <w:rFonts w:hint="eastAsia"/>
+          <w:b/>
+        </w:rPr>
+        <w:t>servlet</w:t>
+      </w:r>
+      <w:r>
+        <w:rPr>
+          <w:rFonts w:hint="eastAsia"/>
+          <w:b/>
+        </w:rPr>
+        <w:t>；</w:t>
+      </w:r>
+      <w:r>
+        <w:rPr>
+          <w:rFonts w:hint="eastAsia"/>
+          <w:b/>
+        </w:rPr>
+        <w:t xml:space="preserve"> </w:t>
+      </w:r>
+    </w:p>
+    <w:p>
+      <w:pPr>
+        <w:pStyle w:val="a7"/>
+        <w:numPr>
+          <w:ilvl w:val="0"/>
+          <w:numId w:val="6"/>
+        </w:numPr>
+        <w:ind w:firstLineChars="0"/>
+      </w:pPr>
+      <w:r>
+        <w:rPr>
+          <w:rFonts w:hint="eastAsia"/>
+          <w:b/>
+        </w:rPr>
+        <w:t>当是一个负数时或者没有指定时，则指示容器在该</w:t>
+      </w:r>
+      <w:r>
+        <w:rPr>
+          <w:rFonts w:hint="eastAsia"/>
+          <w:b/>
+        </w:rPr>
+        <w:t>servlet</w:t>
+      </w:r>
+      <w:r>
+        <w:rPr>
+          <w:rFonts w:hint="eastAsia"/>
+          <w:b/>
+        </w:rPr>
+        <w:t>被选择时才加载。</w:t>
+      </w:r>
+      <w:r>
+        <w:rPr>
+          <w:rFonts w:hint="eastAsia"/>
+        </w:rPr>
+        <w:t xml:space="preserve"> </w:t>
+      </w:r>
+    </w:p>
+    <w:p>
+      <w:pPr>
+        <w:rPr>
+          <w:rFonts w:hint="eastAsia"/>
+        </w:rPr>
+      </w:pPr>
+      <w:r>
+        <w:rPr>
+          <w:rFonts w:hint="eastAsia"/>
+          <w:b/>
+          <w:color w:val="FF0000"/>
+        </w:rPr>
+        <w:t>正数的值越小，启动该</w:t>
+      </w:r>
+      <w:r>
+        <w:rPr>
+          <w:rFonts w:hint="eastAsia"/>
+          <w:b/>
+          <w:color w:val="FF0000"/>
+        </w:rPr>
+        <w:t>servlet</w:t>
+      </w:r>
+      <w:r>
+        <w:rPr>
+          <w:rFonts w:hint="eastAsia"/>
+          <w:b/>
+          <w:color w:val="FF0000"/>
+        </w:rPr>
+        <w:t>的优先级越高</w:t>
+      </w:r>
+      <w:r>
+        <w:rPr>
+          <w:rFonts w:hint="eastAsia"/>
+        </w:rPr>
+        <w:t>;</w:t>
+      </w:r>
+      <w:r>
+        <w:rPr>
+          <w:rFonts w:hint="eastAsia"/>
+        </w:rPr>
+        <w:t>因此</w:t>
+      </w:r>
+      <w:r>
+        <w:t>一般</w:t>
+      </w:r>
+      <w:r>
+        <w:t>SpringMVC</w:t>
+      </w:r>
+      <w:r>
+        <w:t>对应的</w:t>
+      </w:r>
+      <w:r>
+        <w:t>DispatcherServlet</w:t>
+      </w:r>
+      <w:r>
+        <w:t>的启动级别</w:t>
+      </w:r>
+      <w:r>
+        <w:rPr>
+          <w:rFonts w:hint="eastAsia"/>
+        </w:rPr>
+        <w:t>为</w:t>
+      </w:r>
+      <w:r>
+        <w:t>设置为</w:t>
+      </w:r>
+      <w:r>
+        <w:rPr>
+          <w:rFonts w:hint="eastAsia"/>
+        </w:rPr>
+        <w:t>1</w:t>
+      </w:r>
+      <w:r>
+        <w:rPr>
+          <w:rFonts w:hint="eastAsia"/>
+        </w:rPr>
+        <w:t>。</w:t>
+      </w:r>
+    </w:p>
+    <w:p>
+      <w:pPr>
+        <w:pStyle w:val="1"/>
+      </w:pPr>
+      <w:r>
+        <w:rPr>
+          <w:rFonts w:hint="eastAsia"/>
+          <w:color w:val="FF0000"/>
+        </w:rPr>
+        <w:t>配置</w:t>
+      </w:r>
+      <w:r>
+        <w:rPr>
+          <w:rFonts w:hint="eastAsia"/>
+          <w:color w:val="FF0000"/>
+        </w:rPr>
+        <w:t>Spring</w:t>
+      </w:r>
+      <w:r>
+        <w:rPr>
+          <w:rFonts w:hint="eastAsia"/>
+        </w:rPr>
+        <w:t xml:space="preserve"> </w:t>
+      </w:r>
+    </w:p>
+    <w:p>
+      <w:r>
+        <w:rPr>
+          <w:rFonts w:hint="eastAsia"/>
+        </w:rPr>
+        <w:t xml:space="preserve">   &lt;!-- </w:t>
+      </w:r>
+      <w:r>
+        <w:rPr>
+          <w:rFonts w:hint="eastAsia"/>
+        </w:rPr>
+        <w:t>指定</w:t>
+      </w:r>
+      <w:r>
+        <w:rPr>
+          <w:rFonts w:hint="eastAsia"/>
+        </w:rPr>
+        <w:t>spring</w:t>
+      </w:r>
+      <w:r>
+        <w:rPr>
+          <w:rFonts w:hint="eastAsia"/>
+        </w:rPr>
+        <w:t>配置文件位置</w:t>
+      </w:r>
+      <w:r>
+        <w:rPr>
+          <w:rFonts w:hint="eastAsia"/>
+        </w:rPr>
+        <w:t xml:space="preserve"> --&gt;  </w:t>
+      </w:r>
+    </w:p>
+    <w:p>
+      <w:r>
+        <w:lastRenderedPageBreak/>
+        <w:t xml:space="preserve">   &lt;context-param&gt;  </w:t>
+      </w:r>
+    </w:p>
+    <w:p>
+      <w:r>
+        <w:t xml:space="preserve">      &lt;param-name&gt;</w:t>
+      </w:r>
+      <w:r>
+        <w:rPr>
+          <w:b/>
+          <w:color w:val="FF0000"/>
+        </w:rPr>
+        <w:t>contextConfigLocation</w:t>
+      </w:r>
+      <w:r>
+        <w:t xml:space="preserve">&lt;/param-name&gt;  </w:t>
+      </w:r>
+    </w:p>
+    <w:p>
+      <w:r>
+        <w:t xml:space="preserve">      &lt;param-value&gt;  </w:t>
+      </w:r>
+    </w:p>
+    <w:p>
+      <w:pPr>
+        <w:rPr>
+          <w:color w:val="FF0000"/>
+        </w:rPr>
+      </w:pPr>
+      <w:r>
+        <w:rPr>
+          <w:rFonts w:hint="eastAsia"/>
+        </w:rPr>
+        <w:t xml:space="preserve">       </w:t>
+      </w:r>
+      <w:r>
+        <w:rPr>
+          <w:rFonts w:hint="eastAsia"/>
+          <w:color w:val="FF0000"/>
+        </w:rPr>
+        <w:t>&lt;!--</w:t>
+      </w:r>
+      <w:r>
+        <w:rPr>
+          <w:rFonts w:hint="eastAsia"/>
+          <w:color w:val="FF0000"/>
+        </w:rPr>
+        <w:t>加载多个</w:t>
+      </w:r>
+      <w:r>
+        <w:rPr>
+          <w:rFonts w:hint="eastAsia"/>
+          <w:color w:val="FF0000"/>
+        </w:rPr>
+        <w:t>spring</w:t>
+      </w:r>
+      <w:r>
+        <w:rPr>
+          <w:rFonts w:hint="eastAsia"/>
+          <w:color w:val="FF0000"/>
+        </w:rPr>
+        <w:t>配置文件</w:t>
+      </w:r>
+      <w:r>
+        <w:rPr>
+          <w:rFonts w:hint="eastAsia"/>
+          <w:color w:val="FF0000"/>
+        </w:rPr>
+        <w:t xml:space="preserve"> --&gt;  </w:t>
+      </w:r>
+    </w:p>
+    <w:p>
+      <w:pPr>
+        <w:rPr>
+          <w:color w:val="FF0000"/>
+        </w:rPr>
+      </w:pPr>
+      <w:r>
+        <w:rPr>
+          <w:color w:val="FF0000"/>
+        </w:rPr>
+        <w:t xml:space="preserve">        /WEB-INF/applicationContext.xml, /WEB-INF/action-servlet.xml  </w:t>
+      </w:r>
+    </w:p>
+    <w:p>
+      <w:r>
+        <w:t xml:space="preserve">      &lt;/param-value&gt;  </w:t>
+      </w:r>
+    </w:p>
+    <w:p>
+      <w:r>
+        <w:t xml:space="preserve">   &lt;/context-param&gt;  </w:t>
+      </w:r>
+    </w:p>
+    <w:p>
+      <w:pPr>
+        <w:rPr>
+          <w:b/>
+          <w:color w:val="FF0000"/>
+        </w:rPr>
+      </w:pPr>
+      <w:r>
+        <w:rPr>
+          <w:rFonts w:hint="eastAsia"/>
+        </w:rPr>
+        <w:t xml:space="preserve">   </w:t>
+      </w:r>
+      <w:r>
+        <w:rPr>
+          <w:rFonts w:hint="eastAsia"/>
+          <w:b/>
+          <w:color w:val="FF0000"/>
+        </w:rPr>
+        <w:t xml:space="preserve">&lt;!-- </w:t>
+      </w:r>
+      <w:r>
+        <w:rPr>
+          <w:rFonts w:hint="eastAsia"/>
+          <w:b/>
+          <w:color w:val="FF0000"/>
+        </w:rPr>
+        <w:t>定义</w:t>
+      </w:r>
+      <w:r>
+        <w:rPr>
+          <w:rFonts w:hint="eastAsia"/>
+          <w:b/>
+          <w:color w:val="FF0000"/>
+        </w:rPr>
+        <w:t>SPRING</w:t>
+      </w:r>
+      <w:r>
+        <w:rPr>
+          <w:rFonts w:hint="eastAsia"/>
+          <w:b/>
+          <w:color w:val="FF0000"/>
+        </w:rPr>
+        <w:t>监听器，加载</w:t>
+      </w:r>
+      <w:r>
+        <w:rPr>
+          <w:rFonts w:hint="eastAsia"/>
+          <w:b/>
+          <w:color w:val="FF0000"/>
+        </w:rPr>
+        <w:t xml:space="preserve">spring --&gt;  </w:t>
+      </w:r>
+    </w:p>
+    <w:p>
+      <w:pPr>
+        <w:rPr>
+          <w:b/>
+          <w:color w:val="FF0000"/>
+        </w:rPr>
+      </w:pPr>
+      <w:r>
+        <w:rPr>
+          <w:b/>
+          <w:color w:val="FF0000"/>
+        </w:rPr>
+        <w:t xml:space="preserve">  &lt;listener&gt;  </w:t>
+      </w:r>
+    </w:p>
+    <w:p>
+      <w:pPr>
+        <w:rPr>
+          <w:b/>
+          <w:color w:val="FF0000"/>
+        </w:rPr>
+      </w:pPr>
+      <w:r>
+        <w:rPr>
+          <w:b/>
+          <w:color w:val="FF0000"/>
+        </w:rPr>
+        <w:t>&lt;listener-class&gt;org.springframework.web.context.ContextLoaderListener</w:t>
+      </w:r>
+    </w:p>
+    <w:p>
+      <w:pPr>
+        <w:rPr>
+          <w:b/>
+          <w:color w:val="FF0000"/>
+        </w:rPr>
+      </w:pPr>
+      <w:r>
+        <w:rPr>
+          <w:b/>
+          <w:color w:val="FF0000"/>
+        </w:rPr>
+        <w:t xml:space="preserve">&lt;/listener-class&gt;  </w:t>
+      </w:r>
+    </w:p>
+    <w:p>
+      <w:r>
+        <w:t xml:space="preserve">  &lt;/listener&gt;  </w:t>
+      </w:r>
+    </w:p>
+    <w:p>
+      <w:r>
+        <w:t xml:space="preserve">  &lt;listener&gt;  </w:t>
+      </w:r>
+    </w:p>
+    <w:p>
+      <w:r>
+        <w:t xml:space="preserve">     &lt;listener-class&gt; </w:t>
+      </w:r>
+      <w:r>
+        <w:rPr>
+          <w:u w:val="single"/>
+        </w:rPr>
+        <w:t>org.springframework.web.context.request.RequestContextListener</w:t>
+      </w:r>
+      <w:r>
         <w:t xml:space="preserve">  </w:t>
       </w:r>
     </w:p>
     <w:p>
       <w:r>
+        <w:t xml:space="preserve">     &lt;/listener-class&gt;  </w:t>
+      </w:r>
+    </w:p>
+    <w:p>
+      <w:r>
         <w:t xml:space="preserve">  &lt;/listener&gt;  </w:t>
       </w:r>
     </w:p>
     <w:p>
-      <w:r>
-        <w:t xml:space="preserve">  &lt;listener&gt;  </w:t>
-      </w:r>
-    </w:p>
-    <w:p>
-      <w:r>
-        <w:t xml:space="preserve">     &lt;listener-class&gt; </w:t>
-      </w:r>
-      <w:r>
-        <w:rPr>
-          <w:u w:val="single"/>
-        </w:rPr>
-        <w:t>org.springframework.web.context.request.RequestContextListener</w:t>
-      </w:r>
-      <w:r>
+      <w:pPr>
+        <w:pStyle w:val="1"/>
+      </w:pPr>
+      <w:r>
+        <w:rPr>
+          <w:rFonts w:hint="eastAsia"/>
+        </w:rPr>
+        <w:t>web.xml</w:t>
+      </w:r>
+      <w:r>
+        <w:rPr>
+          <w:rFonts w:hint="eastAsia"/>
+        </w:rPr>
+        <w:t>文件详解</w:t>
+      </w:r>
+      <w:r>
+        <w:rPr>
+          <w:rFonts w:hint="eastAsia"/>
+        </w:rPr>
+        <w:t xml:space="preserve"> </w:t>
+      </w:r>
+    </w:p>
+    <w:p>
+      <w:r>
+        <w:rPr>
+          <w:rFonts w:hint="eastAsia"/>
+        </w:rPr>
+        <w:t>web.xml</w:t>
+      </w:r>
+      <w:r>
+        <w:rPr>
+          <w:rFonts w:hint="eastAsia"/>
+        </w:rPr>
+        <w:t>常用元素</w:t>
+      </w:r>
+      <w:r>
+        <w:rPr>
+          <w:rFonts w:hint="eastAsia"/>
+        </w:rPr>
         <w:t xml:space="preserve">  </w:t>
       </w:r>
     </w:p>
     <w:p>
       <w:r>
+        <w:t xml:space="preserve">&lt;web-app&gt;  </w:t>
+      </w:r>
+    </w:p>
+    <w:p>
+      <w:r>
+        <w:rPr>
+          <w:rFonts w:hint="eastAsia"/>
+        </w:rPr>
+        <w:t>&lt;display-name&gt;&lt;/display-name&gt;</w:t>
+      </w:r>
+      <w:r>
+        <w:rPr>
+          <w:rFonts w:hint="eastAsia"/>
+        </w:rPr>
+        <w:t>定义了</w:t>
+      </w:r>
+      <w:r>
+        <w:rPr>
+          <w:rFonts w:hint="eastAsia"/>
+        </w:rPr>
+        <w:t>WEB</w:t>
+      </w:r>
+      <w:r>
+        <w:rPr>
+          <w:rFonts w:hint="eastAsia"/>
+        </w:rPr>
+        <w:t>应用的名字</w:t>
+      </w:r>
+      <w:r>
+        <w:rPr>
+          <w:rFonts w:hint="eastAsia"/>
+        </w:rPr>
+        <w:t>；</w:t>
+      </w:r>
+      <w:r>
+        <w:rPr>
+          <w:rFonts w:hint="eastAsia"/>
+        </w:rPr>
+        <w:t xml:space="preserve">  </w:t>
+      </w:r>
+    </w:p>
+    <w:p>
+      <w:r>
+        <w:rPr>
+          <w:rFonts w:hint="eastAsia"/>
+        </w:rPr>
+        <w:t xml:space="preserve">&lt;description&gt;&lt;/description&gt; </w:t>
+      </w:r>
+      <w:r>
+        <w:rPr>
+          <w:rFonts w:hint="eastAsia"/>
+        </w:rPr>
+        <w:t>声明</w:t>
+      </w:r>
+      <w:r>
+        <w:rPr>
+          <w:rFonts w:hint="eastAsia"/>
+        </w:rPr>
+        <w:t>WEB</w:t>
+      </w:r>
+      <w:r>
+        <w:rPr>
+          <w:rFonts w:hint="eastAsia"/>
+        </w:rPr>
+        <w:t>应用的描述信息</w:t>
+      </w:r>
+      <w:r>
+        <w:rPr>
+          <w:rFonts w:hint="eastAsia"/>
+        </w:rPr>
+        <w:t>；</w:t>
+      </w:r>
+      <w:r>
+        <w:rPr>
+          <w:rFonts w:hint="eastAsia"/>
+        </w:rPr>
+        <w:t xml:space="preserve"> </w:t>
+      </w:r>
+    </w:p>
+    <w:p>
+      <w:r>
+        <w:rPr>
+          <w:rFonts w:hint="eastAsia"/>
+        </w:rPr>
+        <w:t>&lt;context-param&gt;&lt;/context-param&gt; context-param</w:t>
+      </w:r>
+      <w:r>
+        <w:rPr>
+          <w:rFonts w:hint="eastAsia"/>
+        </w:rPr>
+        <w:t>元素声明应用范围内的初始化参数。</w:t>
+      </w:r>
+      <w:r>
+        <w:rPr>
+          <w:rFonts w:hint="eastAsia"/>
+        </w:rPr>
+        <w:t xml:space="preserve">  </w:t>
+      </w:r>
+    </w:p>
+    <w:p>
+      <w:r>
+        <w:rPr>
+          <w:rFonts w:hint="eastAsia"/>
+        </w:rPr>
+        <w:t xml:space="preserve">&lt;filter&gt;&lt;/filter&gt; </w:t>
+      </w:r>
+      <w:r>
+        <w:rPr>
+          <w:rFonts w:hint="eastAsia"/>
+        </w:rPr>
+        <w:t>过滤器元素将一个名字与一个实现</w:t>
+      </w:r>
+      <w:r>
+        <w:rPr>
+          <w:rFonts w:hint="eastAsia"/>
+        </w:rPr>
+        <w:t>javax.servlet.Filter</w:t>
+      </w:r>
+      <w:r>
+        <w:rPr>
+          <w:rFonts w:hint="eastAsia"/>
+        </w:rPr>
+        <w:t>接口的类相关联。</w:t>
+      </w:r>
+      <w:r>
+        <w:rPr>
+          <w:rFonts w:hint="eastAsia"/>
+        </w:rPr>
+        <w:t xml:space="preserve">  </w:t>
+      </w:r>
+    </w:p>
+    <w:p>
+      <w:r>
+        <w:rPr>
+          <w:rFonts w:hint="eastAsia"/>
+        </w:rPr>
+        <w:t xml:space="preserve">&lt;filter-mapping&gt;&lt;/filter-mapping&gt; </w:t>
+      </w:r>
+      <w:r>
+        <w:rPr>
+          <w:rFonts w:hint="eastAsia"/>
+        </w:rPr>
+        <w:t>一旦命名了一个过滤器，就要利用</w:t>
+      </w:r>
+      <w:r>
+        <w:rPr>
+          <w:rFonts w:hint="eastAsia"/>
+        </w:rPr>
+        <w:t>filter-mapping</w:t>
+      </w:r>
+      <w:r>
+        <w:rPr>
+          <w:rFonts w:hint="eastAsia"/>
+        </w:rPr>
+        <w:t>元素把它与一个或多个</w:t>
+      </w:r>
+      <w:r>
+        <w:rPr>
+          <w:rFonts w:hint="eastAsia"/>
+        </w:rPr>
+        <w:t>servlet</w:t>
+      </w:r>
+      <w:r>
+        <w:rPr>
+          <w:rFonts w:hint="eastAsia"/>
+        </w:rPr>
+        <w:t>或</w:t>
+      </w:r>
+      <w:r>
+        <w:rPr>
+          <w:rFonts w:hint="eastAsia"/>
+        </w:rPr>
+        <w:t>JSP</w:t>
+      </w:r>
+      <w:r>
+        <w:rPr>
+          <w:rFonts w:hint="eastAsia"/>
+        </w:rPr>
+        <w:t>页面相关联。</w:t>
+      </w:r>
+      <w:r>
+        <w:rPr>
+          <w:rFonts w:hint="eastAsia"/>
+        </w:rPr>
+        <w:t xml:space="preserve">  </w:t>
+      </w:r>
+    </w:p>
+    <w:p>
+      <w:r>
+        <w:rPr>
+          <w:rFonts w:hint="eastAsia"/>
+        </w:rPr>
+        <w:t>&lt;listener&gt;&lt;/listener&gt;servlet API</w:t>
+      </w:r>
+      <w:r>
+        <w:rPr>
+          <w:rFonts w:hint="eastAsia"/>
+        </w:rPr>
+        <w:t>的版本</w:t>
+      </w:r>
+      <w:r>
+        <w:rPr>
+          <w:rFonts w:hint="eastAsia"/>
+        </w:rPr>
+        <w:t>2.3</w:t>
+      </w:r>
+      <w:r>
+        <w:rPr>
+          <w:rFonts w:hint="eastAsia"/>
+        </w:rPr>
+        <w:t>增加了对事件监听程序的支持，事件监听程序在建立、修改和删除会话或</w:t>
+      </w:r>
+      <w:r>
+        <w:rPr>
+          <w:rFonts w:hint="eastAsia"/>
+        </w:rPr>
+        <w:t>servlet</w:t>
+      </w:r>
+      <w:r>
+        <w:rPr>
+          <w:rFonts w:hint="eastAsia"/>
+        </w:rPr>
+        <w:t>环境时得到通知。</w:t>
+      </w:r>
+      <w:r>
+        <w:rPr>
+          <w:rFonts w:hint="eastAsia"/>
+        </w:rPr>
+        <w:t>l</w:t>
+      </w:r>
+      <w:r>
+        <w:rPr>
+          <w:rFonts w:hint="eastAsia"/>
+        </w:rPr>
+        <w:t>istener</w:t>
+      </w:r>
+      <w:r>
+        <w:rPr>
+          <w:rFonts w:hint="eastAsia"/>
+        </w:rPr>
+        <w:t>元素指出事件监听程序类。</w:t>
+      </w:r>
+      <w:r>
+        <w:rPr>
+          <w:rFonts w:hint="eastAsia"/>
+        </w:rPr>
+        <w:t xml:space="preserve">  </w:t>
+      </w:r>
+    </w:p>
+    <w:p>
+      <w:r>
+        <w:rPr>
+          <w:rFonts w:hint="eastAsia"/>
+        </w:rPr>
+        <w:t xml:space="preserve">&lt;servlet&gt;&lt;/servlet&gt; </w:t>
+      </w:r>
+      <w:r>
+        <w:rPr>
+          <w:rFonts w:hint="eastAsia"/>
+        </w:rPr>
+        <w:t>在向</w:t>
+      </w:r>
+      <w:r>
+        <w:rPr>
+          <w:rFonts w:hint="eastAsia"/>
+        </w:rPr>
+        <w:t>servlet</w:t>
+      </w:r>
+      <w:r>
+        <w:rPr>
+          <w:rFonts w:hint="eastAsia"/>
+        </w:rPr>
+        <w:t>或</w:t>
+      </w:r>
+      <w:r>
+        <w:rPr>
+          <w:rFonts w:hint="eastAsia"/>
+        </w:rPr>
+        <w:t>JSP</w:t>
+      </w:r>
+      <w:r>
+        <w:rPr>
+          <w:rFonts w:hint="eastAsia"/>
+        </w:rPr>
+        <w:t>页面制定初始化参数或定制</w:t>
+      </w:r>
+      <w:r>
+        <w:rPr>
+          <w:rFonts w:hint="eastAsia"/>
+        </w:rPr>
+        <w:t>URL</w:t>
+      </w:r>
+      <w:r>
+        <w:rPr>
+          <w:rFonts w:hint="eastAsia"/>
+        </w:rPr>
+        <w:t>时，必须首先命名</w:t>
+      </w:r>
+      <w:r>
+        <w:rPr>
+          <w:rFonts w:hint="eastAsia"/>
+        </w:rPr>
+        <w:t>servlet</w:t>
+      </w:r>
+      <w:r>
+        <w:rPr>
+          <w:rFonts w:hint="eastAsia"/>
+        </w:rPr>
+        <w:t>或</w:t>
+      </w:r>
+      <w:r>
+        <w:rPr>
+          <w:rFonts w:hint="eastAsia"/>
+        </w:rPr>
+        <w:t>JSP</w:t>
+      </w:r>
+      <w:r>
+        <w:rPr>
+          <w:rFonts w:hint="eastAsia"/>
+        </w:rPr>
+        <w:t>页面。</w:t>
+      </w:r>
+      <w:r>
+        <w:rPr>
+          <w:rFonts w:hint="eastAsia"/>
+        </w:rPr>
+        <w:t>Servlet</w:t>
+      </w:r>
+      <w:r>
+        <w:rPr>
+          <w:rFonts w:hint="eastAsia"/>
+        </w:rPr>
+        <w:t>元素就是用来完成此项任务的。</w:t>
+      </w:r>
+      <w:r>
+        <w:rPr>
+          <w:rFonts w:hint="eastAsia"/>
+        </w:rPr>
+        <w:t xml:space="preserve">  </w:t>
+      </w:r>
+    </w:p>
+    <w:p>
+      <w:r>
+        <w:rPr>
+          <w:rFonts w:hint="eastAsia"/>
+        </w:rPr>
+        <w:t xml:space="preserve">&lt;servlet-mapping&gt;&lt;/servlet-mapping&gt; </w:t>
+      </w:r>
+      <w:r>
+        <w:rPr>
+          <w:rFonts w:hint="eastAsia"/>
+        </w:rPr>
+        <w:t>服务器一般为</w:t>
+      </w:r>
+      <w:r>
+        <w:rPr>
+          <w:rFonts w:hint="eastAsia"/>
+        </w:rPr>
+        <w:t>servlet</w:t>
+      </w:r>
+      <w:r>
+        <w:rPr>
+          <w:rFonts w:hint="eastAsia"/>
+        </w:rPr>
+        <w:t>提供一个缺省的</w:t>
+      </w:r>
+      <w:r>
+        <w:rPr>
+          <w:rFonts w:hint="eastAsia"/>
+        </w:rPr>
+        <w:t>URL</w:t>
+      </w:r>
+      <w:r>
+        <w:rPr>
+          <w:rFonts w:hint="eastAsia"/>
+        </w:rPr>
+        <w:t>：</w:t>
+      </w:r>
+    </w:p>
+    <w:p>
+      <w:r>
+        <w:rPr>
+          <w:rFonts w:hint="eastAsia"/>
+        </w:rPr>
+        <w:t>http://host/webAppPrefix/servlet/ServletName</w:t>
+      </w:r>
+      <w:r>
+        <w:rPr>
+          <w:rFonts w:hint="eastAsia"/>
+        </w:rPr>
+        <w:t>。</w:t>
+      </w:r>
+      <w:r>
+        <w:rPr>
+          <w:rFonts w:hint="eastAsia"/>
+        </w:rPr>
+        <w:t xml:space="preserve">  </w:t>
+      </w:r>
+    </w:p>
+    <w:p/>
+    <w:p>
+      <w:r>
+        <w:rPr>
+          <w:rFonts w:hint="eastAsia"/>
+        </w:rPr>
+        <w:t>但是，常常会更改这个</w:t>
+      </w:r>
+      <w:r>
+        <w:rPr>
+          <w:rFonts w:hint="eastAsia"/>
+        </w:rPr>
+        <w:t>URL</w:t>
+      </w:r>
+      <w:r>
+        <w:rPr>
+          <w:rFonts w:hint="eastAsia"/>
+        </w:rPr>
+        <w:t>，以便</w:t>
+      </w:r>
+      <w:r>
+        <w:rPr>
+          <w:rFonts w:hint="eastAsia"/>
+        </w:rPr>
+        <w:t>servlet</w:t>
+      </w:r>
+      <w:r>
+        <w:rPr>
+          <w:rFonts w:hint="eastAsia"/>
+        </w:rPr>
+        <w:t>可以访问初始化参数或更容易地处理相对</w:t>
+      </w:r>
+      <w:r>
+        <w:rPr>
+          <w:rFonts w:hint="eastAsia"/>
+        </w:rPr>
+        <w:t>URL</w:t>
+      </w:r>
+      <w:r>
+        <w:rPr>
+          <w:rFonts w:hint="eastAsia"/>
+        </w:rPr>
+        <w:t>。在更改缺省</w:t>
+      </w:r>
+      <w:r>
+        <w:rPr>
+          <w:rFonts w:hint="eastAsia"/>
+        </w:rPr>
+        <w:t>URL</w:t>
+      </w:r>
+      <w:r>
+        <w:rPr>
+          <w:rFonts w:hint="eastAsia"/>
+        </w:rPr>
+        <w:t>时，使用</w:t>
+      </w:r>
+      <w:r>
+        <w:rPr>
+          <w:rFonts w:hint="eastAsia"/>
+        </w:rPr>
+        <w:t>servlet-mapping</w:t>
+      </w:r>
+      <w:r>
+        <w:rPr>
+          <w:rFonts w:hint="eastAsia"/>
+        </w:rPr>
+        <w:t>元素。</w:t>
+      </w:r>
+      <w:r>
+        <w:rPr>
+          <w:rFonts w:hint="eastAsia"/>
+        </w:rPr>
+        <w:t xml:space="preserve">  </w:t>
+      </w:r>
+    </w:p>
+    <w:p>
+      <w:r>
+        <w:rPr>
+          <w:rFonts w:hint="eastAsia"/>
+        </w:rPr>
+        <w:t xml:space="preserve">&lt;session-config&gt;&lt;/session-config&gt; </w:t>
+      </w:r>
+      <w:r>
+        <w:rPr>
+          <w:rFonts w:hint="eastAsia"/>
+        </w:rPr>
+        <w:t>如果某个会话在一定时间内未被访问，服务器可以抛弃它以节省内存。</w:t>
+      </w:r>
+      <w:r>
+        <w:rPr>
+          <w:rFonts w:hint="eastAsia"/>
+        </w:rPr>
+        <w:t xml:space="preserve">  </w:t>
+      </w:r>
+    </w:p>
+    <w:p>
+      <w:r>
+        <w:rPr>
+          <w:rFonts w:hint="eastAsia"/>
+        </w:rPr>
+        <w:t xml:space="preserve">          </w:t>
+      </w:r>
+      <w:r>
+        <w:rPr>
+          <w:rFonts w:hint="eastAsia"/>
+        </w:rPr>
+        <w:t>可通过使用</w:t>
+      </w:r>
+      <w:r>
+        <w:rPr>
+          <w:rFonts w:hint="eastAsia"/>
+        </w:rPr>
+        <w:t>HttpSession</w:t>
+      </w:r>
+      <w:r>
+        <w:rPr>
+          <w:rFonts w:hint="eastAsia"/>
+        </w:rPr>
+        <w:t>的</w:t>
+      </w:r>
+      <w:r>
+        <w:rPr>
+          <w:rFonts w:hint="eastAsia"/>
+        </w:rPr>
+        <w:t>setMaxInactiveInterval</w:t>
+      </w:r>
+      <w:r>
+        <w:rPr>
+          <w:rFonts w:hint="eastAsia"/>
+        </w:rPr>
+        <w:t>方法明确设置单个会话对象的超时值，或者可利用</w:t>
+      </w:r>
+      <w:r>
+        <w:rPr>
+          <w:rFonts w:hint="eastAsia"/>
+        </w:rPr>
+        <w:t>session-config</w:t>
+      </w:r>
+      <w:r>
+        <w:rPr>
+          <w:rFonts w:hint="eastAsia"/>
+        </w:rPr>
+        <w:t>元素制定缺省超时值。</w:t>
+      </w:r>
+      <w:r>
+        <w:rPr>
+          <w:rFonts w:hint="eastAsia"/>
+        </w:rPr>
+        <w:t xml:space="preserve"> </w:t>
+      </w:r>
+      <w:r>
+        <w:t xml:space="preserve">  </w:t>
+      </w:r>
+    </w:p>
+    <w:p>
+      <w:r>
+        <w:rPr>
+          <w:rFonts w:hint="eastAsia"/>
+        </w:rPr>
+        <w:t>&lt;mime-mapping&gt;&lt;/mime-mapping&gt;</w:t>
+      </w:r>
+      <w:r>
+        <w:rPr>
+          <w:rFonts w:hint="eastAsia"/>
+        </w:rPr>
+        <w:t>如果</w:t>
+      </w:r>
+      <w:r>
+        <w:rPr>
+          <w:rFonts w:hint="eastAsia"/>
+        </w:rPr>
+        <w:t>Web</w:t>
+      </w:r>
+      <w:r>
+        <w:rPr>
+          <w:rFonts w:hint="eastAsia"/>
+        </w:rPr>
+        <w:t>应用具有想到特殊的文件，希望能保证给他们分配特定的</w:t>
+      </w:r>
+      <w:r>
+        <w:rPr>
+          <w:rFonts w:hint="eastAsia"/>
+        </w:rPr>
+        <w:t>MIME</w:t>
+      </w:r>
+      <w:r>
+        <w:rPr>
+          <w:rFonts w:hint="eastAsia"/>
+        </w:rPr>
+        <w:t>类型，则</w:t>
+      </w:r>
+      <w:r>
+        <w:rPr>
+          <w:rFonts w:hint="eastAsia"/>
+        </w:rPr>
+        <w:t>mime-mapping</w:t>
+      </w:r>
+      <w:r>
+        <w:rPr>
+          <w:rFonts w:hint="eastAsia"/>
+        </w:rPr>
+        <w:t>元素提供这种保证。</w:t>
+      </w:r>
+      <w:r>
+        <w:rPr>
+          <w:rFonts w:hint="eastAsia"/>
+        </w:rPr>
+        <w:t xml:space="preserve">  </w:t>
+      </w:r>
+    </w:p>
+    <w:p>
+      <w:r>
+        <w:rPr>
+          <w:rFonts w:hint="eastAsia"/>
+        </w:rPr>
+        <w:t xml:space="preserve">&lt;welcome-file-list&gt;&lt;/welcome-file-list&gt; </w:t>
+      </w:r>
+      <w:r>
+        <w:rPr>
+          <w:rFonts w:hint="eastAsia"/>
+        </w:rPr>
+        <w:t>指示服务器在收到引用一个目录名而不是文件名的</w:t>
+      </w:r>
+      <w:r>
+        <w:rPr>
+          <w:rFonts w:hint="eastAsia"/>
+        </w:rPr>
+        <w:t>URL</w:t>
+      </w:r>
+      <w:r>
+        <w:rPr>
+          <w:rFonts w:hint="eastAsia"/>
+        </w:rPr>
+        <w:t>时，使用哪个文件。</w:t>
+      </w:r>
+      <w:r>
+        <w:rPr>
+          <w:rFonts w:hint="eastAsia"/>
+        </w:rPr>
+        <w:t xml:space="preserve">  </w:t>
+      </w:r>
+    </w:p>
+    <w:p>
+      <w:r>
+        <w:rPr>
+          <w:rFonts w:hint="eastAsia"/>
+        </w:rPr>
+        <w:t xml:space="preserve">&lt;error-page&gt;&lt;/error-page&gt; </w:t>
+      </w:r>
+      <w:r>
+        <w:rPr>
+          <w:rFonts w:hint="eastAsia"/>
+        </w:rPr>
+        <w:t>在返回特定</w:t>
+      </w:r>
+      <w:r>
+        <w:rPr>
+          <w:rFonts w:hint="eastAsia"/>
+        </w:rPr>
+        <w:t>HTTP</w:t>
+      </w:r>
+      <w:r>
+        <w:rPr>
+          <w:rFonts w:hint="eastAsia"/>
+        </w:rPr>
+        <w:t>状态代码时，或者特定类型的异常被抛出时，</w:t>
+      </w:r>
+      <w:r>
+        <w:rPr>
+          <w:rFonts w:hint="eastAsia"/>
+        </w:rPr>
         <w:lastRenderedPageBreak/>
-        <w:t xml:space="preserve">     &lt;/listener-class&gt;  </w:t>
-      </w:r>
-    </w:p>
-    <w:p>
-      <w:pPr>
-        <w:rPr>
-          <w:rFonts w:hint="eastAsia"/>
-        </w:rPr>
-      </w:pPr>
-      <w:r>
-        <w:t xml:space="preserve">  &lt;/listener&gt;  </w:t>
+        <w:t>能够制定将要显示的页面。</w:t>
+      </w:r>
+    </w:p>
+    <w:p>
+      <w:r>
+        <w:rPr>
+          <w:rFonts w:hint="eastAsia"/>
+        </w:rPr>
+        <w:t xml:space="preserve">&lt;taglib&gt;&lt;/taglib&gt; </w:t>
+      </w:r>
+      <w:r>
+        <w:rPr>
+          <w:rFonts w:hint="eastAsia"/>
+        </w:rPr>
+        <w:t>对标记库描述符文件（</w:t>
+      </w:r>
+      <w:r>
+        <w:rPr>
+          <w:rFonts w:hint="eastAsia"/>
+        </w:rPr>
+        <w:t>Tag Libraryu Descriptor file</w:t>
+      </w:r>
+      <w:r>
+        <w:rPr>
+          <w:rFonts w:hint="eastAsia"/>
+        </w:rPr>
+        <w:t>）指定别名。此功能使你能够更改</w:t>
+      </w:r>
+      <w:r>
+        <w:rPr>
+          <w:rFonts w:hint="eastAsia"/>
+        </w:rPr>
+        <w:t>TLD</w:t>
+      </w:r>
+      <w:r>
+        <w:rPr>
+          <w:rFonts w:hint="eastAsia"/>
+        </w:rPr>
+        <w:t>文件的位置，而不用编辑使用这些文件的</w:t>
+      </w:r>
+      <w:r>
+        <w:rPr>
+          <w:rFonts w:hint="eastAsia"/>
+        </w:rPr>
+        <w:t>JSP</w:t>
+      </w:r>
+      <w:r>
+        <w:rPr>
+          <w:rFonts w:hint="eastAsia"/>
+        </w:rPr>
+        <w:t>页面。</w:t>
+      </w:r>
+      <w:r>
+        <w:rPr>
+          <w:rFonts w:hint="eastAsia"/>
+        </w:rPr>
+        <w:t xml:space="preserve">  </w:t>
+      </w:r>
+    </w:p>
+    <w:p>
+      <w:r>
+        <w:rPr>
+          <w:rFonts w:hint="eastAsia"/>
+        </w:rPr>
+        <w:t>&lt;resource-env-ref&gt;&lt;/resource-env-ref&gt;</w:t>
+      </w:r>
+      <w:r>
+        <w:rPr>
+          <w:rFonts w:hint="eastAsia"/>
+        </w:rPr>
+        <w:t>声明与资源相关的一个管理对象。</w:t>
+      </w:r>
+      <w:r>
+        <w:rPr>
+          <w:rFonts w:hint="eastAsia"/>
+        </w:rPr>
+        <w:t xml:space="preserve">  </w:t>
+      </w:r>
+    </w:p>
+    <w:p>
+      <w:r>
+        <w:rPr>
+          <w:rFonts w:hint="eastAsia"/>
+        </w:rPr>
+        <w:t xml:space="preserve">&lt;resource-ref&gt;&lt;/resource-ref&gt; </w:t>
+      </w:r>
+      <w:r>
+        <w:rPr>
+          <w:rFonts w:hint="eastAsia"/>
+        </w:rPr>
+        <w:t>声明一个资源工厂使用的外部资源。</w:t>
+      </w:r>
+      <w:r>
+        <w:rPr>
+          <w:rFonts w:hint="eastAsia"/>
+        </w:rPr>
+        <w:t xml:space="preserve">  </w:t>
+      </w:r>
+    </w:p>
+    <w:p>
+      <w:r>
+        <w:rPr>
+          <w:rFonts w:hint="eastAsia"/>
+        </w:rPr>
+        <w:t xml:space="preserve">&lt;security-constraint&gt;&lt;/security-constraint&gt; </w:t>
+      </w:r>
+      <w:r>
+        <w:rPr>
+          <w:rFonts w:hint="eastAsia"/>
+        </w:rPr>
+        <w:t>制定应该保护的</w:t>
+      </w:r>
+      <w:r>
+        <w:rPr>
+          <w:rFonts w:hint="eastAsia"/>
+        </w:rPr>
+        <w:t>URL</w:t>
+      </w:r>
+      <w:r>
+        <w:rPr>
+          <w:rFonts w:hint="eastAsia"/>
+        </w:rPr>
+        <w:t>。它与</w:t>
+      </w:r>
+    </w:p>
+    <w:p>
+      <w:r>
+        <w:rPr>
+          <w:rFonts w:hint="eastAsia"/>
+        </w:rPr>
+        <w:t>login-config</w:t>
+      </w:r>
+      <w:r>
+        <w:rPr>
+          <w:rFonts w:hint="eastAsia"/>
+        </w:rPr>
+        <w:t>元素联合使用</w:t>
+      </w:r>
+      <w:r>
+        <w:rPr>
+          <w:rFonts w:hint="eastAsia"/>
+        </w:rPr>
+        <w:t xml:space="preserve">  </w:t>
+      </w:r>
+    </w:p>
+    <w:p>
+      <w:r>
+        <w:rPr>
+          <w:rFonts w:hint="eastAsia"/>
+        </w:rPr>
+        <w:t xml:space="preserve">&lt;login-config&gt;&lt;/login-config&gt; </w:t>
+      </w:r>
+      <w:r>
+        <w:rPr>
+          <w:rFonts w:hint="eastAsia"/>
+        </w:rPr>
+        <w:t>指定服务器应该怎样给试图访问受保护页面的用户授权。它与</w:t>
+      </w:r>
+      <w:r>
+        <w:rPr>
+          <w:rFonts w:hint="eastAsia"/>
+        </w:rPr>
+        <w:t>sercurity-constraint</w:t>
+      </w:r>
+      <w:r>
+        <w:rPr>
+          <w:rFonts w:hint="eastAsia"/>
+        </w:rPr>
+        <w:t>元素联合使用。</w:t>
+      </w:r>
+      <w:r>
+        <w:rPr>
+          <w:rFonts w:hint="eastAsia"/>
+        </w:rPr>
+        <w:t xml:space="preserve"> </w:t>
+      </w:r>
+    </w:p>
+    <w:p>
+      <w:r>
+        <w:rPr>
+          <w:rFonts w:hint="eastAsia"/>
+        </w:rPr>
+        <w:t>&lt;security-role&gt;&lt;/security-role&gt;</w:t>
+      </w:r>
+      <w:r>
+        <w:rPr>
+          <w:rFonts w:hint="eastAsia"/>
+        </w:rPr>
+        <w:t>给出安全角色的一个列表，这些角色将出现在</w:t>
+      </w:r>
+      <w:r>
+        <w:rPr>
+          <w:rFonts w:hint="eastAsia"/>
+        </w:rPr>
+        <w:t>servlet</w:t>
+      </w:r>
+    </w:p>
+    <w:p>
+      <w:r>
+        <w:rPr>
+          <w:rFonts w:hint="eastAsia"/>
+        </w:rPr>
+        <w:t>元素内的</w:t>
+      </w:r>
+      <w:r>
+        <w:rPr>
+          <w:rFonts w:hint="eastAsia"/>
+        </w:rPr>
+        <w:t>security-role-ref</w:t>
+      </w:r>
+      <w:r>
+        <w:rPr>
+          <w:rFonts w:hint="eastAsia"/>
+        </w:rPr>
+        <w:t>元素的</w:t>
+      </w:r>
+      <w:r>
+        <w:rPr>
+          <w:rFonts w:hint="eastAsia"/>
+        </w:rPr>
+        <w:t>role-name</w:t>
+      </w:r>
+      <w:r>
+        <w:rPr>
+          <w:rFonts w:hint="eastAsia"/>
+        </w:rPr>
+        <w:t>子元素中。分别地声明角色可使高级</w:t>
+      </w:r>
+      <w:r>
+        <w:rPr>
+          <w:rFonts w:hint="eastAsia"/>
+        </w:rPr>
+        <w:t>IDE</w:t>
+      </w:r>
+      <w:r>
+        <w:rPr>
+          <w:rFonts w:hint="eastAsia"/>
+        </w:rPr>
+        <w:t>处理安全信息更为</w:t>
+      </w:r>
+    </w:p>
+    <w:p>
+      <w:r>
+        <w:rPr>
+          <w:rFonts w:hint="eastAsia"/>
+        </w:rPr>
+        <w:t>容易。</w:t>
+      </w:r>
+      <w:r>
+        <w:rPr>
+          <w:rFonts w:hint="eastAsia"/>
+        </w:rPr>
+        <w:t xml:space="preserve">  </w:t>
+      </w:r>
+    </w:p>
+    <w:p>
+      <w:r>
+        <w:rPr>
+          <w:rFonts w:hint="eastAsia"/>
+        </w:rPr>
+        <w:t>&lt;env-entry&gt;&lt;/env-entry&gt;</w:t>
+      </w:r>
+      <w:r>
+        <w:rPr>
+          <w:rFonts w:hint="eastAsia"/>
+        </w:rPr>
+        <w:t>声明</w:t>
+      </w:r>
+      <w:r>
+        <w:rPr>
+          <w:rFonts w:hint="eastAsia"/>
+        </w:rPr>
+        <w:t>Web</w:t>
+      </w:r>
+      <w:r>
+        <w:rPr>
+          <w:rFonts w:hint="eastAsia"/>
+        </w:rPr>
+        <w:t>应用的环境项。</w:t>
+      </w:r>
+      <w:r>
+        <w:rPr>
+          <w:rFonts w:hint="eastAsia"/>
+        </w:rPr>
+        <w:t xml:space="preserve">  </w:t>
+      </w:r>
+    </w:p>
+    <w:p>
+      <w:r>
+        <w:rPr>
+          <w:rFonts w:hint="eastAsia"/>
+        </w:rPr>
+        <w:t>&lt;ejb-ref&gt;&lt;/ejb-ref&gt;</w:t>
+      </w:r>
+      <w:r>
+        <w:rPr>
+          <w:rFonts w:hint="eastAsia"/>
+        </w:rPr>
+        <w:t>声明一个</w:t>
+      </w:r>
+      <w:r>
+        <w:rPr>
+          <w:rFonts w:hint="eastAsia"/>
+        </w:rPr>
+        <w:t>EJB</w:t>
+      </w:r>
+      <w:r>
+        <w:rPr>
+          <w:rFonts w:hint="eastAsia"/>
+        </w:rPr>
+        <w:t>的主目录的引用。</w:t>
+      </w:r>
+      <w:r>
+        <w:rPr>
+          <w:rFonts w:hint="eastAsia"/>
+        </w:rPr>
+        <w:t xml:space="preserve">  </w:t>
+      </w:r>
+    </w:p>
+    <w:p>
+      <w:r>
+        <w:rPr>
+          <w:rFonts w:hint="eastAsia"/>
+        </w:rPr>
+        <w:t>&lt; ejb-local-ref&gt;&lt;/ ejb-local-ref&gt;</w:t>
+      </w:r>
+      <w:r>
+        <w:rPr>
+          <w:rFonts w:hint="eastAsia"/>
+        </w:rPr>
+        <w:t>声明一个</w:t>
+      </w:r>
+      <w:r>
+        <w:rPr>
+          <w:rFonts w:hint="eastAsia"/>
+        </w:rPr>
+        <w:t>EJB</w:t>
+      </w:r>
+      <w:r>
+        <w:rPr>
+          <w:rFonts w:hint="eastAsia"/>
+        </w:rPr>
+        <w:t>的本地主目录的应用。</w:t>
+      </w:r>
+      <w:r>
+        <w:rPr>
+          <w:rFonts w:hint="eastAsia"/>
+        </w:rPr>
+        <w:t xml:space="preserve">  </w:t>
+      </w:r>
+    </w:p>
+    <w:p>
+      <w:r>
+        <w:t xml:space="preserve">&lt;/web-app&gt;  </w:t>
       </w:r>
     </w:p>
     <w:p>
       <w:pPr>
         <w:pStyle w:val="1"/>
-        <w:rPr>
-          <w:rFonts w:hint="eastAsia"/>
-        </w:rPr>
-      </w:pPr>
-      <w:r>
-        <w:rPr>
-          <w:rFonts w:hint="eastAsia"/>
-        </w:rPr>
-        <w:t>web.xml</w:t>
-      </w:r>
-      <w:r>
-        <w:rPr>
-          <w:rFonts w:hint="eastAsia"/>
-        </w:rPr>
-        <w:t>文件详解</w:t>
-      </w:r>
-      <w:r>
-        <w:rPr>
-          <w:rFonts w:hint="eastAsia"/>
-        </w:rPr>
-        <w:t xml:space="preserve"> </w:t>
-      </w:r>
-    </w:p>
-    <w:p>
-      <w:pPr>
-        <w:rPr>
-          <w:rFonts w:hint="eastAsia"/>
-        </w:rPr>
-      </w:pPr>
-      <w:r>
-        <w:rPr>
-          <w:rFonts w:hint="eastAsia"/>
-        </w:rPr>
-        <w:t>w</w:t>
-      </w:r>
-      <w:r>
-        <w:rPr>
-          <w:rFonts w:hint="eastAsia"/>
-        </w:rPr>
-        <w:t>eb.xml</w:t>
-      </w:r>
-      <w:r>
-        <w:rPr>
-          <w:rFonts w:hint="eastAsia"/>
-        </w:rPr>
-        <w:t>常用元素</w:t>
-      </w:r>
-      <w:r>
-        <w:rPr>
-          <w:rFonts w:hint="eastAsia"/>
-        </w:rPr>
-        <w:t xml:space="preserve">  </w:t>
-      </w:r>
-    </w:p>
-    <w:p>
-      <w:pPr>
-        <w:rPr>
-          <w:rFonts w:hint="eastAsia"/>
-        </w:rPr>
-      </w:pPr>
-      <w:r>
-        <w:t xml:space="preserve">&lt;web-app&gt;  </w:t>
-      </w:r>
-    </w:p>
-    <w:p>
-      <w:pPr>
-        <w:rPr>
-          <w:rFonts w:hint="eastAsia"/>
-        </w:rPr>
-      </w:pPr>
-      <w:r>
-        <w:rPr>
-          <w:rFonts w:hint="eastAsia"/>
-        </w:rPr>
-        <w:t>&lt;display-name&gt;&lt;/display-name&gt;</w:t>
-      </w:r>
-      <w:r>
-        <w:rPr>
-          <w:rFonts w:hint="eastAsia"/>
-        </w:rPr>
-        <w:t>定义了</w:t>
-      </w:r>
-      <w:r>
-        <w:rPr>
-          <w:rFonts w:hint="eastAsia"/>
-        </w:rPr>
-        <w:t>WEB</w:t>
-      </w:r>
-      <w:r>
-        <w:rPr>
-          <w:rFonts w:hint="eastAsia"/>
-        </w:rPr>
-        <w:t>应用的名字</w:t>
-      </w:r>
-      <w:r>
-        <w:rPr>
-          <w:rFonts w:hint="eastAsia"/>
-        </w:rPr>
-        <w:t>；</w:t>
-      </w:r>
-      <w:r>
-        <w:rPr>
-          <w:rFonts w:hint="eastAsia"/>
-        </w:rPr>
-        <w:t xml:space="preserve">  </w:t>
-      </w:r>
-    </w:p>
-    <w:p>
-      <w:r>
-        <w:rPr>
-          <w:rFonts w:hint="eastAsia"/>
-        </w:rPr>
-        <w:t xml:space="preserve">&lt;description&gt;&lt;/description&gt; </w:t>
-      </w:r>
-      <w:r>
-        <w:rPr>
-          <w:rFonts w:hint="eastAsia"/>
-        </w:rPr>
-        <w:t>声明</w:t>
-      </w:r>
-      <w:r>
-        <w:rPr>
-          <w:rFonts w:hint="eastAsia"/>
-        </w:rPr>
-        <w:t>WEB</w:t>
-      </w:r>
-      <w:r>
-        <w:rPr>
-          <w:rFonts w:hint="eastAsia"/>
-        </w:rPr>
-        <w:t>应用的描述信息</w:t>
-      </w:r>
-      <w:r>
-        <w:rPr>
-          <w:rFonts w:hint="eastAsia"/>
-        </w:rPr>
-        <w:t>；</w:t>
-      </w:r>
-      <w:r>
-        <w:rPr>
-          <w:rFonts w:hint="eastAsia"/>
-        </w:rPr>
-        <w:t xml:space="preserve"> </w:t>
-      </w:r>
-    </w:p>
-    <w:p>
-      <w:r>
-        <w:rPr>
-          <w:rFonts w:hint="eastAsia"/>
-        </w:rPr>
-        <w:t>&lt;context-param&gt;&lt;/context-param&gt; context-param</w:t>
-      </w:r>
-      <w:r>
-        <w:rPr>
-          <w:rFonts w:hint="eastAsia"/>
-        </w:rPr>
-        <w:t>元素声明应用范围内的初始化参数。</w:t>
-      </w:r>
-      <w:r>
-        <w:rPr>
-          <w:rFonts w:hint="eastAsia"/>
-        </w:rPr>
-        <w:t xml:space="preserve">  </w:t>
-      </w:r>
-    </w:p>
-    <w:p>
-      <w:pPr>
-        <w:rPr>
-          <w:rFonts w:hint="eastAsia"/>
-        </w:rPr>
-      </w:pPr>
-      <w:r>
-        <w:rPr>
-          <w:rFonts w:hint="eastAsia"/>
-        </w:rPr>
-        <w:t xml:space="preserve">&lt;filter&gt;&lt;/filter&gt; </w:t>
-      </w:r>
-      <w:r>
-        <w:rPr>
-          <w:rFonts w:hint="eastAsia"/>
-        </w:rPr>
-        <w:t>过滤器元素将一个名字与一个实现</w:t>
-      </w:r>
-      <w:r>
-        <w:rPr>
-          <w:rFonts w:hint="eastAsia"/>
-        </w:rPr>
-        <w:t>javax.servlet.Filter</w:t>
-      </w:r>
-      <w:r>
-        <w:rPr>
-          <w:rFonts w:hint="eastAsia"/>
-        </w:rPr>
-        <w:t>接口的类相关联。</w:t>
-      </w:r>
-      <w:r>
-        <w:rPr>
-          <w:rFonts w:hint="eastAsia"/>
-        </w:rPr>
-        <w:t xml:space="preserve">  </w:t>
-      </w:r>
-    </w:p>
-    <w:p>
-      <w:pPr>
-        <w:rPr>
-          <w:rFonts w:hint="eastAsia"/>
-        </w:rPr>
-      </w:pPr>
-      <w:r>
-        <w:rPr>
-          <w:rFonts w:hint="eastAsia"/>
-        </w:rPr>
-        <w:t xml:space="preserve">&lt;filter-mapping&gt;&lt;/filter-mapping&gt; </w:t>
-      </w:r>
-      <w:r>
-        <w:rPr>
-          <w:rFonts w:hint="eastAsia"/>
-        </w:rPr>
-        <w:t>一旦命名了一个过滤器，就要利用</w:t>
-      </w:r>
-      <w:r>
-        <w:rPr>
-          <w:rFonts w:hint="eastAsia"/>
-        </w:rPr>
-        <w:t>filter-mapping</w:t>
-      </w:r>
-      <w:r>
-        <w:rPr>
-          <w:rFonts w:hint="eastAsia"/>
-        </w:rPr>
-        <w:t>元素把它与一个或多个</w:t>
-      </w:r>
-      <w:r>
-        <w:rPr>
-          <w:rFonts w:hint="eastAsia"/>
-        </w:rPr>
-        <w:t>servlet</w:t>
-      </w:r>
-      <w:r>
-        <w:rPr>
-          <w:rFonts w:hint="eastAsia"/>
-        </w:rPr>
-        <w:t>或</w:t>
-      </w:r>
-      <w:r>
-        <w:rPr>
-          <w:rFonts w:hint="eastAsia"/>
-        </w:rPr>
-        <w:t>JSP</w:t>
-      </w:r>
-      <w:r>
-        <w:rPr>
-          <w:rFonts w:hint="eastAsia"/>
-        </w:rPr>
-        <w:t>页面相关联。</w:t>
-      </w:r>
-      <w:r>
-        <w:rPr>
-          <w:rFonts w:hint="eastAsia"/>
-        </w:rPr>
-        <w:t xml:space="preserve">  </w:t>
-      </w:r>
-    </w:p>
-    <w:p>
-      <w:r>
-        <w:rPr>
-          <w:rFonts w:hint="eastAsia"/>
-        </w:rPr>
-        <w:t>&lt;listener&gt;&lt;/listener&gt;servlet API</w:t>
-      </w:r>
-      <w:r>
-        <w:rPr>
-          <w:rFonts w:hint="eastAsia"/>
-        </w:rPr>
-        <w:t>的版本</w:t>
-      </w:r>
-      <w:r>
-        <w:rPr>
-          <w:rFonts w:hint="eastAsia"/>
-        </w:rPr>
-        <w:t>2.3</w:t>
-      </w:r>
-      <w:r>
-        <w:rPr>
-          <w:rFonts w:hint="eastAsia"/>
-        </w:rPr>
-        <w:t>增加了对事件监听程序的支持，事件监听程序在建立、修改和删除会话或</w:t>
-      </w:r>
-      <w:r>
-        <w:rPr>
-          <w:rFonts w:hint="eastAsia"/>
-        </w:rPr>
-        <w:t>servlet</w:t>
-      </w:r>
-      <w:r>
-        <w:rPr>
-          <w:rFonts w:hint="eastAsia"/>
-        </w:rPr>
-        <w:t>环境时得到通知。</w:t>
-      </w:r>
-      <w:r>
-        <w:rPr>
-          <w:rFonts w:hint="eastAsia"/>
-        </w:rPr>
-        <w:t>l</w:t>
-      </w:r>
-      <w:r>
-        <w:rPr>
-          <w:rFonts w:hint="eastAsia"/>
-        </w:rPr>
-        <w:t>istener</w:t>
-      </w:r>
-      <w:r>
-        <w:rPr>
-          <w:rFonts w:hint="eastAsia"/>
-        </w:rPr>
-        <w:t>元素指出事件监听程序类。</w:t>
-      </w:r>
-      <w:r>
-        <w:rPr>
-          <w:rFonts w:hint="eastAsia"/>
-        </w:rPr>
-        <w:t xml:space="preserve">  </w:t>
-      </w:r>
-    </w:p>
-    <w:p>
-      <w:pPr>
-        <w:rPr>
-          <w:rFonts w:hint="eastAsia"/>
-        </w:rPr>
-      </w:pPr>
-      <w:r>
-        <w:rPr>
-          <w:rFonts w:hint="eastAsia"/>
-        </w:rPr>
-        <w:t xml:space="preserve">&lt;servlet&gt;&lt;/servlet&gt; </w:t>
-      </w:r>
-      <w:r>
-        <w:rPr>
-          <w:rFonts w:hint="eastAsia"/>
-        </w:rPr>
-        <w:t>在向</w:t>
-      </w:r>
-      <w:r>
-        <w:rPr>
-          <w:rFonts w:hint="eastAsia"/>
-        </w:rPr>
-        <w:t>servlet</w:t>
-      </w:r>
-      <w:r>
-        <w:rPr>
-          <w:rFonts w:hint="eastAsia"/>
-        </w:rPr>
-        <w:t>或</w:t>
-      </w:r>
-      <w:r>
-        <w:rPr>
-          <w:rFonts w:hint="eastAsia"/>
-        </w:rPr>
-        <w:t>JSP</w:t>
-      </w:r>
-      <w:r>
-        <w:rPr>
-          <w:rFonts w:hint="eastAsia"/>
-        </w:rPr>
-        <w:t>页面制定初始化参数或定制</w:t>
-      </w:r>
-      <w:r>
-        <w:rPr>
-          <w:rFonts w:hint="eastAsia"/>
-        </w:rPr>
-        <w:t>URL</w:t>
-      </w:r>
-      <w:r>
-        <w:rPr>
-          <w:rFonts w:hint="eastAsia"/>
-        </w:rPr>
-        <w:t>时，必须首先命名</w:t>
-      </w:r>
-      <w:r>
-        <w:rPr>
-          <w:rFonts w:hint="eastAsia"/>
-        </w:rPr>
-        <w:t>servlet</w:t>
-      </w:r>
-      <w:r>
-        <w:rPr>
-          <w:rFonts w:hint="eastAsia"/>
-        </w:rPr>
-        <w:t>或</w:t>
-      </w:r>
-      <w:r>
-        <w:rPr>
-          <w:rFonts w:hint="eastAsia"/>
-        </w:rPr>
-        <w:t>JSP</w:t>
-      </w:r>
-      <w:r>
-        <w:rPr>
-          <w:rFonts w:hint="eastAsia"/>
-        </w:rPr>
-        <w:t>页面。</w:t>
-      </w:r>
-      <w:r>
-        <w:rPr>
-          <w:rFonts w:hint="eastAsia"/>
-        </w:rPr>
-        <w:t>Servlet</w:t>
-      </w:r>
-      <w:r>
-        <w:rPr>
-          <w:rFonts w:hint="eastAsia"/>
-        </w:rPr>
-        <w:t>元素就是用来完成此项任务的。</w:t>
-      </w:r>
-      <w:r>
-        <w:rPr>
-          <w:rFonts w:hint="eastAsia"/>
-        </w:rPr>
-        <w:t xml:space="preserve">  </w:t>
-      </w:r>
-    </w:p>
-    <w:p>
-      <w:r>
-        <w:rPr>
-          <w:rFonts w:hint="eastAsia"/>
-        </w:rPr>
-        <w:t xml:space="preserve">&lt;servlet-mapping&gt;&lt;/servlet-mapping&gt; </w:t>
-      </w:r>
-      <w:r>
-        <w:rPr>
-          <w:rFonts w:hint="eastAsia"/>
-        </w:rPr>
-        <w:t>服务器一般为</w:t>
-      </w:r>
-      <w:r>
-        <w:rPr>
-          <w:rFonts w:hint="eastAsia"/>
-        </w:rPr>
-        <w:t>servlet</w:t>
-      </w:r>
-      <w:r>
-        <w:rPr>
-          <w:rFonts w:hint="eastAsia"/>
-        </w:rPr>
-        <w:t>提供一个缺省的</w:t>
-      </w:r>
-      <w:r>
-        <w:rPr>
-          <w:rFonts w:hint="eastAsia"/>
-        </w:rPr>
-        <w:t>URL</w:t>
-      </w:r>
-      <w:r>
-        <w:rPr>
-          <w:rFonts w:hint="eastAsia"/>
-        </w:rPr>
-        <w:t>：</w:t>
-      </w:r>
-    </w:p>
-    <w:p>
-      <w:pPr>
-        <w:rPr>
-          <w:rFonts w:hint="eastAsia"/>
-        </w:rPr>
-      </w:pPr>
-      <w:r>
-        <w:rPr>
-          <w:rFonts w:hint="eastAsia"/>
-        </w:rPr>
-        <w:t>http://host/webAppPrefix/servlet/ServletName</w:t>
-      </w:r>
-      <w:r>
-        <w:rPr>
-          <w:rFonts w:hint="eastAsia"/>
-        </w:rPr>
-        <w:t>。</w:t>
-      </w:r>
-      <w:r>
-        <w:rPr>
-          <w:rFonts w:hint="eastAsia"/>
-        </w:rPr>
-        <w:t xml:space="preserve">  </w:t>
-      </w:r>
-    </w:p>
-    <w:p/>
-    <w:p>
-      <w:pPr>
-        <w:rPr>
-          <w:rFonts w:hint="eastAsia"/>
-        </w:rPr>
-      </w:pPr>
-      <w:r>
-        <w:rPr>
-          <w:rFonts w:hint="eastAsia"/>
-        </w:rPr>
-        <w:t>但是，常常会更改这个</w:t>
-      </w:r>
-      <w:r>
-        <w:rPr>
-          <w:rFonts w:hint="eastAsia"/>
-        </w:rPr>
-        <w:t>URL</w:t>
-      </w:r>
-      <w:r>
-        <w:rPr>
-          <w:rFonts w:hint="eastAsia"/>
-        </w:rPr>
-        <w:t>，以便</w:t>
-      </w:r>
-      <w:r>
-        <w:rPr>
-          <w:rFonts w:hint="eastAsia"/>
-        </w:rPr>
-        <w:t>servlet</w:t>
-      </w:r>
-      <w:r>
-        <w:rPr>
-          <w:rFonts w:hint="eastAsia"/>
-        </w:rPr>
-        <w:t>可以访问初始化参数或更容易地处理相对</w:t>
-      </w:r>
-      <w:r>
-        <w:rPr>
-          <w:rFonts w:hint="eastAsia"/>
-        </w:rPr>
-        <w:t>URL</w:t>
-      </w:r>
-      <w:r>
-        <w:rPr>
-          <w:rFonts w:hint="eastAsia"/>
-        </w:rPr>
-        <w:t>。在更改缺省</w:t>
-      </w:r>
-      <w:r>
-        <w:rPr>
-          <w:rFonts w:hint="eastAsia"/>
-        </w:rPr>
-        <w:t>URL</w:t>
-      </w:r>
-      <w:r>
-        <w:rPr>
-          <w:rFonts w:hint="eastAsia"/>
-        </w:rPr>
-        <w:t>时，使用</w:t>
-      </w:r>
-      <w:r>
-        <w:rPr>
-          <w:rFonts w:hint="eastAsia"/>
-        </w:rPr>
-        <w:t>servlet-mapping</w:t>
-      </w:r>
-      <w:r>
-        <w:rPr>
-          <w:rFonts w:hint="eastAsia"/>
-        </w:rPr>
-        <w:t>元素。</w:t>
-      </w:r>
-      <w:r>
-        <w:rPr>
-          <w:rFonts w:hint="eastAsia"/>
-        </w:rPr>
-        <w:t xml:space="preserve">  </w:t>
-      </w:r>
-    </w:p>
-    <w:p>
-      <w:pPr>
-        <w:rPr>
-          <w:rFonts w:hint="eastAsia"/>
-        </w:rPr>
-      </w:pPr>
-      <w:r>
-        <w:rPr>
-          <w:rFonts w:hint="eastAsia"/>
-        </w:rPr>
-        <w:t xml:space="preserve">&lt;session-config&gt;&lt;/session-config&gt; </w:t>
-      </w:r>
-      <w:r>
-        <w:rPr>
-          <w:rFonts w:hint="eastAsia"/>
-        </w:rPr>
-        <w:t>如果某个会话在一定时间内未被访问，服务器可以抛弃它以节省内存。</w:t>
-      </w:r>
-      <w:r>
-        <w:rPr>
-          <w:rFonts w:hint="eastAsia"/>
-        </w:rPr>
-        <w:t xml:space="preserve">  </w:t>
-      </w:r>
-    </w:p>
-    <w:p>
-      <w:r>
-        <w:rPr>
-          <w:rFonts w:hint="eastAsia"/>
-        </w:rPr>
-        <w:t xml:space="preserve">          </w:t>
-      </w:r>
-      <w:r>
-        <w:rPr>
-          <w:rFonts w:hint="eastAsia"/>
-        </w:rPr>
-        <w:t>可通过使用</w:t>
-      </w:r>
-      <w:r>
-        <w:rPr>
-          <w:rFonts w:hint="eastAsia"/>
-        </w:rPr>
-        <w:t>HttpSession</w:t>
-      </w:r>
-      <w:r>
-        <w:rPr>
-          <w:rFonts w:hint="eastAsia"/>
-        </w:rPr>
-        <w:t>的</w:t>
-      </w:r>
-      <w:r>
-        <w:rPr>
-          <w:rFonts w:hint="eastAsia"/>
-        </w:rPr>
-        <w:t>setMaxInactiveInterval</w:t>
-      </w:r>
-      <w:r>
-        <w:rPr>
-          <w:rFonts w:hint="eastAsia"/>
-        </w:rPr>
-        <w:t>方法明确设置单个会话对象的超时值，或者可利用</w:t>
-      </w:r>
-      <w:r>
-        <w:rPr>
-          <w:rFonts w:hint="eastAsia"/>
-        </w:rPr>
-        <w:t>session-config</w:t>
-      </w:r>
-      <w:r>
-        <w:rPr>
-          <w:rFonts w:hint="eastAsia"/>
-        </w:rPr>
-        <w:t>元素制定缺省超时值。</w:t>
-      </w:r>
-      <w:r>
-        <w:rPr>
-          <w:rFonts w:hint="eastAsia"/>
-        </w:rPr>
-        <w:t xml:space="preserve"> </w:t>
-      </w:r>
-      <w:r>
-        <w:t xml:space="preserve">  </w:t>
-      </w:r>
-    </w:p>
-    <w:p>
-      <w:pPr>
-        <w:rPr>
-          <w:rFonts w:hint="eastAsia"/>
-        </w:rPr>
-      </w:pPr>
-      <w:r>
-        <w:rPr>
-          <w:rFonts w:hint="eastAsia"/>
-        </w:rPr>
-        <w:t>&lt;mime-mapping&gt;&lt;/mime-mapping&gt;</w:t>
-      </w:r>
-      <w:r>
-        <w:rPr>
-          <w:rFonts w:hint="eastAsia"/>
-        </w:rPr>
-        <w:t>如果</w:t>
-      </w:r>
-      <w:r>
-        <w:rPr>
-          <w:rFonts w:hint="eastAsia"/>
-        </w:rPr>
-        <w:t>Web</w:t>
-      </w:r>
-      <w:r>
-        <w:rPr>
-          <w:rFonts w:hint="eastAsia"/>
-        </w:rPr>
-        <w:t>应用具有想到特殊的文件，希望能保证给他们分配特定的</w:t>
-      </w:r>
-      <w:r>
-        <w:rPr>
-          <w:rFonts w:hint="eastAsia"/>
-        </w:rPr>
-        <w:t>MIME</w:t>
-      </w:r>
-      <w:r>
-        <w:rPr>
-          <w:rFonts w:hint="eastAsia"/>
-        </w:rPr>
-        <w:t>类型，则</w:t>
-      </w:r>
-      <w:r>
-        <w:rPr>
-          <w:rFonts w:hint="eastAsia"/>
-        </w:rPr>
-        <w:t>mime-mapping</w:t>
-      </w:r>
-      <w:r>
-        <w:rPr>
-          <w:rFonts w:hint="eastAsia"/>
-        </w:rPr>
-        <w:t>元素提供这种保证。</w:t>
-      </w:r>
-      <w:r>
-        <w:rPr>
-          <w:rFonts w:hint="eastAsia"/>
-        </w:rPr>
-        <w:t xml:space="preserve">  </w:t>
-      </w:r>
-    </w:p>
-    <w:p>
-      <w:pPr>
-        <w:rPr>
-          <w:rFonts w:hint="eastAsia"/>
-        </w:rPr>
-      </w:pPr>
-      <w:r>
-        <w:rPr>
-          <w:rFonts w:hint="eastAsia"/>
-        </w:rPr>
-        <w:t xml:space="preserve">&lt;welcome-file-list&gt;&lt;/welcome-file-list&gt; </w:t>
-      </w:r>
-      <w:r>
-        <w:rPr>
-          <w:rFonts w:hint="eastAsia"/>
-        </w:rPr>
-        <w:t>指示服务器在收到引用一个目录名而不是文件名的</w:t>
-      </w:r>
-      <w:r>
-        <w:rPr>
-          <w:rFonts w:hint="eastAsia"/>
-        </w:rPr>
-        <w:t>URL</w:t>
-      </w:r>
-      <w:r>
-        <w:rPr>
-          <w:rFonts w:hint="eastAsia"/>
-        </w:rPr>
-        <w:t>时，使用哪个文件。</w:t>
-      </w:r>
-      <w:r>
-        <w:rPr>
-          <w:rFonts w:hint="eastAsia"/>
-        </w:rPr>
-        <w:t xml:space="preserve">  </w:t>
-      </w:r>
-    </w:p>
-    <w:p>
-      <w:r>
-        <w:rPr>
-          <w:rFonts w:hint="eastAsia"/>
-        </w:rPr>
-        <w:t xml:space="preserve">&lt;error-page&gt;&lt;/error-page&gt; </w:t>
-      </w:r>
-      <w:r>
-        <w:rPr>
-          <w:rFonts w:hint="eastAsia"/>
-        </w:rPr>
-        <w:t>在返回特定</w:t>
-      </w:r>
-      <w:r>
-        <w:rPr>
-          <w:rFonts w:hint="eastAsia"/>
-        </w:rPr>
-        <w:t>HTTP</w:t>
-      </w:r>
-      <w:r>
-        <w:rPr>
-          <w:rFonts w:hint="eastAsia"/>
-        </w:rPr>
-        <w:t>状态代码时，或者特定类型的异常被抛出时，能够制定将要显示的页面。</w:t>
-      </w:r>
-    </w:p>
-    <w:p>
-      <w:pPr>
-        <w:rPr>
-          <w:rFonts w:hint="eastAsia"/>
-        </w:rPr>
-      </w:pPr>
-      <w:r>
-        <w:rPr>
-          <w:rFonts w:hint="eastAsia"/>
-        </w:rPr>
-        <w:t xml:space="preserve">&lt;taglib&gt;&lt;/taglib&gt; </w:t>
-      </w:r>
-      <w:r>
-        <w:rPr>
-          <w:rFonts w:hint="eastAsia"/>
-        </w:rPr>
-        <w:t>对标记库描述符文件（</w:t>
-      </w:r>
-      <w:r>
-        <w:rPr>
-          <w:rFonts w:hint="eastAsia"/>
-        </w:rPr>
-        <w:t>Tag Libraryu Descriptor file</w:t>
-      </w:r>
-      <w:r>
-        <w:rPr>
-          <w:rFonts w:hint="eastAsia"/>
-        </w:rPr>
-        <w:t>）指定别名。此功能使你能够更改</w:t>
-      </w:r>
-      <w:r>
-        <w:rPr>
-          <w:rFonts w:hint="eastAsia"/>
-        </w:rPr>
-        <w:t>TLD</w:t>
-      </w:r>
-      <w:r>
-        <w:rPr>
-          <w:rFonts w:hint="eastAsia"/>
-        </w:rPr>
-        <w:t>文件的位置，而不用编辑使用这些文件的</w:t>
-      </w:r>
-      <w:r>
-        <w:rPr>
-          <w:rFonts w:hint="eastAsia"/>
-        </w:rPr>
-        <w:t>JSP</w:t>
-      </w:r>
-      <w:r>
-        <w:rPr>
-          <w:rFonts w:hint="eastAsia"/>
-        </w:rPr>
-        <w:t>页面。</w:t>
-      </w:r>
-      <w:r>
-        <w:rPr>
-          <w:rFonts w:hint="eastAsia"/>
-        </w:rPr>
-        <w:t xml:space="preserve">  </w:t>
-      </w:r>
-    </w:p>
-    <w:p>
-      <w:pPr>
-        <w:rPr>
-          <w:rFonts w:hint="eastAsia"/>
-        </w:rPr>
-      </w:pPr>
-      <w:r>
-        <w:rPr>
-          <w:rFonts w:hint="eastAsia"/>
-        </w:rPr>
-        <w:t>&lt;resource-env-ref&gt;&lt;/resource-env-ref&gt;</w:t>
-      </w:r>
-      <w:r>
-        <w:rPr>
-          <w:rFonts w:hint="eastAsia"/>
-        </w:rPr>
-        <w:t>声明与资源相关的一个管理对象。</w:t>
-      </w:r>
-      <w:r>
-        <w:rPr>
-          <w:rFonts w:hint="eastAsia"/>
-        </w:rPr>
-        <w:t xml:space="preserve">  </w:t>
-      </w:r>
-    </w:p>
-    <w:p>
-      <w:pPr>
-        <w:rPr>
-          <w:rFonts w:hint="eastAsia"/>
-        </w:rPr>
-      </w:pPr>
-      <w:r>
-        <w:rPr>
-          <w:rFonts w:hint="eastAsia"/>
-        </w:rPr>
-        <w:t xml:space="preserve">&lt;resource-ref&gt;&lt;/resource-ref&gt; </w:t>
-      </w:r>
-      <w:r>
-        <w:rPr>
-          <w:rFonts w:hint="eastAsia"/>
-        </w:rPr>
-        <w:t>声明一个资源工厂使用的外部资源。</w:t>
-      </w:r>
-      <w:r>
-        <w:rPr>
-          <w:rFonts w:hint="eastAsia"/>
-        </w:rPr>
-        <w:t xml:space="preserve">  </w:t>
-      </w:r>
-    </w:p>
-    <w:p>
-      <w:pPr>
-        <w:rPr>
-          <w:rFonts w:hint="eastAsia"/>
-        </w:rPr>
-      </w:pPr>
-      <w:r>
-        <w:rPr>
-          <w:rFonts w:hint="eastAsia"/>
-        </w:rPr>
-        <w:t xml:space="preserve">&lt;security-constraint&gt;&lt;/security-constraint&gt; </w:t>
-      </w:r>
-      <w:r>
-        <w:rPr>
-          <w:rFonts w:hint="eastAsia"/>
-        </w:rPr>
-        <w:t>制定应该保护的</w:t>
-      </w:r>
-      <w:r>
-        <w:rPr>
-          <w:rFonts w:hint="eastAsia"/>
-        </w:rPr>
-        <w:t>URL</w:t>
-      </w:r>
-      <w:r>
-        <w:rPr>
-          <w:rFonts w:hint="eastAsia"/>
-        </w:rPr>
-        <w:t>。它与</w:t>
-      </w:r>
-    </w:p>
-    <w:p>
-      <w:pPr>
-        <w:rPr>
-          <w:rFonts w:hint="eastAsia"/>
-        </w:rPr>
-      </w:pPr>
-      <w:r>
-        <w:rPr>
-          <w:rFonts w:hint="eastAsia"/>
-        </w:rPr>
-        <w:t>login-config</w:t>
-      </w:r>
-      <w:r>
-        <w:rPr>
-          <w:rFonts w:hint="eastAsia"/>
-        </w:rPr>
-        <w:t>元素联合使用</w:t>
-      </w:r>
-      <w:r>
-        <w:rPr>
-          <w:rFonts w:hint="eastAsia"/>
-        </w:rPr>
-        <w:t xml:space="preserve">  </w:t>
-      </w:r>
-    </w:p>
-    <w:p>
-      <w:r>
-        <w:rPr>
-          <w:rFonts w:hint="eastAsia"/>
-        </w:rPr>
-        <w:t xml:space="preserve">&lt;login-config&gt;&lt;/login-config&gt; </w:t>
-      </w:r>
-      <w:r>
-        <w:rPr>
-          <w:rFonts w:hint="eastAsia"/>
-        </w:rPr>
-        <w:t>指定服务器应该怎样给试图访问受保护页面的用户授权。它与</w:t>
-      </w:r>
-      <w:r>
-        <w:rPr>
-          <w:rFonts w:hint="eastAsia"/>
-        </w:rPr>
-        <w:t>sercurity-constraint</w:t>
-      </w:r>
-      <w:r>
-        <w:rPr>
-          <w:rFonts w:hint="eastAsia"/>
-        </w:rPr>
-        <w:t>元素联合使用。</w:t>
-      </w:r>
-      <w:r>
-        <w:rPr>
-          <w:rFonts w:hint="eastAsia"/>
-        </w:rPr>
-        <w:t xml:space="preserve"> </w:t>
-      </w:r>
-    </w:p>
-    <w:p>
-      <w:pPr>
-        <w:rPr>
-          <w:rFonts w:hint="eastAsia"/>
-        </w:rPr>
-      </w:pPr>
-      <w:r>
-        <w:rPr>
-          <w:rFonts w:hint="eastAsia"/>
-        </w:rPr>
-        <w:t>&lt;security-role&gt;&lt;/security-role&gt;</w:t>
-      </w:r>
-      <w:r>
-        <w:rPr>
-          <w:rFonts w:hint="eastAsia"/>
-        </w:rPr>
-        <w:t>给出安全角色的一个列表，这些角色将出现在</w:t>
-      </w:r>
-      <w:r>
-        <w:rPr>
-          <w:rFonts w:hint="eastAsia"/>
-        </w:rPr>
-        <w:t>servlet</w:t>
-      </w:r>
-    </w:p>
-    <w:p>
-      <w:pPr>
-        <w:rPr>
-          <w:rFonts w:hint="eastAsia"/>
-        </w:rPr>
-      </w:pPr>
-      <w:r>
-        <w:rPr>
-          <w:rFonts w:hint="eastAsia"/>
-        </w:rPr>
-        <w:t>元素内的</w:t>
-      </w:r>
-      <w:r>
-        <w:rPr>
-          <w:rFonts w:hint="eastAsia"/>
-        </w:rPr>
-        <w:t>security-role-ref</w:t>
-      </w:r>
-      <w:r>
-        <w:rPr>
-          <w:rFonts w:hint="eastAsia"/>
-        </w:rPr>
-        <w:t>元素的</w:t>
-      </w:r>
-      <w:r>
-        <w:rPr>
-          <w:rFonts w:hint="eastAsia"/>
-        </w:rPr>
-        <w:t>role-name</w:t>
-      </w:r>
-      <w:r>
-        <w:rPr>
-          <w:rFonts w:hint="eastAsia"/>
-        </w:rPr>
-        <w:t>子元素中。分别地声明角色可使高级</w:t>
-      </w:r>
-      <w:r>
-        <w:rPr>
-          <w:rFonts w:hint="eastAsia"/>
-        </w:rPr>
-        <w:t>IDE</w:t>
-      </w:r>
-      <w:r>
-        <w:rPr>
-          <w:rFonts w:hint="eastAsia"/>
-        </w:rPr>
-        <w:t>处理安全信息更为</w:t>
-      </w:r>
-    </w:p>
-    <w:p>
-      <w:pPr>
-        <w:rPr>
-          <w:rFonts w:hint="eastAsia"/>
-        </w:rPr>
-      </w:pPr>
-      <w:r>
-        <w:rPr>
-          <w:rFonts w:hint="eastAsia"/>
-        </w:rPr>
-        <w:t>容易。</w:t>
-      </w:r>
-      <w:r>
-        <w:rPr>
-          <w:rFonts w:hint="eastAsia"/>
-        </w:rPr>
-        <w:t xml:space="preserve">  </w:t>
-      </w:r>
-    </w:p>
-    <w:p>
-      <w:pPr>
-        <w:rPr>
-          <w:rFonts w:hint="eastAsia"/>
-        </w:rPr>
-      </w:pPr>
-      <w:r>
-        <w:rPr>
-          <w:rFonts w:hint="eastAsia"/>
-        </w:rPr>
-        <w:t>&lt;env-entry&gt;&lt;/env-entry&gt;</w:t>
-      </w:r>
-      <w:r>
-        <w:rPr>
-          <w:rFonts w:hint="eastAsia"/>
-        </w:rPr>
-        <w:t>声明</w:t>
-      </w:r>
-      <w:r>
-        <w:rPr>
-          <w:rFonts w:hint="eastAsia"/>
-        </w:rPr>
-        <w:t>Web</w:t>
-      </w:r>
-      <w:r>
-        <w:rPr>
-          <w:rFonts w:hint="eastAsia"/>
-        </w:rPr>
-        <w:t>应用的环境项。</w:t>
-      </w:r>
-      <w:r>
-        <w:rPr>
-          <w:rFonts w:hint="eastAsia"/>
-        </w:rPr>
-        <w:t xml:space="preserve">  </w:t>
-      </w:r>
-    </w:p>
-    <w:p>
-      <w:pPr>
-        <w:rPr>
-          <w:rFonts w:hint="eastAsia"/>
-        </w:rPr>
-      </w:pPr>
-      <w:r>
-        <w:rPr>
-          <w:rFonts w:hint="eastAsia"/>
-        </w:rPr>
-        <w:lastRenderedPageBreak/>
-        <w:t>&lt;ejb-ref&gt;&lt;/ejb-ref&gt;</w:t>
-      </w:r>
-      <w:r>
-        <w:rPr>
-          <w:rFonts w:hint="eastAsia"/>
-        </w:rPr>
-        <w:t>声明一个</w:t>
-      </w:r>
-      <w:r>
-        <w:rPr>
-          <w:rFonts w:hint="eastAsia"/>
-        </w:rPr>
-        <w:t>EJB</w:t>
-      </w:r>
-      <w:r>
-        <w:rPr>
-          <w:rFonts w:hint="eastAsia"/>
-        </w:rPr>
-        <w:t>的主目录的引用。</w:t>
-      </w:r>
-      <w:r>
-        <w:rPr>
-          <w:rFonts w:hint="eastAsia"/>
-        </w:rPr>
-        <w:t xml:space="preserve">  </w:t>
-      </w:r>
-    </w:p>
-    <w:p>
-      <w:pPr>
-        <w:rPr>
-          <w:rFonts w:hint="eastAsia"/>
-        </w:rPr>
-      </w:pPr>
-      <w:r>
-        <w:rPr>
-          <w:rFonts w:hint="eastAsia"/>
-        </w:rPr>
-        <w:t>&lt; ejb-local-ref&gt;&lt;/ ejb-local-ref&gt;</w:t>
-      </w:r>
-      <w:r>
-        <w:rPr>
-          <w:rFonts w:hint="eastAsia"/>
-        </w:rPr>
-        <w:t>声明一个</w:t>
-      </w:r>
-      <w:r>
-        <w:rPr>
-          <w:rFonts w:hint="eastAsia"/>
-        </w:rPr>
-        <w:t>EJB</w:t>
-      </w:r>
-      <w:r>
-        <w:rPr>
-          <w:rFonts w:hint="eastAsia"/>
-        </w:rPr>
-        <w:t>的本地主目录的应用。</w:t>
-      </w:r>
-      <w:r>
-        <w:rPr>
-          <w:rFonts w:hint="eastAsia"/>
-        </w:rPr>
-        <w:t xml:space="preserve">  </w:t>
-      </w:r>
-    </w:p>
-    <w:p>
-      <w:r>
-        <w:t xml:space="preserve">&lt;/web-app&gt;  </w:t>
-      </w:r>
-    </w:p>
-    <w:p>
-      <w:pPr>
-        <w:pStyle w:val="1"/>
-        <w:rPr>
-          <w:rFonts w:hint="eastAsia"/>
-        </w:rPr>
       </w:pPr>
       <w:r>
         <w:rPr>
@@ -5822,9 +5966,6 @@
           <w:ilvl w:val="0"/>
           <w:numId w:val="8"/>
         </w:numPr>
-        <w:rPr>
-          <w:rFonts w:hint="eastAsia"/>
-        </w:rPr>
       </w:pPr>
       <w:r>
         <w:rPr>
@@ -5916,9 +6057,6 @@
     <w:p>
       <w:pPr>
         <w:pStyle w:val="2"/>
-        <w:rPr>
-          <w:rFonts w:hint="eastAsia"/>
-        </w:rPr>
       </w:pPr>
       <w:r>
         <w:rPr>
@@ -5983,9 +6121,6 @@
     <w:p>
       <w:pPr>
         <w:pStyle w:val="2"/>
-        <w:rPr>
-          <w:rFonts w:hint="eastAsia"/>
-        </w:rPr>
       </w:pPr>
       <w:r>
         <w:rPr>
@@ -6026,9 +6161,6 @@
     <w:p>
       <w:pPr>
         <w:pStyle w:val="2"/>
-        <w:rPr>
-          <w:rFonts w:hint="eastAsia"/>
-        </w:rPr>
       </w:pPr>
       <w:r>
         <w:rPr>
@@ -6089,11 +6221,6 @@
       </w:r>
     </w:p>
     <w:p>
-      <w:pPr>
-        <w:rPr>
-          <w:rFonts w:hint="eastAsia"/>
-        </w:rPr>
-      </w:pPr>
       <w:r>
         <w:rPr>
           <w:rFonts w:hint="eastAsia"/>
@@ -6147,9 +6274,6 @@
     <w:p>
       <w:pPr>
         <w:pStyle w:val="2"/>
-        <w:rPr>
-          <w:rFonts w:hint="eastAsia"/>
-        </w:rPr>
       </w:pPr>
       <w:r>
         <w:t xml:space="preserve">   </w:t>
@@ -6207,6 +6331,7 @@
     </w:p>
     <w:p>
       <w:r>
+        <w:lastRenderedPageBreak/>
         <w:t xml:space="preserve">            &lt;param-name&gt;encoding&lt;/param-name&gt;  </w:t>
       </w:r>
     </w:p>
@@ -6248,9 +6373,6 @@
     <w:p>
       <w:pPr>
         <w:pStyle w:val="2"/>
-        <w:rPr>
-          <w:rFonts w:hint="eastAsia"/>
-        </w:rPr>
       </w:pPr>
       <w:r>
         <w:rPr>
@@ -6289,9 +6411,6 @@
     <w:p>
       <w:pPr>
         <w:pStyle w:val="2"/>
-        <w:rPr>
-          <w:rFonts w:hint="eastAsia"/>
-        </w:rPr>
       </w:pPr>
       <w:r>
         <w:rPr>
@@ -6325,11 +6444,6 @@
       </w:r>
     </w:p>
     <w:p>
-      <w:pPr>
-        <w:rPr>
-          <w:rFonts w:hint="eastAsia"/>
-        </w:rPr>
-      </w:pPr>
       <w:r>
         <w:rPr>
           <w:rFonts w:hint="eastAsia"/>
@@ -6351,63 +6465,1067 @@
     </w:p>
     <w:p>
       <w:r>
+        <w:t xml:space="preserve">   &lt;servlet&gt;  </w:t>
+      </w:r>
+    </w:p>
+    <w:p>
+      <w:r>
+        <w:t xml:space="preserve">      &lt;servlet-name&gt;snoop&lt;/servlet-name&gt;  </w:t>
+      </w:r>
+    </w:p>
+    <w:p>
+      <w:r>
+        <w:t xml:space="preserve">      &lt;servlet-class&gt;SnoopServlet&lt;/servlet-class&gt;  </w:t>
+      </w:r>
+    </w:p>
+    <w:p/>
+    <w:p>
+      <w:r>
+        <w:t xml:space="preserve">   &lt;/servlet&gt;  </w:t>
+      </w:r>
+    </w:p>
+    <w:p>
+      <w:r>
+        <w:t xml:space="preserve">   &lt;servlet-mapping&gt;  </w:t>
+      </w:r>
+    </w:p>
+    <w:p>
+      <w:r>
+        <w:t xml:space="preserve">      &lt;servlet-name&gt;snoop&lt;/servlet-name&gt;  </w:t>
+      </w:r>
+    </w:p>
+    <w:p>
+      <w:r>
+        <w:t xml:space="preserve">      &lt;url-pattern&gt;/snoop&lt;/url-pattern&gt;  </w:t>
+      </w:r>
+    </w:p>
+    <w:p>
+      <w:r>
+        <w:t xml:space="preserve">   &lt;/servlet-mapping&gt;  </w:t>
+      </w:r>
+    </w:p>
+    <w:p>
+      <w:r>
+        <w:rPr>
+          <w:rFonts w:hint="eastAsia"/>
+        </w:rPr>
+        <w:t xml:space="preserve">   </w:t>
+      </w:r>
+      <w:r>
+        <w:rPr>
+          <w:rFonts w:hint="eastAsia"/>
+        </w:rPr>
+        <w:t>高级配置</w:t>
+      </w:r>
+      <w:r>
+        <w:rPr>
+          <w:rFonts w:hint="eastAsia"/>
+        </w:rPr>
+        <w:t xml:space="preserve">  </w:t>
+      </w:r>
+    </w:p>
+    <w:p>
+      <w:r>
+        <w:t xml:space="preserve">   &lt;servlet&gt;  </w:t>
+      </w:r>
+    </w:p>
+    <w:p>
+      <w:r>
+        <w:t xml:space="preserve">    &lt;servlet-name&gt;snoop&lt;/servlet-name&gt;  </w:t>
+      </w:r>
+    </w:p>
+    <w:p>
+      <w:r>
+        <w:t xml:space="preserve">      &lt;servlet-class&gt;SnoopServlet&lt;/servlet-class&gt;  </w:t>
+      </w:r>
+    </w:p>
+    <w:p>
+      <w:r>
+        <w:t xml:space="preserve">      &lt;init-param&gt;  </w:t>
+      </w:r>
+    </w:p>
+    <w:p>
+      <w:r>
+        <w:t xml:space="preserve">         &lt;param-name&gt;foo&lt;/param-name&gt;  </w:t>
+      </w:r>
+    </w:p>
+    <w:p>
+      <w:r>
+        <w:t xml:space="preserve">         &lt;param-value&gt;bar&lt;/param-value&gt;  </w:t>
+      </w:r>
+    </w:p>
+    <w:p>
+      <w:r>
+        <w:t xml:space="preserve">      &lt;/init-param&gt;  </w:t>
+      </w:r>
+    </w:p>
+    <w:p>
+      <w:r>
+        <w:t xml:space="preserve">      &lt;run-as&gt;  </w:t>
+      </w:r>
+    </w:p>
+    <w:p>
+      <w:r>
+        <w:t xml:space="preserve">         &lt;description&gt;Security role for anonymous access&lt;/description&gt;  </w:t>
+      </w:r>
+    </w:p>
+    <w:p>
+      <w:r>
+        <w:t xml:space="preserve">         &lt;role-name&gt;tomcat&lt;/role-name&gt;  </w:t>
+      </w:r>
+    </w:p>
+    <w:p>
+      <w:r>
+        <w:t xml:space="preserve">      &lt;/run-as&gt;  </w:t>
+      </w:r>
+    </w:p>
+    <w:p>
+      <w:r>
+        <w:t xml:space="preserve">   &lt;/servlet&gt;  </w:t>
+      </w:r>
+    </w:p>
+    <w:p>
+      <w:r>
+        <w:t xml:space="preserve">   &lt;servlet-mapping&gt;  </w:t>
+      </w:r>
+    </w:p>
+    <w:p>
+      <w:r>
+        <w:t xml:space="preserve">      &lt;servlet-name&gt;snoop&lt;/servlet-name&gt;  </w:t>
+      </w:r>
+    </w:p>
+    <w:p>
+      <w:r>
+        <w:t xml:space="preserve">      &lt;url-pattern&gt;/snoop&lt;/url-pattern&gt;  </w:t>
+      </w:r>
+    </w:p>
+    <w:p>
+      <w:r>
+        <w:t xml:space="preserve">   &lt;/servlet-mapping&gt;  </w:t>
+      </w:r>
+    </w:p>
+    <w:p>
+      <w:r>
+        <w:rPr>
+          <w:rFonts w:hint="eastAsia"/>
+        </w:rPr>
+        <w:t xml:space="preserve">   </w:t>
+      </w:r>
+      <w:r>
+        <w:rPr>
+          <w:rFonts w:hint="eastAsia"/>
+        </w:rPr>
+        <w:t>元素说明</w:t>
+      </w:r>
+      <w:r>
+        <w:rPr>
+          <w:rFonts w:hint="eastAsia"/>
+        </w:rPr>
+        <w:t xml:space="preserve">  </w:t>
+      </w:r>
+    </w:p>
+    <w:p>
+      <w:r>
+        <w:rPr>
+          <w:rFonts w:hint="eastAsia"/>
+        </w:rPr>
+        <w:t xml:space="preserve">     &lt;servlet&gt;&lt;/servlet&gt; </w:t>
+      </w:r>
+      <w:r>
+        <w:rPr>
+          <w:rFonts w:hint="eastAsia"/>
+        </w:rPr>
+        <w:t>用来声明一个</w:t>
+      </w:r>
+      <w:r>
+        <w:rPr>
+          <w:rFonts w:hint="eastAsia"/>
+        </w:rPr>
+        <w:t>servlet</w:t>
+      </w:r>
+      <w:r>
+        <w:rPr>
+          <w:rFonts w:hint="eastAsia"/>
+        </w:rPr>
+        <w:t>的数据，主要有以下子元素：</w:t>
+      </w:r>
+      <w:r>
+        <w:rPr>
+          <w:rFonts w:hint="eastAsia"/>
+        </w:rPr>
+        <w:t xml:space="preserve">  </w:t>
+      </w:r>
+    </w:p>
+    <w:p>
+      <w:r>
+        <w:rPr>
+          <w:rFonts w:hint="eastAsia"/>
+        </w:rPr>
+        <w:t xml:space="preserve">     &lt;servlet-name&gt;&lt;/servlet-name&gt; </w:t>
+      </w:r>
+      <w:r>
+        <w:rPr>
+          <w:rFonts w:hint="eastAsia"/>
+        </w:rPr>
+        <w:t>指定</w:t>
+      </w:r>
+      <w:r>
+        <w:rPr>
+          <w:rFonts w:hint="eastAsia"/>
+        </w:rPr>
+        <w:t>servlet</w:t>
+      </w:r>
+      <w:r>
+        <w:rPr>
+          <w:rFonts w:hint="eastAsia"/>
+        </w:rPr>
+        <w:t>的名称</w:t>
+      </w:r>
+      <w:r>
+        <w:rPr>
+          <w:rFonts w:hint="eastAsia"/>
+        </w:rPr>
+        <w:t xml:space="preserve">  </w:t>
+      </w:r>
+    </w:p>
+    <w:p>
+      <w:r>
+        <w:rPr>
+          <w:rFonts w:hint="eastAsia"/>
+        </w:rPr>
+        <w:t xml:space="preserve">     &lt;servlet-class&gt;&lt;/servlet-class&gt; </w:t>
+      </w:r>
+      <w:r>
+        <w:rPr>
+          <w:rFonts w:hint="eastAsia"/>
+        </w:rPr>
+        <w:t>指定</w:t>
+      </w:r>
+      <w:r>
+        <w:rPr>
+          <w:rFonts w:hint="eastAsia"/>
+        </w:rPr>
+        <w:t>servlet</w:t>
+      </w:r>
+      <w:r>
+        <w:rPr>
+          <w:rFonts w:hint="eastAsia"/>
+        </w:rPr>
+        <w:t>的类名称</w:t>
+      </w:r>
+      <w:r>
+        <w:rPr>
+          <w:rFonts w:hint="eastAsia"/>
+        </w:rPr>
+        <w:t xml:space="preserve">  </w:t>
+      </w:r>
+    </w:p>
+    <w:p>
+      <w:r>
+        <w:rPr>
+          <w:rFonts w:hint="eastAsia"/>
+        </w:rPr>
         <w:lastRenderedPageBreak/>
-        <w:t xml:space="preserve">   &lt;servlet&gt;  </w:t>
-      </w:r>
-    </w:p>
-    <w:p>
-      <w:r>
-        <w:t xml:space="preserve">      &lt;servlet-name&gt;snoop&lt;/servlet-name&gt;  </w:t>
-      </w:r>
-    </w:p>
-    <w:p>
-      <w:r>
-        <w:t xml:space="preserve">      &lt;servlet-class&gt;SnoopServlet&lt;/servlet-class&gt;  </w:t>
-      </w:r>
-    </w:p>
-    <w:p/>
-    <w:p>
-      <w:r>
-        <w:t xml:space="preserve">   &lt;/servlet&gt;  </w:t>
-      </w:r>
-    </w:p>
-    <w:p>
-      <w:r>
-        <w:t xml:space="preserve">   &lt;servlet-mapping&gt;  </w:t>
-      </w:r>
-    </w:p>
-    <w:p>
-      <w:r>
-        <w:t xml:space="preserve">      &lt;servlet-name&gt;snoop&lt;/servlet-name&gt;  </w:t>
-      </w:r>
-    </w:p>
-    <w:p>
-      <w:r>
-        <w:t xml:space="preserve">      &lt;url-pattern&gt;/snoop&lt;/url-pattern&gt;  </w:t>
-      </w:r>
-    </w:p>
-    <w:p>
-      <w:r>
-        <w:t xml:space="preserve">   &lt;/servlet-mapping&gt;  </w:t>
-      </w:r>
-    </w:p>
-    <w:p>
-      <w:pPr>
-        <w:rPr>
-          <w:rFonts w:hint="eastAsia"/>
-        </w:rPr>
-      </w:pPr>
-      <w:r>
-        <w:rPr>
-          <w:rFonts w:hint="eastAsia"/>
-        </w:rPr>
+        <w:t xml:space="preserve">     &lt;jsp-file&gt;&lt;/jsp-file&gt; </w:t>
+      </w:r>
+      <w:r>
+        <w:rPr>
+          <w:rFonts w:hint="eastAsia"/>
+        </w:rPr>
+        <w:t>指定</w:t>
+      </w:r>
+      <w:r>
+        <w:rPr>
+          <w:rFonts w:hint="eastAsia"/>
+        </w:rPr>
+        <w:t>web</w:t>
+      </w:r>
+      <w:r>
+        <w:rPr>
+          <w:rFonts w:hint="eastAsia"/>
+        </w:rPr>
+        <w:t>站台中的某个</w:t>
+      </w:r>
+      <w:r>
+        <w:rPr>
+          <w:rFonts w:hint="eastAsia"/>
+        </w:rPr>
+        <w:t>JSP</w:t>
+      </w:r>
+      <w:r>
+        <w:rPr>
+          <w:rFonts w:hint="eastAsia"/>
+        </w:rPr>
+        <w:t>网页的完整路径</w:t>
+      </w:r>
+      <w:r>
+        <w:rPr>
+          <w:rFonts w:hint="eastAsia"/>
+        </w:rPr>
+        <w:t xml:space="preserve">  </w:t>
+      </w:r>
+    </w:p>
+    <w:p>
+      <w:r>
+        <w:rPr>
+          <w:rFonts w:hint="eastAsia"/>
+        </w:rPr>
+        <w:t xml:space="preserve">     &lt;init-param&gt;&lt;/init-param&gt; </w:t>
+      </w:r>
+      <w:r>
+        <w:rPr>
+          <w:rFonts w:hint="eastAsia"/>
+        </w:rPr>
+        <w:t>用来定义参数，可有多个</w:t>
+      </w:r>
+      <w:r>
+        <w:rPr>
+          <w:rFonts w:hint="eastAsia"/>
+        </w:rPr>
+        <w:t>init-param</w:t>
+      </w:r>
+      <w:r>
+        <w:rPr>
+          <w:rFonts w:hint="eastAsia"/>
+        </w:rPr>
+        <w:t>。在</w:t>
+      </w:r>
+      <w:r>
+        <w:rPr>
+          <w:rFonts w:hint="eastAsia"/>
+        </w:rPr>
+        <w:t>servlet</w:t>
+      </w:r>
+    </w:p>
+    <w:p>
+      <w:r>
+        <w:rPr>
+          <w:rFonts w:hint="eastAsia"/>
+        </w:rPr>
+        <w:t>类中通过</w:t>
+      </w:r>
+      <w:r>
+        <w:rPr>
+          <w:rFonts w:hint="eastAsia"/>
+          <w:b/>
+        </w:rPr>
+        <w:t>getInitParamenter(String name)</w:t>
+      </w:r>
+      <w:r>
+        <w:rPr>
+          <w:rFonts w:hint="eastAsia"/>
+        </w:rPr>
+        <w:t>方法访问初始化参数</w:t>
+      </w:r>
+      <w:r>
+        <w:rPr>
+          <w:rFonts w:hint="eastAsia"/>
+        </w:rPr>
+        <w:t xml:space="preserve">  </w:t>
+      </w:r>
+    </w:p>
+    <w:p>
+      <w:r>
+        <w:rPr>
+          <w:rFonts w:hint="eastAsia"/>
+        </w:rPr>
+        <w:t xml:space="preserve">     &lt;load-on-startup&gt;&lt;/load-on-startup&gt;</w:t>
+      </w:r>
+      <w:r>
+        <w:rPr>
+          <w:rFonts w:hint="eastAsia"/>
+        </w:rPr>
+        <w:t>指定当</w:t>
+      </w:r>
+      <w:r>
+        <w:rPr>
+          <w:rFonts w:hint="eastAsia"/>
+        </w:rPr>
+        <w:t>Web</w:t>
+      </w:r>
+      <w:r>
+        <w:rPr>
+          <w:rFonts w:hint="eastAsia"/>
+        </w:rPr>
+        <w:t>应用启动时，装载</w:t>
+      </w:r>
+      <w:r>
+        <w:rPr>
+          <w:rFonts w:hint="eastAsia"/>
+        </w:rPr>
+        <w:t>Servlet</w:t>
+      </w:r>
+      <w:r>
+        <w:rPr>
+          <w:rFonts w:hint="eastAsia"/>
+        </w:rPr>
+        <w:t>的次序。</w:t>
+      </w:r>
+      <w:r>
+        <w:rPr>
+          <w:rFonts w:hint="eastAsia"/>
+        </w:rPr>
+        <w:t xml:space="preserve">  </w:t>
+      </w:r>
+    </w:p>
+    <w:p>
+      <w:r>
+        <w:rPr>
+          <w:rFonts w:hint="eastAsia"/>
+        </w:rPr>
+        <w:t xml:space="preserve"> </w:t>
+      </w:r>
+      <w:r>
+        <w:rPr>
+          <w:rFonts w:hint="eastAsia"/>
+        </w:rPr>
+        <w:t xml:space="preserve">         </w:t>
+      </w:r>
+      <w:r>
+        <w:rPr>
+          <w:rFonts w:hint="eastAsia"/>
+        </w:rPr>
+        <w:t>当值为正数或零时：</w:t>
+      </w:r>
+      <w:r>
+        <w:rPr>
+          <w:rFonts w:hint="eastAsia"/>
+        </w:rPr>
+        <w:t>Servlet</w:t>
+      </w:r>
+      <w:r>
+        <w:rPr>
+          <w:rFonts w:hint="eastAsia"/>
+        </w:rPr>
+        <w:t>容器先加载数值小的</w:t>
+      </w:r>
+      <w:r>
+        <w:rPr>
+          <w:rFonts w:hint="eastAsia"/>
+        </w:rPr>
+        <w:t>servlet</w:t>
+      </w:r>
+      <w:r>
+        <w:rPr>
+          <w:rFonts w:hint="eastAsia"/>
+        </w:rPr>
+        <w:t>，再依次加载其他数值大的</w:t>
+      </w:r>
+      <w:r>
+        <w:rPr>
+          <w:rFonts w:hint="eastAsia"/>
+        </w:rPr>
+        <w:t xml:space="preserve">servlet.  </w:t>
+      </w:r>
+      <w:r>
+        <w:rPr>
+          <w:rFonts w:hint="eastAsia"/>
+        </w:rPr>
+        <w:t>当值为负或未定义：</w:t>
+      </w:r>
+      <w:r>
+        <w:rPr>
+          <w:rFonts w:hint="eastAsia"/>
+        </w:rPr>
+        <w:t>Servlet</w:t>
+      </w:r>
+      <w:r>
+        <w:rPr>
+          <w:rFonts w:hint="eastAsia"/>
+        </w:rPr>
+        <w:t>容器将在</w:t>
+      </w:r>
+      <w:r>
+        <w:rPr>
+          <w:rFonts w:hint="eastAsia"/>
+        </w:rPr>
+        <w:t>Web</w:t>
+      </w:r>
+      <w:r>
+        <w:rPr>
+          <w:rFonts w:hint="eastAsia"/>
+        </w:rPr>
+        <w:t>客户首次访问这个</w:t>
+      </w:r>
+      <w:r>
+        <w:rPr>
+          <w:rFonts w:hint="eastAsia"/>
+        </w:rPr>
+        <w:t>servlet</w:t>
+      </w:r>
+      <w:r>
+        <w:rPr>
+          <w:rFonts w:hint="eastAsia"/>
+        </w:rPr>
+        <w:t>时加载它</w:t>
+      </w:r>
+      <w:r>
+        <w:rPr>
+          <w:rFonts w:hint="eastAsia"/>
+        </w:rPr>
+        <w:t>。</w:t>
+      </w:r>
+      <w:r>
+        <w:rPr>
+          <w:rFonts w:hint="eastAsia"/>
+        </w:rPr>
+        <w:t xml:space="preserve"> </w:t>
+      </w:r>
+    </w:p>
+    <w:p>
+      <w:r>
+        <w:rPr>
+          <w:rFonts w:hint="eastAsia"/>
+        </w:rPr>
+        <w:t xml:space="preserve">     &lt;servlet-mapping&gt;&lt;/servlet-mapping&gt; </w:t>
+      </w:r>
+      <w:r>
+        <w:rPr>
+          <w:rFonts w:hint="eastAsia"/>
+        </w:rPr>
+        <w:t>用来定义</w:t>
+      </w:r>
+      <w:r>
+        <w:rPr>
+          <w:rFonts w:hint="eastAsia"/>
+        </w:rPr>
+        <w:t>servlet</w:t>
+      </w:r>
+      <w:r>
+        <w:rPr>
+          <w:rFonts w:hint="eastAsia"/>
+        </w:rPr>
+        <w:t>所对应的</w:t>
+      </w:r>
+      <w:r>
+        <w:rPr>
+          <w:rFonts w:hint="eastAsia"/>
+        </w:rPr>
+        <w:t>URL</w:t>
+      </w:r>
+      <w:r>
+        <w:rPr>
+          <w:rFonts w:hint="eastAsia"/>
+        </w:rPr>
+        <w:t>，包含</w:t>
+      </w:r>
+    </w:p>
+    <w:p>
+      <w:r>
+        <w:rPr>
+          <w:rFonts w:hint="eastAsia"/>
+        </w:rPr>
+        <w:t>两个子元素</w:t>
+      </w:r>
+      <w:r>
+        <w:rPr>
+          <w:rFonts w:hint="eastAsia"/>
+        </w:rPr>
+        <w:t xml:space="preserve">  </w:t>
+      </w:r>
+    </w:p>
+    <w:p>
+      <w:r>
+        <w:rPr>
+          <w:rFonts w:hint="eastAsia"/>
+        </w:rPr>
+        <w:t xml:space="preserve">       &lt;servlet-name&gt;&lt;/servlet-name&gt; </w:t>
+      </w:r>
+      <w:r>
+        <w:rPr>
+          <w:rFonts w:hint="eastAsia"/>
+        </w:rPr>
+        <w:t>指定</w:t>
+      </w:r>
+      <w:r>
+        <w:rPr>
+          <w:rFonts w:hint="eastAsia"/>
+        </w:rPr>
+        <w:t>servlet</w:t>
+      </w:r>
+      <w:r>
+        <w:rPr>
+          <w:rFonts w:hint="eastAsia"/>
+        </w:rPr>
+        <w:t>的名称</w:t>
+      </w:r>
+      <w:r>
+        <w:rPr>
+          <w:rFonts w:hint="eastAsia"/>
+        </w:rPr>
+        <w:t xml:space="preserve">  </w:t>
+      </w:r>
+    </w:p>
+    <w:p>
+      <w:r>
+        <w:rPr>
+          <w:rFonts w:hint="eastAsia"/>
+        </w:rPr>
+        <w:t xml:space="preserve">       &lt;url-pattern&gt;&lt;/url-pattern&gt; </w:t>
+      </w:r>
+      <w:r>
+        <w:rPr>
+          <w:rFonts w:hint="eastAsia"/>
+        </w:rPr>
+        <w:t>指定</w:t>
+      </w:r>
+      <w:r>
+        <w:rPr>
+          <w:rFonts w:hint="eastAsia"/>
+        </w:rPr>
+        <w:t>servlet</w:t>
+      </w:r>
+      <w:r>
+        <w:rPr>
+          <w:rFonts w:hint="eastAsia"/>
+        </w:rPr>
+        <w:t>所对应的</w:t>
+      </w:r>
+      <w:r>
+        <w:rPr>
+          <w:rFonts w:hint="eastAsia"/>
+        </w:rPr>
+        <w:t xml:space="preserve">URL  </w:t>
+      </w:r>
+    </w:p>
+    <w:p>
+      <w:pPr>
+        <w:pStyle w:val="2"/>
+      </w:pPr>
+      <w:r>
+        <w:rPr>
+          <w:rFonts w:hint="eastAsia"/>
+        </w:rPr>
+        <w:t>8</w:t>
+      </w:r>
+      <w:r>
+        <w:rPr>
+          <w:rFonts w:hint="eastAsia"/>
+        </w:rPr>
+        <w:t>、会话超时配置（单位为分钟）</w:t>
+      </w:r>
+      <w:r>
+        <w:rPr>
+          <w:rFonts w:hint="eastAsia"/>
+        </w:rPr>
+        <w:t xml:space="preserve">  </w:t>
+      </w:r>
+    </w:p>
+    <w:p>
+      <w:r>
+        <w:t xml:space="preserve">   &lt;session-config&gt;  </w:t>
+      </w:r>
+    </w:p>
+    <w:p>
+      <w:r>
+        <w:t xml:space="preserve">      &lt;session-timeout&gt;120&lt;/session-timeout&gt;  </w:t>
+      </w:r>
+    </w:p>
+    <w:p>
+      <w:r>
+        <w:t xml:space="preserve">   &lt;/session-config&gt;  </w:t>
+      </w:r>
+    </w:p>
+    <w:p>
+      <w:pPr>
+        <w:pStyle w:val="2"/>
+      </w:pPr>
+      <w:r>
+        <w:rPr>
+          <w:rFonts w:hint="eastAsia"/>
+        </w:rPr>
+        <w:t>9</w:t>
+      </w:r>
+      <w:r>
+        <w:rPr>
+          <w:rFonts w:hint="eastAsia"/>
+        </w:rPr>
+        <w:t>、</w:t>
+      </w:r>
+      <w:r>
+        <w:rPr>
+          <w:rFonts w:hint="eastAsia"/>
+        </w:rPr>
+        <w:t>MIME</w:t>
+      </w:r>
+      <w:r>
+        <w:rPr>
+          <w:rFonts w:hint="eastAsia"/>
+        </w:rPr>
+        <w:t>类型配置</w:t>
+      </w:r>
+      <w:r>
+        <w:rPr>
+          <w:rFonts w:hint="eastAsia"/>
+        </w:rPr>
+        <w:t xml:space="preserve">  </w:t>
+      </w:r>
+    </w:p>
+    <w:p>
+      <w:r>
+        <w:t xml:space="preserve">   &lt;mime-mapping&gt;  </w:t>
+      </w:r>
+    </w:p>
+    <w:p>
+      <w:r>
+        <w:t xml:space="preserve">      &lt;extension&gt;htm&lt;/extension&gt;  </w:t>
+      </w:r>
+    </w:p>
+    <w:p>
+      <w:r>
+        <w:t xml:space="preserve">      &lt;mime-type&gt;text/html&lt;/mime-type&gt;  </w:t>
+      </w:r>
+    </w:p>
+    <w:p>
+      <w:r>
+        <w:t xml:space="preserve">   &lt;/mime-mapping&gt;  </w:t>
+      </w:r>
+    </w:p>
+    <w:p>
+      <w:pPr>
+        <w:pStyle w:val="2"/>
+      </w:pPr>
+      <w:r>
+        <w:rPr>
+          <w:rFonts w:hint="eastAsia"/>
+        </w:rPr>
+        <w:t>10</w:t>
+      </w:r>
+      <w:r>
+        <w:rPr>
+          <w:rFonts w:hint="eastAsia"/>
+        </w:rPr>
+        <w:t>、指定欢迎文件页配置</w:t>
+      </w:r>
+      <w:r>
+        <w:rPr>
+          <w:rFonts w:hint="eastAsia"/>
+        </w:rPr>
+        <w:t xml:space="preserve">  </w:t>
+      </w:r>
+    </w:p>
+    <w:p>
+      <w:r>
+        <w:t xml:space="preserve">   &lt;welcome-file-list&gt;  </w:t>
+      </w:r>
+    </w:p>
+    <w:p>
+      <w:r>
+        <w:t xml:space="preserve">      &lt;welcome-file&gt;index.jsp&lt;/welcome-file&gt;  </w:t>
+      </w:r>
+    </w:p>
+    <w:p>
+      <w:r>
+        <w:t xml:space="preserve">      &lt;welcome-file&gt;index.html&lt;/welcome-file&gt;  </w:t>
+      </w:r>
+    </w:p>
+    <w:p>
+      <w:r>
+        <w:t xml:space="preserve">      &lt;welcome-file&gt;index.htm&lt;/welcome-file&gt;  </w:t>
+      </w:r>
+    </w:p>
+    <w:p>
+      <w:r>
+        <w:t xml:space="preserve">   &lt;/welcome-file-list&gt;  </w:t>
+      </w:r>
+    </w:p>
+    <w:p>
+      <w:pPr>
+        <w:pStyle w:val="2"/>
+      </w:pPr>
+      <w:r>
+        <w:rPr>
+          <w:rFonts w:hint="eastAsia"/>
+        </w:rPr>
+        <w:t>11</w:t>
+      </w:r>
+      <w:r>
+        <w:rPr>
+          <w:rFonts w:hint="eastAsia"/>
+        </w:rPr>
+        <w:t>、配置错误页面</w:t>
+      </w:r>
+      <w:r>
+        <w:rPr>
+          <w:rFonts w:hint="eastAsia"/>
+        </w:rPr>
+        <w:t xml:space="preserve">  </w:t>
+      </w:r>
+    </w:p>
+    <w:p>
+      <w:r>
+        <w:rPr>
+          <w:rFonts w:hint="eastAsia"/>
+        </w:rPr>
+        <w:t xml:space="preserve">  </w:t>
+      </w:r>
+      <w:r>
+        <w:rPr>
+          <w:rFonts w:hint="eastAsia"/>
+        </w:rPr>
+        <w:t>一、通过错误码来配置</w:t>
+      </w:r>
+      <w:r>
+        <w:rPr>
+          <w:rFonts w:hint="eastAsia"/>
+        </w:rPr>
+        <w:t xml:space="preserve">error-page  </w:t>
+      </w:r>
+    </w:p>
+    <w:p>
+      <w:r>
+        <w:t xml:space="preserve">   &lt;error-page&gt;  </w:t>
+      </w:r>
+    </w:p>
+    <w:p>
+      <w:r>
+        <w:t xml:space="preserve">      &lt;error-code&gt;404&lt;/error-code&gt;  </w:t>
+      </w:r>
+    </w:p>
+    <w:p>
+      <w:r>
+        <w:t xml:space="preserve">      &lt;location&gt;/NotFound.jsp&lt;/location&gt;  </w:t>
+      </w:r>
+    </w:p>
+    <w:p>
+      <w:r>
+        <w:t xml:space="preserve">   &lt;/error-page&gt;  </w:t>
+      </w:r>
+    </w:p>
+    <w:p>
+      <w:r>
+        <w:rPr>
+          <w:rFonts w:hint="eastAsia"/>
+        </w:rPr>
+        <w:t xml:space="preserve">  </w:t>
+      </w:r>
+      <w:r>
+        <w:rPr>
+          <w:rFonts w:hint="eastAsia"/>
+        </w:rPr>
+        <w:t>上面配置了当系统发生</w:t>
+      </w:r>
+      <w:r>
+        <w:rPr>
+          <w:rFonts w:hint="eastAsia"/>
+        </w:rPr>
+        <w:t>404</w:t>
+      </w:r>
+      <w:r>
+        <w:rPr>
+          <w:rFonts w:hint="eastAsia"/>
+        </w:rPr>
+        <w:t>错误时，跳转到错误处理页面</w:t>
+      </w:r>
+      <w:r>
+        <w:rPr>
+          <w:rFonts w:hint="eastAsia"/>
+        </w:rPr>
+        <w:t>NotFound.jsp</w:t>
+      </w:r>
+      <w:r>
+        <w:rPr>
+          <w:rFonts w:hint="eastAsia"/>
+        </w:rPr>
+        <w:t>。</w:t>
+      </w:r>
+      <w:r>
+        <w:rPr>
+          <w:rFonts w:hint="eastAsia"/>
+        </w:rPr>
+        <w:t xml:space="preserve">  </w:t>
+      </w:r>
+    </w:p>
+    <w:p>
+      <w:r>
+        <w:rPr>
+          <w:rFonts w:hint="eastAsia"/>
+        </w:rPr>
+        <w:t>二、通过异常的类型配置</w:t>
+      </w:r>
+      <w:r>
+        <w:rPr>
+          <w:rFonts w:hint="eastAsia"/>
+        </w:rPr>
+        <w:t xml:space="preserve">error-page  </w:t>
+      </w:r>
+    </w:p>
+    <w:p>
+      <w:r>
+        <w:t xml:space="preserve">   &lt;error-page&gt;  </w:t>
+      </w:r>
+    </w:p>
+    <w:p>
+      <w:r>
+        <w:t xml:space="preserve">       &lt;exception-type&gt;java.lang.NullException&lt;/exception-type&gt;  </w:t>
+      </w:r>
+    </w:p>
+    <w:p>
+      <w:r>
+        <w:t xml:space="preserve">       &lt;location&gt;/error.jsp&lt;/location&gt;  </w:t>
+      </w:r>
+    </w:p>
+    <w:p>
+      <w:r>
+        <w:t xml:space="preserve">   &lt;/error-page&gt;  </w:t>
+      </w:r>
+    </w:p>
+    <w:p>
+      <w:r>
+        <w:rPr>
+          <w:rFonts w:hint="eastAsia"/>
+        </w:rPr>
+        <w:t xml:space="preserve">  </w:t>
+      </w:r>
+      <w:r>
+        <w:rPr>
+          <w:rFonts w:hint="eastAsia"/>
+        </w:rPr>
+        <w:t>上面配置了当系统发生</w:t>
+      </w:r>
+      <w:r>
+        <w:rPr>
+          <w:rFonts w:hint="eastAsia"/>
+        </w:rPr>
+        <w:t>java.lang.NullException</w:t>
+      </w:r>
+      <w:r>
+        <w:rPr>
+          <w:rFonts w:hint="eastAsia"/>
+        </w:rPr>
+        <w:t>（即空指针异常）时，跳转到错误处理</w:t>
+      </w:r>
+    </w:p>
+    <w:p>
+      <w:r>
+        <w:rPr>
+          <w:rFonts w:hint="eastAsia"/>
+        </w:rPr>
+        <w:t>页面</w:t>
+      </w:r>
+      <w:r>
+        <w:rPr>
+          <w:rFonts w:hint="eastAsia"/>
+        </w:rPr>
+        <w:t xml:space="preserve">error.jsp  </w:t>
+      </w:r>
+    </w:p>
+    <w:p>
+      <w:pPr>
+        <w:pStyle w:val="2"/>
+      </w:pPr>
+      <w:r>
+        <w:rPr>
+          <w:rFonts w:hint="eastAsia"/>
+        </w:rPr>
+        <w:t>12</w:t>
+      </w:r>
+      <w:r>
+        <w:rPr>
+          <w:rFonts w:hint="eastAsia"/>
+        </w:rPr>
+        <w:t>、</w:t>
+      </w:r>
+      <w:r>
+        <w:rPr>
+          <w:rFonts w:hint="eastAsia"/>
+        </w:rPr>
+        <w:t>TLD</w:t>
+      </w:r>
+      <w:r>
+        <w:rPr>
+          <w:rFonts w:hint="eastAsia"/>
+        </w:rPr>
+        <w:t>配置</w:t>
+      </w:r>
+      <w:r>
+        <w:rPr>
+          <w:rFonts w:hint="eastAsia"/>
+        </w:rPr>
+        <w:t xml:space="preserve">  </w:t>
+      </w:r>
+    </w:p>
+    <w:p>
+      <w:r>
+        <w:t xml:space="preserve">   &lt;taglib&gt;  </w:t>
+      </w:r>
+    </w:p>
+    <w:p>
+      <w:r>
+        <w:t xml:space="preserve">       &lt;taglib-uri&gt;http://jakarta.apache.org/tomcat/debug-taglib&lt;/taglib-uri&gt;  </w:t>
+      </w:r>
+    </w:p>
+    <w:p>
+      <w:r>
+        <w:t xml:space="preserve">       &lt;taglib-location&gt;/WEB-INF/jsp/debug-taglib.tld&lt;/taglib-location&gt;  </w:t>
+      </w:r>
+    </w:p>
+    <w:p>
+      <w:r>
+        <w:t xml:space="preserve">   &lt;/taglib&gt;  </w:t>
+      </w:r>
+    </w:p>
+    <w:p>
+      <w:r>
+        <w:rPr>
+          <w:rFonts w:hint="eastAsia"/>
+        </w:rPr>
+        <w:lastRenderedPageBreak/>
         <w:t xml:space="preserve">   </w:t>
       </w:r>
       <w:r>
         <w:rPr>
           <w:rFonts w:hint="eastAsia"/>
         </w:rPr>
-        <w:t>高级配置</w:t>
+        <w:t>如果</w:t>
+      </w:r>
+      <w:r>
+        <w:rPr>
+          <w:rFonts w:hint="eastAsia"/>
+        </w:rPr>
+        <w:t>MyEclipse</w:t>
+      </w:r>
+      <w:r>
+        <w:rPr>
+          <w:rFonts w:hint="eastAsia"/>
+        </w:rPr>
+        <w:t>一直在报错</w:t>
+      </w:r>
+      <w:r>
+        <w:rPr>
+          <w:rFonts w:hint="eastAsia"/>
+        </w:rPr>
+        <w:t>,</w:t>
+      </w:r>
+      <w:r>
+        <w:rPr>
+          <w:rFonts w:hint="eastAsia"/>
+        </w:rPr>
+        <w:t>应该把</w:t>
+      </w:r>
+      <w:r>
+        <w:rPr>
+          <w:rFonts w:hint="eastAsia"/>
+        </w:rPr>
+        <w:t xml:space="preserve">&lt;taglib&gt; </w:t>
+      </w:r>
+      <w:r>
+        <w:rPr>
+          <w:rFonts w:hint="eastAsia"/>
+        </w:rPr>
+        <w:t>放到</w:t>
+      </w:r>
+      <w:r>
+        <w:rPr>
+          <w:rFonts w:hint="eastAsia"/>
+        </w:rPr>
+        <w:t xml:space="preserve"> &lt;jsp-config&gt;</w:t>
+      </w:r>
+      <w:r>
+        <w:rPr>
+          <w:rFonts w:hint="eastAsia"/>
+        </w:rPr>
+        <w:t>中</w:t>
       </w:r>
       <w:r>
         <w:rPr>
@@ -6418,90 +7536,124 @@
     </w:p>
     <w:p>
       <w:r>
-        <w:t xml:space="preserve">   &lt;servlet&gt;  </w:t>
-      </w:r>
-    </w:p>
-    <w:p>
-      <w:r>
-        <w:t xml:space="preserve">    &lt;servlet-name&gt;snoop&lt;/servlet-name&gt;  </w:t>
-      </w:r>
-    </w:p>
-    <w:p>
-      <w:r>
-        <w:t xml:space="preserve">      &lt;servlet-class&gt;SnoopServlet&lt;/servlet-class&gt;  </w:t>
-      </w:r>
-    </w:p>
-    <w:p>
-      <w:r>
-        <w:t xml:space="preserve">      &lt;init-param&gt;  </w:t>
-      </w:r>
-    </w:p>
-    <w:p>
-      <w:r>
-        <w:t xml:space="preserve">         &lt;param-name&gt;foo&lt;/param-name&gt;  </w:t>
-      </w:r>
-    </w:p>
-    <w:p>
-      <w:r>
-        <w:t xml:space="preserve">         &lt;param-value&gt;bar&lt;/param-value&gt;  </w:t>
-      </w:r>
-    </w:p>
-    <w:p>
-      <w:r>
-        <w:t xml:space="preserve">      &lt;/init-param&gt;  </w:t>
-      </w:r>
-    </w:p>
-    <w:p>
-      <w:r>
-        <w:t xml:space="preserve">      &lt;run-as&gt;  </w:t>
-      </w:r>
-    </w:p>
-    <w:p>
-      <w:r>
-        <w:t xml:space="preserve">         &lt;description&gt;Security role for anonymous access&lt;/description&gt;  </w:t>
-      </w:r>
-    </w:p>
-    <w:p>
-      <w:r>
-        <w:t xml:space="preserve">         &lt;role-name&gt;tomcat&lt;/role-name&gt;  </w:t>
-      </w:r>
-    </w:p>
-    <w:p>
-      <w:r>
-        <w:t xml:space="preserve">      &lt;/run-as&gt;  </w:t>
-      </w:r>
-    </w:p>
-    <w:p>
-      <w:r>
-        <w:t xml:space="preserve">   &lt;/servlet&gt;  </w:t>
-      </w:r>
-    </w:p>
-    <w:p>
-      <w:r>
-        <w:t xml:space="preserve">   &lt;servlet-mapping&gt;  </w:t>
-      </w:r>
-    </w:p>
-    <w:p>
-      <w:r>
-        <w:t xml:space="preserve">      &lt;servlet-name&gt;snoop&lt;/servlet-name&gt;  </w:t>
-      </w:r>
-    </w:p>
-    <w:p>
-      <w:r>
-        <w:t xml:space="preserve">      &lt;url-pattern&gt;/snoop&lt;/url-pattern&gt;  </w:t>
-      </w:r>
-    </w:p>
-    <w:p>
-      <w:r>
-        <w:t xml:space="preserve">   &lt;/servlet-mapping&gt;  </w:t>
-      </w:r>
-    </w:p>
-    <w:p>
-      <w:pPr>
-        <w:rPr>
-          <w:rFonts w:hint="eastAsia"/>
-        </w:rPr>
-      </w:pPr>
+        <w:t xml:space="preserve">   &lt;jsp-config&gt;  </w:t>
+      </w:r>
+    </w:p>
+    <w:p>
+      <w:r>
+        <w:t xml:space="preserve">      &lt;taglib&gt;  </w:t>
+      </w:r>
+    </w:p>
+    <w:p>
+      <w:r>
+        <w:t xml:space="preserve">          </w:t>
+      </w:r>
+      <w:r>
+        <w:t xml:space="preserve">&lt;taglib-uri&gt;http://jakarta.apache.org/tomcat/debug-taglib&lt;/taglib-uri&gt;  </w:t>
+      </w:r>
+    </w:p>
+    <w:p>
+      <w:r>
+        <w:t xml:space="preserve">          &lt;taglib-location&gt;/WEB-INF/pager-taglib.tld&lt;/taglib-location&gt;  </w:t>
+      </w:r>
+    </w:p>
+    <w:p>
+      <w:r>
+        <w:t xml:space="preserve">      &lt;/taglib&gt;  </w:t>
+      </w:r>
+    </w:p>
+    <w:p>
+      <w:r>
+        <w:t xml:space="preserve">   &lt;/jsp-config&gt;  </w:t>
+      </w:r>
+    </w:p>
+    <w:p>
+      <w:pPr>
+        <w:pStyle w:val="2"/>
+      </w:pPr>
+      <w:r>
+        <w:rPr>
+          <w:rFonts w:hint="eastAsia"/>
+        </w:rPr>
+        <w:t>13</w:t>
+      </w:r>
+      <w:r>
+        <w:rPr>
+          <w:rFonts w:hint="eastAsia"/>
+        </w:rPr>
+        <w:t>、资源管理对象配置</w:t>
+      </w:r>
+      <w:r>
+        <w:rPr>
+          <w:rFonts w:hint="eastAsia"/>
+        </w:rPr>
+        <w:t xml:space="preserve">  </w:t>
+      </w:r>
+    </w:p>
+    <w:p>
+      <w:r>
+        <w:t xml:space="preserve">   &lt;resource-env-ref&gt;  </w:t>
+      </w:r>
+    </w:p>
+    <w:p>
+      <w:r>
+        <w:t xml:space="preserve">       &lt;resource-env-ref-name&gt;jms/StockQueue&lt;/resource-env-ref-name&gt;  </w:t>
+      </w:r>
+    </w:p>
+    <w:p>
+      <w:r>
+        <w:t xml:space="preserve">   &lt;/resource-env-ref&gt;  </w:t>
+      </w:r>
+    </w:p>
+    <w:p>
+      <w:pPr>
+        <w:pStyle w:val="2"/>
+      </w:pPr>
+      <w:r>
+        <w:rPr>
+          <w:rFonts w:hint="eastAsia"/>
+        </w:rPr>
+        <w:t>14</w:t>
+      </w:r>
+      <w:r>
+        <w:rPr>
+          <w:rFonts w:hint="eastAsia"/>
+        </w:rPr>
+        <w:t>、资源工厂配置</w:t>
+      </w:r>
+      <w:r>
+        <w:rPr>
+          <w:rFonts w:hint="eastAsia"/>
+        </w:rPr>
+        <w:t xml:space="preserve">  </w:t>
+      </w:r>
+    </w:p>
+    <w:p>
+      <w:r>
+        <w:t xml:space="preserve">   &lt;resource-ref&gt;  </w:t>
+      </w:r>
+    </w:p>
+    <w:p>
+      <w:r>
+        <w:t xml:space="preserve">       &lt;res-ref-name&gt;mail/Session&lt;/res-ref-name&gt;  </w:t>
+      </w:r>
+    </w:p>
+    <w:p>
+      <w:r>
+        <w:t xml:space="preserve">       &lt;res-type&gt;javax.mail.Session&lt;/res-type&gt;  </w:t>
+      </w:r>
+    </w:p>
+    <w:p>
+      <w:r>
+        <w:t xml:space="preserve">       &lt;res-auth&gt;Container&lt;/res-auth&gt;  </w:t>
+      </w:r>
+    </w:p>
+    <w:p>
+      <w:r>
+        <w:t xml:space="preserve">   &lt;/resource-ref&gt;  </w:t>
+      </w:r>
+    </w:p>
+    <w:p>
       <w:r>
         <w:rPr>
           <w:rFonts w:hint="eastAsia"/>
@@ -6512,7 +7664,7 @@
         <w:rPr>
           <w:rFonts w:hint="eastAsia"/>
         </w:rPr>
-        <w:t>元素说明</w:t>
+        <w:t>配置数据库连接池就可在此配置：</w:t>
       </w:r>
       <w:r>
         <w:rPr>
@@ -6522,22 +7674,224 @@
       </w:r>
     </w:p>
     <w:p>
-      <w:pPr>
-        <w:rPr>
-          <w:rFonts w:hint="eastAsia"/>
-        </w:rPr>
-      </w:pPr>
-      <w:r>
-        <w:rPr>
-          <w:rFonts w:hint="eastAsia"/>
-        </w:rPr>
-        <w:t xml:space="preserve">     &lt;servlet&gt;&lt;/servlet&gt; </w:t>
-      </w:r>
-      <w:r>
-        <w:rPr>
-          <w:rFonts w:hint="eastAsia"/>
-        </w:rPr>
-        <w:t>用来声明一个</w:t>
+      <w:r>
+        <w:t xml:space="preserve">   &lt;resource-ref&gt;  </w:t>
+      </w:r>
+    </w:p>
+    <w:p>
+      <w:r>
+        <w:t xml:space="preserve">      &lt;description&gt;JNDI JDBC DataSource of shop&lt;/description&gt;  </w:t>
+      </w:r>
+    </w:p>
+    <w:p>
+      <w:r>
+        <w:t xml:space="preserve">       &lt;res-ref-name&gt;jdbc/sample_db&lt;/res-ref-name&gt;  </w:t>
+      </w:r>
+    </w:p>
+    <w:p>
+      <w:r>
+        <w:t xml:space="preserve">       &lt;res-type&gt;javax.sql.DataSource&lt;/res-type&gt;  </w:t>
+      </w:r>
+    </w:p>
+    <w:p>
+      <w:r>
+        <w:t xml:space="preserve">       &lt;res-auth&gt;Container&lt;/res-auth&gt;  </w:t>
+      </w:r>
+    </w:p>
+    <w:p>
+      <w:r>
+        <w:t xml:space="preserve">   &lt;/resource-ref&gt;  </w:t>
+      </w:r>
+    </w:p>
+    <w:p>
+      <w:pPr>
+        <w:pStyle w:val="2"/>
+      </w:pPr>
+      <w:r>
+        <w:rPr>
+          <w:rFonts w:hint="eastAsia"/>
+        </w:rPr>
+        <w:t>15</w:t>
+      </w:r>
+      <w:r>
+        <w:rPr>
+          <w:rFonts w:hint="eastAsia"/>
+        </w:rPr>
+        <w:t>、安全限制配置</w:t>
+      </w:r>
+      <w:r>
+        <w:rPr>
+          <w:rFonts w:hint="eastAsia"/>
+        </w:rPr>
+        <w:t xml:space="preserve">  </w:t>
+      </w:r>
+    </w:p>
+    <w:p>
+      <w:r>
+        <w:t xml:space="preserve">   &lt;security-constraint&gt;  </w:t>
+      </w:r>
+    </w:p>
+    <w:p>
+      <w:r>
+        <w:t xml:space="preserve">      &lt;display-name&gt;Example Security Constraint&lt;/display-name&gt;  </w:t>
+      </w:r>
+    </w:p>
+    <w:p>
+      <w:r>
+        <w:t xml:space="preserve">      &lt;web-resource-collection&gt;  </w:t>
+      </w:r>
+    </w:p>
+    <w:p>
+      <w:r>
+        <w:t xml:space="preserve">         &lt;web-resource-name&gt;Protected Area&lt;/web-resource-name&gt;  </w:t>
+      </w:r>
+    </w:p>
+    <w:p>
+      <w:r>
+        <w:t xml:space="preserve">         &lt;url-pattern&gt;/jsp/security/protected/*&lt;/url-pattern&gt;  </w:t>
+      </w:r>
+    </w:p>
+    <w:p>
+      <w:r>
+        <w:t xml:space="preserve">         &lt;http-method&gt;DELETE&lt;/http-method&gt;  </w:t>
+      </w:r>
+    </w:p>
+    <w:p>
+      <w:r>
+        <w:t xml:space="preserve">         &lt;http-method&gt;GET&lt;/http-method&gt;  </w:t>
+      </w:r>
+    </w:p>
+    <w:p>
+      <w:r>
+        <w:t xml:space="preserve">         &lt;http-method&gt;POST&lt;/http-method&gt;  </w:t>
+      </w:r>
+    </w:p>
+    <w:p>
+      <w:r>
+        <w:t xml:space="preserve">         &lt;http-method&gt;PUT&lt;/http-method&gt;  </w:t>
+      </w:r>
+    </w:p>
+    <w:p>
+      <w:r>
+        <w:t xml:space="preserve">      &lt;/web-resource-collection&gt;  </w:t>
+      </w:r>
+    </w:p>
+    <w:p>
+      <w:r>
+        <w:t xml:space="preserve">      &lt;auth-constraint&gt;  </w:t>
+      </w:r>
+    </w:p>
+    <w:p>
+      <w:r>
+        <w:t xml:space="preserve">        &lt;role-name&gt;tomcat&lt;/role-name&gt;  </w:t>
+      </w:r>
+    </w:p>
+    <w:p>
+      <w:r>
+        <w:t xml:space="preserve">        &lt;role-name&gt;role1&lt;/role-name&gt;  </w:t>
+      </w:r>
+    </w:p>
+    <w:p>
+      <w:r>
+        <w:t xml:space="preserve">      &lt;/auth-constraint&gt;  </w:t>
+      </w:r>
+    </w:p>
+    <w:p>
+      <w:r>
+        <w:t xml:space="preserve">   &lt;/security-constraint&gt;  </w:t>
+      </w:r>
+    </w:p>
+    <w:p>
+      <w:pPr>
+        <w:pStyle w:val="2"/>
+      </w:pPr>
+      <w:r>
+        <w:rPr>
+          <w:rFonts w:hint="eastAsia"/>
+        </w:rPr>
+        <w:t>16</w:t>
+      </w:r>
+      <w:r>
+        <w:rPr>
+          <w:rFonts w:hint="eastAsia"/>
+        </w:rPr>
+        <w:t>、登陆验证配置</w:t>
+      </w:r>
+      <w:r>
+        <w:rPr>
+          <w:rFonts w:hint="eastAsia"/>
+        </w:rPr>
+        <w:t xml:space="preserve">  </w:t>
+      </w:r>
+    </w:p>
+    <w:p>
+      <w:r>
+        <w:t xml:space="preserve">   &lt;login-config&gt;  </w:t>
+      </w:r>
+    </w:p>
+    <w:p>
+      <w:r>
+        <w:t xml:space="preserve">     &lt;auth-method&gt;FORM&lt;/auth-method&gt;  </w:t>
+      </w:r>
+    </w:p>
+    <w:p>
+      <w:r>
+        <w:t xml:space="preserve">     &lt;realm-name&gt;Example-Based Authentiation Area&lt;/realm-name&gt;  </w:t>
+      </w:r>
+    </w:p>
+    <w:p>
+      <w:r>
+        <w:lastRenderedPageBreak/>
+        <w:t xml:space="preserve">     &lt;form-login-config&gt;  </w:t>
+      </w:r>
+    </w:p>
+    <w:p>
+      <w:r>
+        <w:t xml:space="preserve">        &lt;form-login-page&gt;/jsp/security/protected/login.jsp&lt;/form-login-page&gt;</w:t>
+      </w:r>
+    </w:p>
+    <w:p>
+      <w:r>
+        <w:t xml:space="preserve">          &lt;form-error-page&gt;/jsp/security/protected/error.jsp&lt;/form-error-page&gt;</w:t>
+      </w:r>
+    </w:p>
+    <w:p>
+      <w:r>
+        <w:t xml:space="preserve">     &lt;/form-login-config&gt;  </w:t>
+      </w:r>
+    </w:p>
+    <w:p>
+      <w:r>
+        <w:t xml:space="preserve">   &lt;/login-config&gt;  </w:t>
+      </w:r>
+    </w:p>
+    <w:p>
+      <w:pPr>
+        <w:pStyle w:val="2"/>
+      </w:pPr>
+      <w:r>
+        <w:rPr>
+          <w:rFonts w:hint="eastAsia"/>
+        </w:rPr>
+        <w:t>17</w:t>
+      </w:r>
+      <w:r>
+        <w:rPr>
+          <w:rFonts w:hint="eastAsia"/>
+        </w:rPr>
+        <w:t>、安全角色：</w:t>
+      </w:r>
+      <w:r>
+        <w:rPr>
+          <w:rFonts w:hint="eastAsia"/>
+        </w:rPr>
+        <w:t>security-role</w:t>
+      </w:r>
+      <w:r>
+        <w:rPr>
+          <w:rFonts w:hint="eastAsia"/>
+        </w:rPr>
+        <w:t>元素给出安全角色的一个列表，这些角色将出现在</w:t>
       </w:r>
       <w:r>
         <w:rPr>
@@ -6545,11 +7899,37 @@
         </w:rPr>
         <w:t>servlet</w:t>
       </w:r>
-      <w:r>
-        <w:rPr>
-          <w:rFonts w:hint="eastAsia"/>
-        </w:rPr>
-        <w:t>的数据，主要有以下子元素：</w:t>
+    </w:p>
+    <w:p>
+      <w:r>
+        <w:rPr>
+          <w:rFonts w:hint="eastAsia"/>
+        </w:rPr>
+        <w:t>元素内的</w:t>
+      </w:r>
+      <w:r>
+        <w:rPr>
+          <w:rFonts w:hint="eastAsia"/>
+        </w:rPr>
+        <w:t>security-role-ref</w:t>
+      </w:r>
+      <w:r>
+        <w:rPr>
+          <w:rFonts w:hint="eastAsia"/>
+        </w:rPr>
+        <w:t>元素的</w:t>
+      </w:r>
+      <w:r>
+        <w:rPr>
+          <w:rFonts w:hint="eastAsia"/>
+        </w:rPr>
+        <w:t>role-name</w:t>
+      </w:r>
+      <w:r>
+        <w:rPr>
+          <w:rFonts w:hint="eastAsia"/>
+        </w:rPr>
+        <w:t>子元素中。</w:t>
       </w:r>
       <w:r>
         <w:rPr>
@@ -6559,34 +7939,29 @@
       </w:r>
     </w:p>
     <w:p>
-      <w:pPr>
-        <w:rPr>
-          <w:rFonts w:hint="eastAsia"/>
-        </w:rPr>
-      </w:pPr>
-      <w:r>
-        <w:rPr>
-          <w:rFonts w:hint="eastAsia"/>
-        </w:rPr>
-        <w:t xml:space="preserve">     &lt;servlet-name&gt;&lt;/servlet-name&gt; </w:t>
-      </w:r>
-      <w:r>
-        <w:rPr>
-          <w:rFonts w:hint="eastAsia"/>
-        </w:rPr>
-        <w:t>指定</w:t>
-      </w:r>
-      <w:r>
-        <w:rPr>
-          <w:rFonts w:hint="eastAsia"/>
-        </w:rPr>
-        <w:t>servlet</w:t>
-      </w:r>
-      <w:r>
-        <w:rPr>
-          <w:rFonts w:hint="eastAsia"/>
-        </w:rPr>
-        <w:t>的名称</w:t>
+      <w:r>
+        <w:rPr>
+          <w:rFonts w:hint="eastAsia"/>
+        </w:rPr>
+        <w:t xml:space="preserve">    </w:t>
+      </w:r>
+      <w:r>
+        <w:rPr>
+          <w:rFonts w:hint="eastAsia"/>
+        </w:rPr>
+        <w:t>分别地声明角色可使高级</w:t>
+      </w:r>
+      <w:r>
+        <w:rPr>
+          <w:rFonts w:hint="eastAsia"/>
+        </w:rPr>
+        <w:t>IDE</w:t>
+      </w:r>
+      <w:r>
+        <w:rPr>
+          <w:rFonts w:hint="eastAsia"/>
+        </w:rPr>
+        <w:t>处理安全信息更为容易。</w:t>
       </w:r>
       <w:r>
         <w:rPr>
@@ -6596,34 +7971,71 @@
       </w:r>
     </w:p>
     <w:p>
-      <w:pPr>
-        <w:rPr>
-          <w:rFonts w:hint="eastAsia"/>
-        </w:rPr>
-      </w:pPr>
-      <w:r>
-        <w:rPr>
-          <w:rFonts w:hint="eastAsia"/>
-        </w:rPr>
-        <w:t xml:space="preserve">     &lt;servlet-class&gt;&lt;/servlet-class&gt; </w:t>
-      </w:r>
-      <w:r>
-        <w:rPr>
-          <w:rFonts w:hint="eastAsia"/>
-        </w:rPr>
-        <w:t>指定</w:t>
-      </w:r>
-      <w:r>
-        <w:rPr>
-          <w:rFonts w:hint="eastAsia"/>
-        </w:rPr>
-        <w:t>servlet</w:t>
-      </w:r>
-      <w:r>
-        <w:rPr>
-          <w:rFonts w:hint="eastAsia"/>
-        </w:rPr>
-        <w:t>的类名称</w:t>
+      <w:r>
+        <w:t xml:space="preserve">  &lt;security-role&gt;  </w:t>
+      </w:r>
+    </w:p>
+    <w:p>
+      <w:r>
+        <w:t xml:space="preserve">     &lt;role-name&gt;tomcat&lt;/role-name&gt;  </w:t>
+      </w:r>
+    </w:p>
+    <w:p>
+      <w:r>
+        <w:t xml:space="preserve">  &lt;/security-role&gt;  </w:t>
+      </w:r>
+    </w:p>
+    <w:p>
+      <w:pPr>
+        <w:pStyle w:val="2"/>
+      </w:pPr>
+      <w:r>
+        <w:rPr>
+          <w:rFonts w:hint="eastAsia"/>
+        </w:rPr>
+        <w:t>18</w:t>
+      </w:r>
+      <w:r>
+        <w:rPr>
+          <w:rFonts w:hint="eastAsia"/>
+        </w:rPr>
+        <w:t>、</w:t>
+      </w:r>
+      <w:r>
+        <w:rPr>
+          <w:rFonts w:hint="eastAsia"/>
+        </w:rPr>
+        <w:t>Web</w:t>
+      </w:r>
+      <w:r>
+        <w:rPr>
+          <w:rFonts w:hint="eastAsia"/>
+        </w:rPr>
+        <w:t>环境参数：</w:t>
+      </w:r>
+      <w:r>
+        <w:rPr>
+          <w:rFonts w:hint="eastAsia"/>
+        </w:rPr>
+        <w:t>env-entry</w:t>
+      </w:r>
+      <w:r>
+        <w:rPr>
+          <w:rFonts w:hint="eastAsia"/>
+        </w:rPr>
+        <w:t>元素声明</w:t>
+      </w:r>
+      <w:r>
+        <w:rPr>
+          <w:rFonts w:hint="eastAsia"/>
+        </w:rPr>
+        <w:t>Web</w:t>
+      </w:r>
+      <w:r>
+        <w:rPr>
+          <w:rFonts w:hint="eastAsia"/>
+        </w:rPr>
+        <w:t>应用的环境项</w:t>
       </w:r>
       <w:r>
         <w:rPr>
@@ -6633,46 +8045,57 @@
       </w:r>
     </w:p>
     <w:p>
-      <w:pPr>
-        <w:rPr>
-          <w:rFonts w:hint="eastAsia"/>
-        </w:rPr>
-      </w:pPr>
-      <w:r>
-        <w:rPr>
-          <w:rFonts w:hint="eastAsia"/>
-        </w:rPr>
-        <w:t xml:space="preserve">     &lt;jsp-file&gt;&lt;/jsp-file&gt; </w:t>
-      </w:r>
-      <w:r>
-        <w:rPr>
-          <w:rFonts w:hint="eastAsia"/>
-        </w:rPr>
-        <w:t>指定</w:t>
-      </w:r>
-      <w:r>
-        <w:rPr>
-          <w:rFonts w:hint="eastAsia"/>
-        </w:rPr>
-        <w:t>web</w:t>
-      </w:r>
-      <w:r>
-        <w:rPr>
-          <w:rFonts w:hint="eastAsia"/>
-        </w:rPr>
-        <w:t>站台中的某个</w:t>
-      </w:r>
-      <w:r>
-        <w:rPr>
-          <w:rFonts w:hint="eastAsia"/>
-        </w:rPr>
-        <w:t>JSP</w:t>
-      </w:r>
-      <w:r>
-        <w:rPr>
-          <w:rFonts w:hint="eastAsia"/>
-        </w:rPr>
-        <w:t>网页的完整路径</w:t>
+      <w:r>
+        <w:t xml:space="preserve">  &lt;env-entry&gt;  </w:t>
+      </w:r>
+    </w:p>
+    <w:p>
+      <w:r>
+        <w:t xml:space="preserve">     &lt;env-entry-name&gt;minExemptions&lt;/env-entry-name&gt;  </w:t>
+      </w:r>
+    </w:p>
+    <w:p>
+      <w:r>
+        <w:t xml:space="preserve">     &lt;env-entry-value&gt;1&lt;/env-entry-value&gt;  </w:t>
+      </w:r>
+    </w:p>
+    <w:p>
+      <w:r>
+        <w:t xml:space="preserve">     &lt;env-entry-type&gt;java.lang.Integer&lt;/env-entry-type&gt;  </w:t>
+      </w:r>
+    </w:p>
+    <w:p>
+      <w:r>
+        <w:t xml:space="preserve">  &lt;/env-entry&gt;  </w:t>
+      </w:r>
+    </w:p>
+    <w:p>
+      <w:pPr>
+        <w:pStyle w:val="2"/>
+      </w:pPr>
+      <w:r>
+        <w:rPr>
+          <w:rFonts w:hint="eastAsia"/>
+        </w:rPr>
+        <w:t>19</w:t>
+      </w:r>
+      <w:r>
+        <w:rPr>
+          <w:rFonts w:hint="eastAsia"/>
+        </w:rPr>
+        <w:t>、</w:t>
+      </w:r>
+      <w:r>
+        <w:rPr>
+          <w:rFonts w:hint="eastAsia"/>
+        </w:rPr>
+        <w:t xml:space="preserve">EJB </w:t>
+      </w:r>
+      <w:r>
+        <w:rPr>
+          <w:rFonts w:hint="eastAsia"/>
+        </w:rPr>
+        <w:t>声明</w:t>
       </w:r>
       <w:r>
         <w:rPr>
@@ -6682,66 +8105,67 @@
       </w:r>
     </w:p>
     <w:p>
-      <w:pPr>
-        <w:rPr>
-          <w:rFonts w:hint="eastAsia"/>
-        </w:rPr>
-      </w:pPr>
-      <w:r>
-        <w:rPr>
-          <w:rFonts w:hint="eastAsia"/>
-        </w:rPr>
-        <w:t xml:space="preserve">     &lt;init-param&gt;&lt;/init-param&gt; </w:t>
-      </w:r>
-      <w:r>
-        <w:rPr>
-          <w:rFonts w:hint="eastAsia"/>
-        </w:rPr>
-        <w:t>用来定义参数，可有多个</w:t>
-      </w:r>
-      <w:r>
-        <w:rPr>
-          <w:rFonts w:hint="eastAsia"/>
-        </w:rPr>
-        <w:t>init-param</w:t>
-      </w:r>
-      <w:r>
-        <w:rPr>
-          <w:rFonts w:hint="eastAsia"/>
-        </w:rPr>
-        <w:t>。在</w:t>
-      </w:r>
-      <w:r>
-        <w:rPr>
-          <w:rFonts w:hint="eastAsia"/>
-        </w:rPr>
-        <w:t>servlet</w:t>
-      </w:r>
-    </w:p>
-    <w:p>
-      <w:pPr>
-        <w:rPr>
-          <w:rFonts w:hint="eastAsia"/>
-        </w:rPr>
-      </w:pPr>
-      <w:r>
-        <w:rPr>
-          <w:rFonts w:hint="eastAsia"/>
-        </w:rPr>
-        <w:t>类中通过</w:t>
-      </w:r>
-      <w:r>
-        <w:rPr>
-          <w:rFonts w:hint="eastAsia"/>
-          <w:b/>
-        </w:rPr>
-        <w:t>getInitParamenter(String name)</w:t>
-      </w:r>
-      <w:r>
-        <w:rPr>
-          <w:rFonts w:hint="eastAsia"/>
-        </w:rPr>
-        <w:t>方法访问初始化参数</w:t>
+      <w:r>
+        <w:t xml:space="preserve">  &lt;ejb-ref&gt;  </w:t>
+      </w:r>
+    </w:p>
+    <w:p>
+      <w:r>
+        <w:t xml:space="preserve">     &lt;description&gt;Example EJB reference&lt;/decription&gt;  </w:t>
+      </w:r>
+    </w:p>
+    <w:p>
+      <w:r>
+        <w:t xml:space="preserve">     &lt;ejb-ref-name&gt;ejb/Account&lt;/ejb-ref-name&gt;  </w:t>
+      </w:r>
+    </w:p>
+    <w:p>
+      <w:r>
+        <w:t xml:space="preserve">     &lt;ejb-ref-type&gt;Entity&lt;/ejb-ref-type&gt;  </w:t>
+      </w:r>
+    </w:p>
+    <w:p>
+      <w:r>
+        <w:t xml:space="preserve">     &lt;home&gt;com.mycompany.mypackage.AccountHome&lt;/home&gt;  </w:t>
+      </w:r>
+    </w:p>
+    <w:p>
+      <w:r>
+        <w:t xml:space="preserve">     &lt;remote&gt;com.mycompany.mypackage.Account&lt;/remote&gt;  </w:t>
+      </w:r>
+    </w:p>
+    <w:p>
+      <w:r>
+        <w:t xml:space="preserve">  &lt;/ejb-ref&gt;  </w:t>
+      </w:r>
+    </w:p>
+    <w:p>
+      <w:pPr>
+        <w:pStyle w:val="2"/>
+      </w:pPr>
+      <w:r>
+        <w:rPr>
+          <w:rFonts w:hint="eastAsia"/>
+        </w:rPr>
+        <w:t>20</w:t>
+      </w:r>
+      <w:r>
+        <w:rPr>
+          <w:rFonts w:hint="eastAsia"/>
+        </w:rPr>
+        <w:t>、本地</w:t>
+      </w:r>
+      <w:r>
+        <w:rPr>
+          <w:rFonts w:hint="eastAsia"/>
+        </w:rPr>
+        <w:t>EJB</w:t>
+      </w:r>
+      <w:r>
+        <w:rPr>
+          <w:rFonts w:hint="eastAsia"/>
+        </w:rPr>
+        <w:t>声明</w:t>
       </w:r>
       <w:r>
         <w:rPr>
@@ -6751,438 +8175,275 @@
       </w:r>
     </w:p>
     <w:p>
-      <w:pPr>
-        <w:rPr>
-          <w:rFonts w:hint="eastAsia"/>
-        </w:rPr>
-      </w:pPr>
-      <w:r>
-        <w:rPr>
-          <w:rFonts w:hint="eastAsia"/>
-        </w:rPr>
-        <w:t xml:space="preserve">     &lt;load-on-startup&gt;&lt;/load-on-startup&gt;</w:t>
-      </w:r>
-      <w:r>
-        <w:rPr>
-          <w:rFonts w:hint="eastAsia"/>
-        </w:rPr>
-        <w:t>指定当</w:t>
-      </w:r>
-      <w:r>
-        <w:rPr>
-          <w:rFonts w:hint="eastAsia"/>
-        </w:rPr>
-        <w:t>Web</w:t>
-      </w:r>
-      <w:r>
-        <w:rPr>
-          <w:rFonts w:hint="eastAsia"/>
-        </w:rPr>
-        <w:t>应用启动时，装载</w:t>
-      </w:r>
-      <w:r>
-        <w:rPr>
-          <w:rFonts w:hint="eastAsia"/>
-        </w:rPr>
-        <w:t>Servlet</w:t>
-      </w:r>
-      <w:r>
-        <w:rPr>
-          <w:rFonts w:hint="eastAsia"/>
-        </w:rPr>
-        <w:t>的次序。</w:t>
-      </w:r>
-      <w:r>
-        <w:rPr>
-          <w:rFonts w:hint="eastAsia"/>
-        </w:rPr>
-        <w:t xml:space="preserve">  </w:t>
-      </w:r>
-    </w:p>
-    <w:p>
-      <w:r>
-        <w:rPr>
-          <w:rFonts w:hint="eastAsia"/>
-        </w:rPr>
-        <w:t xml:space="preserve"> </w:t>
-      </w:r>
-      <w:r>
-        <w:rPr>
-          <w:rFonts w:hint="eastAsia"/>
-        </w:rPr>
-        <w:t xml:space="preserve">         </w:t>
-      </w:r>
-      <w:r>
-        <w:rPr>
-          <w:rFonts w:hint="eastAsia"/>
-        </w:rPr>
-        <w:t>当值为正数或零时：</w:t>
-      </w:r>
-      <w:r>
-        <w:rPr>
-          <w:rFonts w:hint="eastAsia"/>
-        </w:rPr>
-        <w:t>Servlet</w:t>
-      </w:r>
-      <w:r>
-        <w:rPr>
-          <w:rFonts w:hint="eastAsia"/>
-        </w:rPr>
-        <w:t>容器先加载数值小的</w:t>
-      </w:r>
-      <w:r>
-        <w:rPr>
-          <w:rFonts w:hint="eastAsia"/>
-        </w:rPr>
-        <w:t>servlet</w:t>
-      </w:r>
-      <w:r>
-        <w:rPr>
-          <w:rFonts w:hint="eastAsia"/>
-        </w:rPr>
-        <w:t>，再依次加载其他数值大的</w:t>
-      </w:r>
-      <w:r>
-        <w:rPr>
-          <w:rFonts w:hint="eastAsia"/>
-        </w:rPr>
-        <w:t xml:space="preserve">servlet.  </w:t>
-      </w:r>
-      <w:r>
-        <w:rPr>
-          <w:rFonts w:hint="eastAsia"/>
-        </w:rPr>
-        <w:t>当值为负或未定义：</w:t>
-      </w:r>
-      <w:r>
-        <w:rPr>
-          <w:rFonts w:hint="eastAsia"/>
-        </w:rPr>
-        <w:t>Servlet</w:t>
-      </w:r>
-      <w:r>
-        <w:rPr>
-          <w:rFonts w:hint="eastAsia"/>
-        </w:rPr>
-        <w:t>容器将在</w:t>
-      </w:r>
-      <w:r>
-        <w:rPr>
-          <w:rFonts w:hint="eastAsia"/>
-        </w:rPr>
-        <w:t>Web</w:t>
-      </w:r>
-      <w:r>
-        <w:rPr>
-          <w:rFonts w:hint="eastAsia"/>
-        </w:rPr>
-        <w:t>客户首次访问这个</w:t>
-      </w:r>
-      <w:r>
-        <w:rPr>
-          <w:rFonts w:hint="eastAsia"/>
-        </w:rPr>
-        <w:t>servlet</w:t>
-      </w:r>
-      <w:r>
-        <w:rPr>
-          <w:rFonts w:hint="eastAsia"/>
-        </w:rPr>
-        <w:t>时加载它</w:t>
-      </w:r>
-      <w:r>
-        <w:rPr>
-          <w:rFonts w:hint="eastAsia"/>
-        </w:rPr>
-        <w:t>。</w:t>
-      </w:r>
-      <w:r>
-        <w:rPr>
-          <w:rFonts w:hint="eastAsia"/>
-        </w:rPr>
-        <w:t xml:space="preserve"> </w:t>
-      </w:r>
-    </w:p>
-    <w:p>
-      <w:pPr>
-        <w:rPr>
-          <w:rFonts w:hint="eastAsia"/>
-        </w:rPr>
-      </w:pPr>
-      <w:r>
-        <w:rPr>
-          <w:rFonts w:hint="eastAsia"/>
-        </w:rPr>
-        <w:t xml:space="preserve">     &lt;servlet-mapping&gt;&lt;/servlet-mapping&gt; </w:t>
-      </w:r>
-      <w:r>
-        <w:rPr>
-          <w:rFonts w:hint="eastAsia"/>
-        </w:rPr>
-        <w:t>用来定义</w:t>
-      </w:r>
-      <w:r>
-        <w:rPr>
-          <w:rFonts w:hint="eastAsia"/>
-        </w:rPr>
-        <w:t>servlet</w:t>
-      </w:r>
-      <w:r>
-        <w:rPr>
-          <w:rFonts w:hint="eastAsia"/>
-        </w:rPr>
-        <w:t>所对应的</w:t>
-      </w:r>
-      <w:r>
-        <w:rPr>
-          <w:rFonts w:hint="eastAsia"/>
-        </w:rPr>
-        <w:t>URL</w:t>
-      </w:r>
-      <w:r>
-        <w:rPr>
-          <w:rFonts w:hint="eastAsia"/>
-        </w:rPr>
-        <w:t>，包含</w:t>
-      </w:r>
-    </w:p>
-    <w:p>
-      <w:pPr>
-        <w:rPr>
-          <w:rFonts w:hint="eastAsia"/>
-        </w:rPr>
-      </w:pPr>
-      <w:r>
-        <w:rPr>
-          <w:rFonts w:hint="eastAsia"/>
-        </w:rPr>
-        <w:t>两个子元素</w:t>
-      </w:r>
-      <w:r>
-        <w:rPr>
-          <w:rFonts w:hint="eastAsia"/>
-        </w:rPr>
-        <w:t xml:space="preserve">  </w:t>
-      </w:r>
-    </w:p>
-    <w:p>
-      <w:pPr>
-        <w:rPr>
-          <w:rFonts w:hint="eastAsia"/>
-        </w:rPr>
-      </w:pPr>
-      <w:r>
-        <w:rPr>
-          <w:rFonts w:hint="eastAsia"/>
-        </w:rPr>
-        <w:t xml:space="preserve">       &lt;servlet-name&gt;&lt;/servlet-name&gt; </w:t>
-      </w:r>
-      <w:r>
-        <w:rPr>
-          <w:rFonts w:hint="eastAsia"/>
-        </w:rPr>
-        <w:t>指定</w:t>
-      </w:r>
-      <w:r>
-        <w:rPr>
-          <w:rFonts w:hint="eastAsia"/>
-        </w:rPr>
-        <w:t>servlet</w:t>
-      </w:r>
-      <w:r>
-        <w:rPr>
-          <w:rFonts w:hint="eastAsia"/>
-        </w:rPr>
-        <w:t>的名称</w:t>
-      </w:r>
-      <w:r>
-        <w:rPr>
-          <w:rFonts w:hint="eastAsia"/>
-        </w:rPr>
-        <w:t xml:space="preserve">  </w:t>
-      </w:r>
-    </w:p>
-    <w:p>
-      <w:pPr>
-        <w:rPr>
-          <w:rFonts w:hint="eastAsia"/>
-        </w:rPr>
-      </w:pPr>
-      <w:r>
-        <w:rPr>
-          <w:rFonts w:hint="eastAsia"/>
-        </w:rPr>
-        <w:t xml:space="preserve">       &lt;url-pattern&gt;&lt;/url-pattern&gt; </w:t>
-      </w:r>
-      <w:r>
-        <w:rPr>
-          <w:rFonts w:hint="eastAsia"/>
-        </w:rPr>
-        <w:t>指定</w:t>
-      </w:r>
-      <w:r>
-        <w:rPr>
-          <w:rFonts w:hint="eastAsia"/>
-        </w:rPr>
-        <w:t>servlet</w:t>
-      </w:r>
-      <w:r>
-        <w:rPr>
-          <w:rFonts w:hint="eastAsia"/>
-        </w:rPr>
-        <w:t>所对应的</w:t>
-      </w:r>
-      <w:r>
-        <w:rPr>
-          <w:rFonts w:hint="eastAsia"/>
-        </w:rPr>
-        <w:t xml:space="preserve">URL  </w:t>
+      <w:r>
+        <w:t xml:space="preserve">  &lt;ejb-local-ref&gt;  </w:t>
+      </w:r>
+    </w:p>
+    <w:p>
+      <w:r>
+        <w:t xml:space="preserve">     &lt;description&gt;Example Loacal EJB reference&lt;/decription&gt;  </w:t>
+      </w:r>
+    </w:p>
+    <w:p>
+      <w:r>
+        <w:t xml:space="preserve">     &lt;ejb-ref-name&gt;ejb/ProcessOrder&lt;/ejb-ref-name&gt;  </w:t>
+      </w:r>
+    </w:p>
+    <w:p>
+      <w:r>
+        <w:t xml:space="preserve">     &lt;ejb-ref-type&gt;Session&lt;/ejb-ref-type&gt;  </w:t>
+      </w:r>
+    </w:p>
+    <w:p>
+      <w:r>
+        <w:t xml:space="preserve">     &lt;local-home&gt;com.mycompany.mypackage.ProcessOrderHome&lt;/local-home&gt;  </w:t>
+      </w:r>
+    </w:p>
+    <w:p>
+      <w:r>
+        <w:t xml:space="preserve">     &lt;local&gt;com.mycompany.mypackage.ProcessOrder&lt;/local&gt;  </w:t>
+      </w:r>
+    </w:p>
+    <w:p>
+      <w:r>
+        <w:t xml:space="preserve">  &lt;/ejb-local-ref&gt;  </w:t>
       </w:r>
     </w:p>
     <w:p>
       <w:pPr>
         <w:pStyle w:val="2"/>
-        <w:rPr>
-          <w:rFonts w:hint="eastAsia"/>
-        </w:rPr>
-      </w:pPr>
-      <w:r>
-        <w:rPr>
-          <w:rFonts w:hint="eastAsia"/>
-        </w:rPr>
-        <w:t>8</w:t>
-      </w:r>
-      <w:r>
-        <w:rPr>
-          <w:rFonts w:hint="eastAsia"/>
-        </w:rPr>
-        <w:t>、会话超时配置（单位为分钟）</w:t>
-      </w:r>
-      <w:r>
-        <w:rPr>
-          <w:rFonts w:hint="eastAsia"/>
-        </w:rPr>
-        <w:t xml:space="preserve">  </w:t>
-      </w:r>
-    </w:p>
-    <w:p>
-      <w:r>
-        <w:t xml:space="preserve">   &lt;session-config&gt;  </w:t>
-      </w:r>
-    </w:p>
-    <w:p>
-      <w:r>
-        <w:t xml:space="preserve">      &lt;session-timeout&gt;120&lt;/session-timeout&gt;  </w:t>
-      </w:r>
-    </w:p>
-    <w:p>
-      <w:r>
-        <w:t xml:space="preserve">   &lt;/session-config&gt;  </w:t>
+      </w:pPr>
+      <w:r>
+        <w:rPr>
+          <w:rFonts w:hint="eastAsia"/>
+        </w:rPr>
+        <w:t>21</w:t>
+      </w:r>
+      <w:r>
+        <w:rPr>
+          <w:rFonts w:hint="eastAsia"/>
+        </w:rPr>
+        <w:t>、配置</w:t>
+      </w:r>
+      <w:r>
+        <w:rPr>
+          <w:rFonts w:hint="eastAsia"/>
+        </w:rPr>
+        <w:t xml:space="preserve">DWR  </w:t>
+      </w:r>
+    </w:p>
+    <w:p>
+      <w:r>
+        <w:t xml:space="preserve">  &lt;servlet&gt;  </w:t>
+      </w:r>
+    </w:p>
+    <w:p>
+      <w:r>
+        <w:t xml:space="preserve">      &lt;servlet-name&gt;dwr-invoker&lt;/servlet-name&gt;  </w:t>
+      </w:r>
+    </w:p>
+    <w:p>
+      <w:r>
+        <w:t xml:space="preserve">      &lt;servlet-class&gt;uk.ltd.getahead.dwr.DWRServlet&lt;/servlet-class&gt;  </w:t>
+      </w:r>
+    </w:p>
+    <w:p>
+      <w:r>
+        <w:t xml:space="preserve">  &lt;/servlet&gt;  </w:t>
+      </w:r>
+    </w:p>
+    <w:p>
+      <w:r>
+        <w:t xml:space="preserve">  &lt;servlet-mapping&gt;  </w:t>
+      </w:r>
+    </w:p>
+    <w:p>
+      <w:r>
+        <w:t xml:space="preserve">      &lt;servlet-name&gt;dwr-invoker&lt;/servlet-name&gt;  </w:t>
+      </w:r>
+    </w:p>
+    <w:p>
+      <w:r>
+        <w:t xml:space="preserve">      &lt;url-pattern&gt;/dwr/*&lt;/url-pattern&gt;  </w:t>
+      </w:r>
+    </w:p>
+    <w:p>
+      <w:r>
+        <w:t xml:space="preserve">  &lt;/servlet-mapping&gt;  </w:t>
       </w:r>
     </w:p>
     <w:p>
       <w:pPr>
         <w:pStyle w:val="2"/>
-        <w:rPr>
-          <w:rFonts w:hint="eastAsia"/>
-        </w:rPr>
-      </w:pPr>
-      <w:r>
-        <w:rPr>
-          <w:rFonts w:hint="eastAsia"/>
-        </w:rPr>
+      </w:pPr>
+      <w:r>
+        <w:rPr>
+          <w:rFonts w:hint="eastAsia"/>
+        </w:rPr>
+        <w:t>22</w:t>
+      </w:r>
+      <w:r>
+        <w:rPr>
+          <w:rFonts w:hint="eastAsia"/>
+        </w:rPr>
+        <w:t>、配置</w:t>
+      </w:r>
+      <w:r>
+        <w:rPr>
+          <w:rFonts w:hint="eastAsia"/>
+        </w:rPr>
+        <w:t xml:space="preserve">Struts  </w:t>
+      </w:r>
+    </w:p>
+    <w:p>
+      <w:r>
         <w:lastRenderedPageBreak/>
-        <w:t>9</w:t>
-      </w:r>
-      <w:r>
-        <w:rPr>
-          <w:rFonts w:hint="eastAsia"/>
-        </w:rPr>
-        <w:t>、</w:t>
-      </w:r>
-      <w:r>
-        <w:rPr>
-          <w:rFonts w:hint="eastAsia"/>
-        </w:rPr>
-        <w:t>MIME</w:t>
-      </w:r>
-      <w:r>
-        <w:rPr>
-          <w:rFonts w:hint="eastAsia"/>
-        </w:rPr>
-        <w:t>类型配置</w:t>
-      </w:r>
-      <w:r>
-        <w:rPr>
-          <w:rFonts w:hint="eastAsia"/>
-        </w:rPr>
-        <w:t xml:space="preserve">  </w:t>
-      </w:r>
-    </w:p>
-    <w:p>
-      <w:r>
-        <w:t xml:space="preserve">   &lt;mime-mapping&gt;  </w:t>
-      </w:r>
-    </w:p>
-    <w:p>
-      <w:r>
-        <w:t xml:space="preserve">      &lt;extension&gt;htm&lt;/extension&gt;  </w:t>
-      </w:r>
-    </w:p>
-    <w:p>
-      <w:r>
-        <w:t xml:space="preserve">      &lt;mime-type&gt;text/html&lt;/mime-type&gt;  </w:t>
-      </w:r>
-    </w:p>
-    <w:p>
-      <w:r>
-        <w:t xml:space="preserve">   &lt;/mime-mapping&gt;  </w:t>
-      </w:r>
-    </w:p>
-    <w:p>
-      <w:pPr>
-        <w:pStyle w:val="2"/>
-        <w:rPr>
-          <w:rFonts w:hint="eastAsia"/>
-        </w:rPr>
-      </w:pPr>
-      <w:r>
-        <w:rPr>
-          <w:rFonts w:hint="eastAsia"/>
-        </w:rPr>
-        <w:t>10</w:t>
-      </w:r>
-      <w:r>
-        <w:rPr>
-          <w:rFonts w:hint="eastAsia"/>
-        </w:rPr>
-        <w:t>、指定欢迎文件页配置</w:t>
-      </w:r>
-      <w:r>
-        <w:rPr>
-          <w:rFonts w:hint="eastAsia"/>
-        </w:rPr>
-        <w:t xml:space="preserve">  </w:t>
-      </w:r>
-    </w:p>
-    <w:p>
-      <w:r>
-        <w:t xml:space="preserve">   &lt;welcome-file-list&gt;  </w:t>
-      </w:r>
-    </w:p>
-    <w:p>
-      <w:r>
-        <w:t xml:space="preserve">      &lt;welcome-file&gt;index.jsp&lt;/welcome-file&gt;  </w:t>
-      </w:r>
-    </w:p>
-    <w:p>
-      <w:r>
-        <w:t xml:space="preserve">      &lt;welcome-file&gt;index.html&lt;/welcome-file&gt;  </w:t>
-      </w:r>
-    </w:p>
-    <w:p>
-      <w:r>
-        <w:t xml:space="preserve">      &lt;welcome-file&gt;index.htm&lt;/welcome-file&gt;  </w:t>
+        <w:t xml:space="preserve">    &lt;display-name&gt;Struts Blank Application&lt;/display-name&gt;  </w:t>
+      </w:r>
+    </w:p>
+    <w:p>
+      <w:r>
+        <w:t xml:space="preserve">    &lt;servlet&gt;  </w:t>
+      </w:r>
+    </w:p>
+    <w:p>
+      <w:r>
+        <w:t xml:space="preserve">        &lt;servlet-name&gt;action&lt;/servlet-name&gt;  </w:t>
+      </w:r>
+    </w:p>
+    <w:p>
+      <w:r>
+        <w:t xml:space="preserve">        &lt;servlet-class&gt;  </w:t>
+      </w:r>
+    </w:p>
+    <w:p>
+      <w:r>
+        <w:t xml:space="preserve">            org.apache.struts.action.ActionServlet  </w:t>
+      </w:r>
+    </w:p>
+    <w:p>
+      <w:r>
+        <w:t xml:space="preserve">        &lt;/servlet-class&gt;  </w:t>
+      </w:r>
+    </w:p>
+    <w:p>
+      <w:r>
+        <w:t xml:space="preserve">        &lt;init-param&gt;  </w:t>
+      </w:r>
+    </w:p>
+    <w:p>
+      <w:r>
+        <w:t xml:space="preserve">            &lt;param-name&gt;detail&lt;/param-name&gt;  </w:t>
+      </w:r>
+    </w:p>
+    <w:p>
+      <w:r>
+        <w:t xml:space="preserve">            &lt;param-value&gt;2&lt;/param-value&gt;  </w:t>
+      </w:r>
+    </w:p>
+    <w:p>
+      <w:r>
+        <w:t xml:space="preserve">        &lt;/init-param&gt;  </w:t>
+      </w:r>
+    </w:p>
+    <w:p>
+      <w:r>
+        <w:t xml:space="preserve">        &lt;init-param&gt;  </w:t>
+      </w:r>
+    </w:p>
+    <w:p>
+      <w:r>
+        <w:t xml:space="preserve">            &lt;param-name&gt;debug&lt;/param-name&gt;  </w:t>
+      </w:r>
+    </w:p>
+    <w:p>
+      <w:r>
+        <w:t xml:space="preserve">            &lt;param-value&gt;2&lt;/param-value&gt;  </w:t>
+      </w:r>
+    </w:p>
+    <w:p>
+      <w:r>
+        <w:t xml:space="preserve">        &lt;/init-param&gt;  </w:t>
+      </w:r>
+    </w:p>
+    <w:p>
+      <w:r>
+        <w:t xml:space="preserve">        &lt;init-param&gt;  </w:t>
+      </w:r>
+    </w:p>
+    <w:p>
+      <w:r>
+        <w:t xml:space="preserve">            &lt;param-name&gt;config&lt;/param-name&gt;  </w:t>
+      </w:r>
+    </w:p>
+    <w:p>
+      <w:r>
+        <w:t xml:space="preserve">            &lt;param-value&gt;/WEB-INF/struts-config.xml&lt;/param-value&gt;  </w:t>
+      </w:r>
+    </w:p>
+    <w:p>
+      <w:r>
+        <w:t xml:space="preserve">        &lt;/init-param&gt;  </w:t>
+      </w:r>
+    </w:p>
+    <w:p>
+      <w:r>
+        <w:t xml:space="preserve">        &lt;init-param&gt;  </w:t>
+      </w:r>
+    </w:p>
+    <w:p>
+      <w:r>
+        <w:t xml:space="preserve">            &lt;param-name&gt;application&lt;/param-name&gt;  </w:t>
+      </w:r>
+    </w:p>
+    <w:p>
+      <w:r>
+        <w:t xml:space="preserve">            &lt;param-value&gt;ApplicationResources&lt;/param-value&gt;  </w:t>
+      </w:r>
+    </w:p>
+    <w:p>
+      <w:r>
+        <w:t xml:space="preserve">        &lt;/init-param&gt;  </w:t>
+      </w:r>
+    </w:p>
+    <w:p>
+      <w:r>
+        <w:t xml:space="preserve">        &lt;load-on-startup&gt;2&lt;/load-on-startup&gt;  </w:t>
+      </w:r>
+    </w:p>
+    <w:p>
+      <w:r>
+        <w:t xml:space="preserve">    &lt;/servlet&gt;  </w:t>
+      </w:r>
+    </w:p>
+    <w:p>
+      <w:r>
+        <w:t xml:space="preserve">    &lt;servlet-mapping&gt;  </w:t>
+      </w:r>
+    </w:p>
+    <w:p>
+      <w:r>
+        <w:t xml:space="preserve">        &lt;servlet-name&gt;action&lt;/servlet-name&gt;  </w:t>
+      </w:r>
+    </w:p>
+    <w:p>
+      <w:r>
+        <w:t xml:space="preserve">        &lt;url-pattern&gt;*.do&lt;/url-pattern&gt;  </w:t>
+      </w:r>
+    </w:p>
+    <w:p>
+      <w:r>
+        <w:t xml:space="preserve">    &lt;/servlet-mapping&gt;  </w:t>
+      </w:r>
+    </w:p>
+    <w:p>
+      <w:r>
+        <w:t xml:space="preserve">    &lt;welcome-file-list&gt;  </w:t>
+      </w:r>
+    </w:p>
+    <w:p>
+      <w:r>
+        <w:t xml:space="preserve">        &lt;welcome-file&gt;index.jsp&lt;/welcome-file&gt;  </w:t>
       </w:r>
     </w:p>
     <w:p>
@@ -7191,1326 +8452,84 @@
       </w:r>
     </w:p>
     <w:p>
-      <w:pPr>
-        <w:pStyle w:val="2"/>
-        <w:rPr>
-          <w:rFonts w:hint="eastAsia"/>
-        </w:rPr>
-      </w:pPr>
-      <w:r>
-        <w:rPr>
-          <w:rFonts w:hint="eastAsia"/>
-        </w:rPr>
-        <w:t>11</w:t>
-      </w:r>
-      <w:r>
-        <w:rPr>
-          <w:rFonts w:hint="eastAsia"/>
-        </w:rPr>
-        <w:t>、配置错误页面</w:t>
-      </w:r>
-      <w:r>
-        <w:rPr>
-          <w:rFonts w:hint="eastAsia"/>
-        </w:rPr>
-        <w:t xml:space="preserve">  </w:t>
-      </w:r>
-    </w:p>
-    <w:p>
-      <w:pPr>
-        <w:rPr>
-          <w:rFonts w:hint="eastAsia"/>
-        </w:rPr>
-      </w:pPr>
-      <w:r>
-        <w:rPr>
-          <w:rFonts w:hint="eastAsia"/>
-        </w:rPr>
-        <w:t xml:space="preserve">  </w:t>
-      </w:r>
-      <w:r>
-        <w:rPr>
-          <w:rFonts w:hint="eastAsia"/>
-        </w:rPr>
-        <w:t>一、通过错误码来配置</w:t>
-      </w:r>
-      <w:r>
-        <w:rPr>
-          <w:rFonts w:hint="eastAsia"/>
-        </w:rPr>
-        <w:t xml:space="preserve">error-page  </w:t>
-      </w:r>
-    </w:p>
-    <w:p>
-      <w:r>
-        <w:t xml:space="preserve">   &lt;error-page&gt;  </w:t>
-      </w:r>
-    </w:p>
-    <w:p>
-      <w:r>
-        <w:t xml:space="preserve">      &lt;error-code&gt;404&lt;/error-code&gt;  </w:t>
-      </w:r>
-    </w:p>
-    <w:p>
-      <w:r>
-        <w:t xml:space="preserve">      &lt;location&gt;/NotFound.jsp&lt;/location&gt;  </w:t>
-      </w:r>
-    </w:p>
-    <w:p>
-      <w:r>
-        <w:t xml:space="preserve">   &lt;/error-page&gt;  </w:t>
-      </w:r>
-    </w:p>
-    <w:p>
-      <w:pPr>
-        <w:rPr>
-          <w:rFonts w:hint="eastAsia"/>
-        </w:rPr>
-      </w:pPr>
-      <w:r>
-        <w:rPr>
-          <w:rFonts w:hint="eastAsia"/>
-        </w:rPr>
-        <w:t xml:space="preserve">  </w:t>
-      </w:r>
-      <w:r>
-        <w:rPr>
-          <w:rFonts w:hint="eastAsia"/>
-        </w:rPr>
-        <w:t>上面配置了当系统发生</w:t>
-      </w:r>
-      <w:r>
-        <w:rPr>
-          <w:rFonts w:hint="eastAsia"/>
-        </w:rPr>
-        <w:t>404</w:t>
-      </w:r>
-      <w:r>
-        <w:rPr>
-          <w:rFonts w:hint="eastAsia"/>
-        </w:rPr>
-        <w:t>错误时，跳转到错误处理页面</w:t>
-      </w:r>
-      <w:r>
-        <w:rPr>
-          <w:rFonts w:hint="eastAsia"/>
-        </w:rPr>
-        <w:t>NotFound.jsp</w:t>
-      </w:r>
-      <w:r>
-        <w:rPr>
-          <w:rFonts w:hint="eastAsia"/>
-        </w:rPr>
-        <w:t>。</w:t>
-      </w:r>
-      <w:r>
-        <w:rPr>
-          <w:rFonts w:hint="eastAsia"/>
-        </w:rPr>
-        <w:t xml:space="preserve">  </w:t>
-      </w:r>
-    </w:p>
-    <w:p>
-      <w:pPr>
-        <w:rPr>
-          <w:rFonts w:hint="eastAsia"/>
-        </w:rPr>
-      </w:pPr>
-      <w:r>
-        <w:rPr>
-          <w:rFonts w:hint="eastAsia"/>
-        </w:rPr>
-        <w:t>二、通过异常的类型配置</w:t>
-      </w:r>
-      <w:r>
-        <w:rPr>
-          <w:rFonts w:hint="eastAsia"/>
-        </w:rPr>
-        <w:t xml:space="preserve">error-page  </w:t>
-      </w:r>
-    </w:p>
-    <w:p>
-      <w:r>
-        <w:t xml:space="preserve">   &lt;error-page&gt;  </w:t>
-      </w:r>
-    </w:p>
-    <w:p>
-      <w:r>
-        <w:t xml:space="preserve">       &lt;exception-type&gt;java.lang.NullException&lt;/exception-type&gt;  </w:t>
-      </w:r>
-    </w:p>
-    <w:p>
-      <w:r>
-        <w:t xml:space="preserve">       &lt;location&gt;/error.jsp&lt;/location&gt;  </w:t>
-      </w:r>
-    </w:p>
-    <w:p>
-      <w:r>
-        <w:t xml:space="preserve">   &lt;/error-page&gt;  </w:t>
-      </w:r>
-    </w:p>
-    <w:p>
-      <w:pPr>
-        <w:rPr>
-          <w:rFonts w:hint="eastAsia"/>
-        </w:rPr>
-      </w:pPr>
-      <w:r>
-        <w:rPr>
-          <w:rFonts w:hint="eastAsia"/>
-        </w:rPr>
-        <w:t xml:space="preserve">  </w:t>
-      </w:r>
-      <w:r>
-        <w:rPr>
-          <w:rFonts w:hint="eastAsia"/>
-        </w:rPr>
-        <w:t>上面配置了当系统发生</w:t>
-      </w:r>
-      <w:r>
-        <w:rPr>
-          <w:rFonts w:hint="eastAsia"/>
-        </w:rPr>
-        <w:t>java.lang.NullException</w:t>
-      </w:r>
-      <w:r>
-        <w:rPr>
-          <w:rFonts w:hint="eastAsia"/>
-        </w:rPr>
-        <w:t>（即空指针异常）时，跳转到错误处理</w:t>
-      </w:r>
-    </w:p>
-    <w:p>
-      <w:pPr>
-        <w:rPr>
-          <w:rFonts w:hint="eastAsia"/>
-        </w:rPr>
-      </w:pPr>
-      <w:r>
-        <w:rPr>
-          <w:rFonts w:hint="eastAsia"/>
-        </w:rPr>
-        <w:t>页面</w:t>
-      </w:r>
-      <w:r>
-        <w:rPr>
-          <w:rFonts w:hint="eastAsia"/>
-        </w:rPr>
-        <w:t xml:space="preserve">error.jsp  </w:t>
-      </w:r>
-    </w:p>
-    <w:p>
-      <w:pPr>
-        <w:pStyle w:val="2"/>
-        <w:rPr>
-          <w:rFonts w:hint="eastAsia"/>
-        </w:rPr>
-      </w:pPr>
-      <w:r>
-        <w:rPr>
-          <w:rFonts w:hint="eastAsia"/>
-        </w:rPr>
-        <w:t>12</w:t>
-      </w:r>
-      <w:r>
-        <w:rPr>
-          <w:rFonts w:hint="eastAsia"/>
-        </w:rPr>
-        <w:t>、</w:t>
-      </w:r>
-      <w:r>
-        <w:rPr>
-          <w:rFonts w:hint="eastAsia"/>
-        </w:rPr>
-        <w:t>TLD</w:t>
-      </w:r>
-      <w:r>
-        <w:rPr>
-          <w:rFonts w:hint="eastAsia"/>
-        </w:rPr>
-        <w:t>配置</w:t>
-      </w:r>
-      <w:r>
-        <w:rPr>
-          <w:rFonts w:hint="eastAsia"/>
-        </w:rPr>
-        <w:t xml:space="preserve">  </w:t>
-      </w:r>
-    </w:p>
-    <w:p>
-      <w:r>
-        <w:t xml:space="preserve">   &lt;taglib&gt;  </w:t>
-      </w:r>
-    </w:p>
-    <w:p>
-      <w:r>
-        <w:t xml:space="preserve">       &lt;taglib-uri&gt;http://jakarta.apache.org/tomcat/debug-taglib&lt;/taglib-uri&gt;  </w:t>
-      </w:r>
-    </w:p>
-    <w:p>
-      <w:r>
-        <w:t xml:space="preserve">       &lt;taglib-location&gt;/WEB-INF/jsp/debug-taglib.tld&lt;/taglib-location&gt;  </w:t>
-      </w:r>
-    </w:p>
-    <w:p>
-      <w:r>
-        <w:t xml:space="preserve">   &lt;/taglib&gt;  </w:t>
-      </w:r>
-    </w:p>
-    <w:p>
-      <w:pPr>
-        <w:rPr>
-          <w:rFonts w:hint="eastAsia"/>
-        </w:rPr>
-      </w:pPr>
-      <w:r>
-        <w:rPr>
-          <w:rFonts w:hint="eastAsia"/>
-        </w:rPr>
-        <w:t xml:space="preserve">   </w:t>
-      </w:r>
-      <w:r>
-        <w:rPr>
-          <w:rFonts w:hint="eastAsia"/>
-        </w:rPr>
-        <w:t>如果</w:t>
-      </w:r>
-      <w:r>
-        <w:rPr>
-          <w:rFonts w:hint="eastAsia"/>
-        </w:rPr>
-        <w:t>MyEclipse</w:t>
-      </w:r>
-      <w:r>
-        <w:rPr>
-          <w:rFonts w:hint="eastAsia"/>
-        </w:rPr>
-        <w:t>一直在报错</w:t>
-      </w:r>
-      <w:r>
-        <w:rPr>
-          <w:rFonts w:hint="eastAsia"/>
-        </w:rPr>
-        <w:t>,</w:t>
-      </w:r>
-      <w:r>
-        <w:rPr>
-          <w:rFonts w:hint="eastAsia"/>
-        </w:rPr>
-        <w:t>应该把</w:t>
-      </w:r>
-      <w:r>
-        <w:rPr>
-          <w:rFonts w:hint="eastAsia"/>
-        </w:rPr>
-        <w:t xml:space="preserve">&lt;taglib&gt; </w:t>
-      </w:r>
-      <w:r>
-        <w:rPr>
-          <w:rFonts w:hint="eastAsia"/>
-        </w:rPr>
-        <w:t>放到</w:t>
-      </w:r>
-      <w:r>
-        <w:rPr>
-          <w:rFonts w:hint="eastAsia"/>
-        </w:rPr>
-        <w:t xml:space="preserve"> &lt;jsp-config&gt;</w:t>
-      </w:r>
-      <w:r>
-        <w:rPr>
-          <w:rFonts w:hint="eastAsia"/>
-        </w:rPr>
-        <w:t>中</w:t>
-      </w:r>
-      <w:r>
-        <w:rPr>
-          <w:rFonts w:hint="eastAsia"/>
-        </w:rPr>
-        <w:t xml:space="preserve">  </w:t>
-      </w:r>
-    </w:p>
-    <w:p>
-      <w:r>
-        <w:t xml:space="preserve">   &lt;jsp-config&gt;  </w:t>
-      </w:r>
-    </w:p>
-    <w:p>
-      <w:r>
-        <w:t xml:space="preserve">      &lt;taglib&gt;  </w:t>
-      </w:r>
-    </w:p>
-    <w:p>
-      <w:r>
-        <w:t xml:space="preserve">          </w:t>
-      </w:r>
-      <w:r>
-        <w:t xml:space="preserve">&lt;taglib-uri&gt;http://jakarta.apache.org/tomcat/debug-taglib&lt;/taglib-uri&gt;  </w:t>
-      </w:r>
-    </w:p>
-    <w:p>
-      <w:r>
-        <w:t xml:space="preserve">          &lt;taglib-location&gt;/WEB-INF/pager-taglib.tld&lt;/taglib-location&gt;  </w:t>
-      </w:r>
-    </w:p>
-    <w:p>
-      <w:r>
-        <w:t xml:space="preserve">      &lt;/taglib&gt;  </w:t>
-      </w:r>
-    </w:p>
-    <w:p>
-      <w:r>
-        <w:t xml:space="preserve">   &lt;/jsp-config&gt;  </w:t>
-      </w:r>
-    </w:p>
-    <w:p>
-      <w:pPr>
-        <w:pStyle w:val="2"/>
-        <w:rPr>
-          <w:rFonts w:hint="eastAsia"/>
-        </w:rPr>
-      </w:pPr>
-      <w:r>
-        <w:rPr>
-          <w:rFonts w:hint="eastAsia"/>
-        </w:rPr>
-        <w:t>13</w:t>
-      </w:r>
-      <w:r>
-        <w:rPr>
-          <w:rFonts w:hint="eastAsia"/>
-        </w:rPr>
-        <w:t>、资源管理对象配置</w:t>
-      </w:r>
-      <w:r>
-        <w:rPr>
-          <w:rFonts w:hint="eastAsia"/>
-        </w:rPr>
-        <w:t xml:space="preserve">  </w:t>
-      </w:r>
-    </w:p>
-    <w:p>
-      <w:r>
-        <w:t xml:space="preserve">   &lt;resource-env-ref&gt;  </w:t>
-      </w:r>
-    </w:p>
-    <w:p>
-      <w:r>
-        <w:t xml:space="preserve">       &lt;resource-env-ref-name&gt;jms/StockQueue&lt;/resource-env-ref-name&gt;  </w:t>
-      </w:r>
-    </w:p>
-    <w:p>
-      <w:r>
-        <w:t xml:space="preserve">   &lt;/resource-env-ref&gt;  </w:t>
-      </w:r>
-    </w:p>
-    <w:p>
-      <w:pPr>
-        <w:pStyle w:val="2"/>
-        <w:rPr>
-          <w:rFonts w:hint="eastAsia"/>
-        </w:rPr>
-      </w:pPr>
-      <w:r>
-        <w:rPr>
-          <w:rFonts w:hint="eastAsia"/>
-        </w:rPr>
-        <w:t>14</w:t>
-      </w:r>
-      <w:r>
-        <w:rPr>
-          <w:rFonts w:hint="eastAsia"/>
-        </w:rPr>
-        <w:t>、资源工厂配置</w:t>
-      </w:r>
-      <w:r>
-        <w:rPr>
-          <w:rFonts w:hint="eastAsia"/>
-        </w:rPr>
-        <w:t xml:space="preserve">  </w:t>
-      </w:r>
-    </w:p>
-    <w:p>
-      <w:r>
-        <w:t xml:space="preserve">   &lt;resource-ref&gt;  </w:t>
-      </w:r>
-    </w:p>
-    <w:p>
-      <w:r>
-        <w:t xml:space="preserve">       &lt;res-ref-name&gt;mail/Session&lt;/res-ref-name&gt;  </w:t>
+      <w:r>
+        <w:t xml:space="preserve">       &lt;!-- Struts Tag Library Descriptors --&gt;  </w:t>
+      </w:r>
+    </w:p>
+    <w:p>
+      <w:r>
+        <w:t xml:space="preserve">    &lt;taglib&gt;  </w:t>
+      </w:r>
+    </w:p>
+    <w:p>
+      <w:r>
+        <w:t xml:space="preserve">        &lt;taglib-uri&gt;struts-bean&lt;/taglib-uri&gt;  </w:t>
+      </w:r>
+    </w:p>
+    <w:p>
+      <w:r>
+        <w:t xml:space="preserve">        &lt;taglib-location&gt;/WEB-INF/tld/struts-bean.tld&lt;/taglib-location&gt;  </w:t>
+      </w:r>
+    </w:p>
+    <w:p>
+      <w:r>
+        <w:t xml:space="preserve">    &lt;/taglib&gt;  </w:t>
+      </w:r>
+    </w:p>
+    <w:p>
+      <w:r>
+        <w:t xml:space="preserve">    &lt;taglib&gt;  </w:t>
+      </w:r>
+    </w:p>
+    <w:p>
+      <w:r>
+        <w:t xml:space="preserve">        &lt;taglib-uri&gt;struts-html&lt;/taglib-uri&gt;  </w:t>
+      </w:r>
+    </w:p>
+    <w:p>
+      <w:r>
+        <w:t xml:space="preserve">        &lt;taglib-location&gt;/WEB-INF/tld/struts-html.tld&lt;/taglib-location&gt;  </w:t>
+      </w:r>
+    </w:p>
+    <w:p>
+      <w:r>
+        <w:t xml:space="preserve">    &lt;/taglib&gt;  </w:t>
+      </w:r>
+    </w:p>
+    <w:p>
+      <w:r>
+        <w:t xml:space="preserve">    &lt;taglib&gt;  </w:t>
+      </w:r>
+    </w:p>
+    <w:p>
+      <w:r>
+        <w:t xml:space="preserve">    &lt;taglib-uri&gt;struts-nested&lt;/taglib-uri&gt;  </w:t>
+      </w:r>
+    </w:p>
+    <w:p>
+      <w:r>
+        <w:t xml:space="preserve">    &lt;taglib-location&gt;/WEB-INF/tld/struts-nested.tld&lt;/taglib-location&gt;  </w:t>
+      </w:r>
+    </w:p>
+    <w:p>
+      <w:r>
+        <w:t xml:space="preserve">    &lt;/taglib&gt;  </w:t>
       </w:r>
     </w:p>
     <w:p>
       <w:r>
         <w:lastRenderedPageBreak/>
-        <w:t xml:space="preserve">       &lt;res-type&gt;javax.mail.Session&lt;/res-type&gt;  </w:t>
-      </w:r>
-    </w:p>
-    <w:p>
-      <w:r>
-        <w:t xml:space="preserve">       &lt;res-auth&gt;Container&lt;/res-auth&gt;  </w:t>
-      </w:r>
-    </w:p>
-    <w:p>
-      <w:r>
-        <w:t xml:space="preserve">   &lt;/resource-ref&gt;  </w:t>
-      </w:r>
-    </w:p>
-    <w:p>
-      <w:pPr>
-        <w:rPr>
-          <w:rFonts w:hint="eastAsia"/>
-        </w:rPr>
-      </w:pPr>
-      <w:r>
-        <w:rPr>
-          <w:rFonts w:hint="eastAsia"/>
-        </w:rPr>
-        <w:t xml:space="preserve">   </w:t>
-      </w:r>
-      <w:r>
-        <w:rPr>
-          <w:rFonts w:hint="eastAsia"/>
-        </w:rPr>
-        <w:t>配置数据库连接池就可在此配置：</w:t>
-      </w:r>
-      <w:r>
-        <w:rPr>
-          <w:rFonts w:hint="eastAsia"/>
-        </w:rPr>
-        <w:t xml:space="preserve">  </w:t>
-      </w:r>
-    </w:p>
-    <w:p>
-      <w:r>
-        <w:t xml:space="preserve">   &lt;resource-ref&gt;  </w:t>
-      </w:r>
-    </w:p>
-    <w:p>
-      <w:r>
-        <w:t xml:space="preserve">      &lt;description&gt;JNDI JDBC DataSource of shop&lt;/description&gt;  </w:t>
-      </w:r>
-    </w:p>
-    <w:p>
-      <w:r>
-        <w:t xml:space="preserve">       &lt;res-ref-name&gt;jdbc/sample_db&lt;/res-ref-name&gt;  </w:t>
-      </w:r>
-    </w:p>
-    <w:p>
-      <w:r>
-        <w:t xml:space="preserve">       &lt;res-type&gt;javax.sql.DataSource&lt;/res-type&gt;  </w:t>
-      </w:r>
-    </w:p>
-    <w:p>
-      <w:r>
-        <w:t xml:space="preserve">       &lt;res-auth&gt;Container&lt;/res-auth&gt;  </w:t>
-      </w:r>
-    </w:p>
-    <w:p>
-      <w:r>
-        <w:t xml:space="preserve">   &lt;/resource-ref&gt;  </w:t>
-      </w:r>
-    </w:p>
-    <w:p>
-      <w:pPr>
-        <w:pStyle w:val="2"/>
-        <w:rPr>
-          <w:rFonts w:hint="eastAsia"/>
-        </w:rPr>
-      </w:pPr>
-      <w:r>
-        <w:rPr>
-          <w:rFonts w:hint="eastAsia"/>
-        </w:rPr>
-        <w:t>15</w:t>
-      </w:r>
-      <w:r>
-        <w:rPr>
-          <w:rFonts w:hint="eastAsia"/>
-        </w:rPr>
-        <w:t>、安全限制配置</w:t>
-      </w:r>
-      <w:r>
-        <w:rPr>
-          <w:rFonts w:hint="eastAsia"/>
-        </w:rPr>
-        <w:t xml:space="preserve">  </w:t>
-      </w:r>
-    </w:p>
-    <w:p>
-      <w:r>
-        <w:t xml:space="preserve">   &lt;security-constraint&gt;  </w:t>
-      </w:r>
-    </w:p>
-    <w:p>
-      <w:r>
-        <w:t xml:space="preserve">      &lt;display-name&gt;Example Security Constraint&lt;/display-name&gt;  </w:t>
-      </w:r>
-    </w:p>
-    <w:p>
-      <w:r>
-        <w:t xml:space="preserve">      &lt;web-resource-collection&gt;  </w:t>
-      </w:r>
-    </w:p>
-    <w:p>
-      <w:r>
-        <w:t xml:space="preserve">         &lt;web-resource-name&gt;Protected Area&lt;/web-resource-name&gt;  </w:t>
-      </w:r>
-    </w:p>
-    <w:p>
-      <w:r>
-        <w:t xml:space="preserve">         &lt;url-pattern&gt;/jsp/security/protected/*&lt;/url-pattern&gt;  </w:t>
-      </w:r>
-    </w:p>
-    <w:p>
-      <w:r>
-        <w:t xml:space="preserve">         &lt;http-method&gt;DELETE&lt;/http-method&gt;  </w:t>
-      </w:r>
-    </w:p>
-    <w:p>
-      <w:r>
-        <w:t xml:space="preserve">         &lt;http-method&gt;GET&lt;/http-method&gt;  </w:t>
-      </w:r>
-    </w:p>
-    <w:p>
-      <w:r>
-        <w:t xml:space="preserve">         &lt;http-method&gt;POST&lt;/http-method&gt;  </w:t>
-      </w:r>
-    </w:p>
-    <w:p>
-      <w:r>
-        <w:t xml:space="preserve">         &lt;http-method&gt;PUT&lt;/http-method&gt;  </w:t>
-      </w:r>
-    </w:p>
-    <w:p>
-      <w:r>
-        <w:t xml:space="preserve">      &lt;/web-resource-collection&gt;  </w:t>
-      </w:r>
-    </w:p>
-    <w:p>
-      <w:r>
-        <w:t xml:space="preserve">      &lt;auth-constraint&gt;  </w:t>
-      </w:r>
-    </w:p>
-    <w:p>
-      <w:r>
-        <w:t xml:space="preserve">        &lt;role-name&gt;tomcat&lt;/role-name&gt;  </w:t>
-      </w:r>
-    </w:p>
-    <w:p>
-      <w:r>
-        <w:t xml:space="preserve">        &lt;role-name&gt;role1&lt;/role-name&gt;  </w:t>
-      </w:r>
-    </w:p>
-    <w:p>
-      <w:r>
-        <w:t xml:space="preserve">      &lt;/auth-constraint&gt;  </w:t>
-      </w:r>
-    </w:p>
-    <w:p>
-      <w:r>
-        <w:t xml:space="preserve">   &lt;/security-constraint&gt;  </w:t>
-      </w:r>
-    </w:p>
-    <w:p>
-      <w:pPr>
-        <w:pStyle w:val="2"/>
-        <w:rPr>
-          <w:rFonts w:hint="eastAsia"/>
-        </w:rPr>
-      </w:pPr>
-      <w:r>
-        <w:rPr>
-          <w:rFonts w:hint="eastAsia"/>
-        </w:rPr>
-        <w:t>16</w:t>
-      </w:r>
-      <w:r>
-        <w:rPr>
-          <w:rFonts w:hint="eastAsia"/>
-        </w:rPr>
-        <w:t>、登陆验证配置</w:t>
-      </w:r>
-      <w:r>
-        <w:rPr>
-          <w:rFonts w:hint="eastAsia"/>
-        </w:rPr>
-        <w:t xml:space="preserve">  </w:t>
-      </w:r>
-    </w:p>
-    <w:p>
-      <w:r>
-        <w:t xml:space="preserve">   &lt;login-config&gt;  </w:t>
-      </w:r>
-    </w:p>
-    <w:p>
-      <w:r>
-        <w:t xml:space="preserve">     &lt;auth-method&gt;FORM&lt;/auth-method&gt;  </w:t>
-      </w:r>
-    </w:p>
-    <w:p>
-      <w:r>
-        <w:t xml:space="preserve">     &lt;realm-name&gt;Example-Based Authentiation Area&lt;/realm-name&gt;  </w:t>
-      </w:r>
-    </w:p>
-    <w:p>
-      <w:r>
-        <w:t xml:space="preserve">     &lt;form-login-config&gt;  </w:t>
-      </w:r>
-    </w:p>
-    <w:p>
-      <w:r>
-        <w:t xml:space="preserve">        &lt;form-login-page&gt;/jsp/security/protected/login.jsp&lt;/form-login-page&gt;</w:t>
-      </w:r>
-    </w:p>
-    <w:p>
-      <w:r>
-        <w:t xml:space="preserve">          &lt;form-error-page&gt;/jsp/security/protected/error.jsp&lt;/form-error-page&gt;</w:t>
-      </w:r>
-    </w:p>
-    <w:p>
-      <w:r>
-        <w:t xml:space="preserve">     &lt;/form-login-config&gt;  </w:t>
-      </w:r>
-    </w:p>
-    <w:p>
-      <w:r>
-        <w:t xml:space="preserve">   &lt;/login-config&gt;  </w:t>
-      </w:r>
-    </w:p>
-    <w:p>
-      <w:pPr>
-        <w:pStyle w:val="2"/>
-        <w:rPr>
-          <w:rFonts w:hint="eastAsia"/>
-        </w:rPr>
-      </w:pPr>
-      <w:r>
-        <w:rPr>
-          <w:rFonts w:hint="eastAsia"/>
-        </w:rPr>
-        <w:t>17</w:t>
-      </w:r>
-      <w:r>
-        <w:rPr>
-          <w:rFonts w:hint="eastAsia"/>
-        </w:rPr>
-        <w:t>、安全角色：</w:t>
-      </w:r>
-      <w:r>
-        <w:rPr>
-          <w:rFonts w:hint="eastAsia"/>
-        </w:rPr>
-        <w:t>security-role</w:t>
-      </w:r>
-      <w:r>
-        <w:rPr>
-          <w:rFonts w:hint="eastAsia"/>
-        </w:rPr>
-        <w:t>元素给出安全角色的一个列表，这些角色将出现在</w:t>
-      </w:r>
-      <w:r>
-        <w:rPr>
-          <w:rFonts w:hint="eastAsia"/>
-        </w:rPr>
-        <w:t>servlet</w:t>
-      </w:r>
-    </w:p>
-    <w:p>
-      <w:pPr>
-        <w:rPr>
-          <w:rFonts w:hint="eastAsia"/>
-        </w:rPr>
-      </w:pPr>
-      <w:r>
-        <w:rPr>
-          <w:rFonts w:hint="eastAsia"/>
-        </w:rPr>
-        <w:t>元素内的</w:t>
-      </w:r>
-      <w:r>
-        <w:rPr>
-          <w:rFonts w:hint="eastAsia"/>
-        </w:rPr>
-        <w:t>security-role-ref</w:t>
-      </w:r>
-      <w:r>
-        <w:rPr>
-          <w:rFonts w:hint="eastAsia"/>
-        </w:rPr>
-        <w:t>元素的</w:t>
-      </w:r>
-      <w:r>
-        <w:rPr>
-          <w:rFonts w:hint="eastAsia"/>
-        </w:rPr>
-        <w:t>role-name</w:t>
-      </w:r>
-      <w:r>
-        <w:rPr>
-          <w:rFonts w:hint="eastAsia"/>
-        </w:rPr>
-        <w:t>子元素中。</w:t>
-      </w:r>
-      <w:r>
-        <w:rPr>
-          <w:rFonts w:hint="eastAsia"/>
-        </w:rPr>
-        <w:t xml:space="preserve">  </w:t>
-      </w:r>
-    </w:p>
-    <w:p>
-      <w:pPr>
-        <w:rPr>
-          <w:rFonts w:hint="eastAsia"/>
-        </w:rPr>
-      </w:pPr>
-      <w:r>
-        <w:rPr>
-          <w:rFonts w:hint="eastAsia"/>
-        </w:rPr>
-        <w:t xml:space="preserve">    </w:t>
-      </w:r>
-      <w:r>
-        <w:rPr>
-          <w:rFonts w:hint="eastAsia"/>
-        </w:rPr>
-        <w:t>分别地声明角色可使高级</w:t>
-      </w:r>
-      <w:r>
-        <w:rPr>
-          <w:rFonts w:hint="eastAsia"/>
-        </w:rPr>
-        <w:t>IDE</w:t>
-      </w:r>
-      <w:r>
-        <w:rPr>
-          <w:rFonts w:hint="eastAsia"/>
-        </w:rPr>
-        <w:t>处理安全信息更为容易。</w:t>
-      </w:r>
-      <w:r>
-        <w:rPr>
-          <w:rFonts w:hint="eastAsia"/>
-        </w:rPr>
-        <w:t xml:space="preserve">  </w:t>
-      </w:r>
-    </w:p>
-    <w:p>
-      <w:r>
-        <w:t xml:space="preserve">  &lt;security-role&gt;  </w:t>
-      </w:r>
-    </w:p>
-    <w:p>
-      <w:r>
-        <w:t xml:space="preserve">     &lt;role-name&gt;tomcat&lt;/role-name&gt;  </w:t>
-      </w:r>
-    </w:p>
-    <w:p>
-      <w:r>
-        <w:t xml:space="preserve">  &lt;/security-role&gt;  </w:t>
-      </w:r>
-    </w:p>
-    <w:p>
-      <w:pPr>
-        <w:pStyle w:val="2"/>
-        <w:rPr>
-          <w:rFonts w:hint="eastAsia"/>
-        </w:rPr>
-      </w:pPr>
-      <w:r>
-        <w:rPr>
-          <w:rFonts w:hint="eastAsia"/>
-        </w:rPr>
-        <w:t>18</w:t>
-      </w:r>
-      <w:r>
-        <w:rPr>
-          <w:rFonts w:hint="eastAsia"/>
-        </w:rPr>
-        <w:t>、</w:t>
-      </w:r>
-      <w:r>
-        <w:rPr>
-          <w:rFonts w:hint="eastAsia"/>
-        </w:rPr>
-        <w:t>Web</w:t>
-      </w:r>
-      <w:r>
-        <w:rPr>
-          <w:rFonts w:hint="eastAsia"/>
-        </w:rPr>
-        <w:t>环境参数：</w:t>
-      </w:r>
-      <w:r>
-        <w:rPr>
-          <w:rFonts w:hint="eastAsia"/>
-        </w:rPr>
-        <w:t>env-entry</w:t>
-      </w:r>
-      <w:r>
-        <w:rPr>
-          <w:rFonts w:hint="eastAsia"/>
-        </w:rPr>
-        <w:t>元素声明</w:t>
-      </w:r>
-      <w:r>
-        <w:rPr>
-          <w:rFonts w:hint="eastAsia"/>
-        </w:rPr>
-        <w:t>Web</w:t>
-      </w:r>
-      <w:r>
-        <w:rPr>
-          <w:rFonts w:hint="eastAsia"/>
-        </w:rPr>
-        <w:t>应用的环境项</w:t>
-      </w:r>
-      <w:r>
-        <w:rPr>
-          <w:rFonts w:hint="eastAsia"/>
-        </w:rPr>
-        <w:t xml:space="preserve">  </w:t>
-      </w:r>
-    </w:p>
-    <w:p>
-      <w:r>
-        <w:t xml:space="preserve">  &lt;env-entry&gt;  </w:t>
-      </w:r>
-    </w:p>
-    <w:p>
-      <w:r>
-        <w:lastRenderedPageBreak/>
-        <w:t xml:space="preserve">     &lt;env-entry-name&gt;minExemptions&lt;/env-entry-name&gt;  </w:t>
-      </w:r>
-    </w:p>
-    <w:p>
-      <w:r>
-        <w:t xml:space="preserve">     &lt;env-entry-value&gt;1&lt;/env-entry-value&gt;  </w:t>
-      </w:r>
-    </w:p>
-    <w:p>
-      <w:r>
-        <w:t xml:space="preserve">     &lt;env-entry-type&gt;java.lang.Integer&lt;/env-entry-type&gt;  </w:t>
-      </w:r>
-    </w:p>
-    <w:p>
-      <w:r>
-        <w:t xml:space="preserve">  &lt;/env-entry&gt;  </w:t>
-      </w:r>
-    </w:p>
-    <w:p>
-      <w:pPr>
-        <w:pStyle w:val="2"/>
-        <w:rPr>
-          <w:rFonts w:hint="eastAsia"/>
-        </w:rPr>
-      </w:pPr>
-      <w:r>
-        <w:rPr>
-          <w:rFonts w:hint="eastAsia"/>
-        </w:rPr>
-        <w:t>19</w:t>
-      </w:r>
-      <w:r>
-        <w:rPr>
-          <w:rFonts w:hint="eastAsia"/>
-        </w:rPr>
-        <w:t>、</w:t>
-      </w:r>
-      <w:r>
-        <w:rPr>
-          <w:rFonts w:hint="eastAsia"/>
-        </w:rPr>
-        <w:t xml:space="preserve">EJB </w:t>
-      </w:r>
-      <w:r>
-        <w:rPr>
-          <w:rFonts w:hint="eastAsia"/>
-        </w:rPr>
-        <w:t>声明</w:t>
-      </w:r>
-      <w:r>
-        <w:rPr>
-          <w:rFonts w:hint="eastAsia"/>
-        </w:rPr>
-        <w:t xml:space="preserve">  </w:t>
-      </w:r>
-    </w:p>
-    <w:p>
-      <w:r>
-        <w:t xml:space="preserve">  &lt;ejb-ref&gt;  </w:t>
-      </w:r>
-    </w:p>
-    <w:p>
-      <w:r>
-        <w:t xml:space="preserve">     &lt;description&gt;Example EJB reference&lt;/decription&gt;  </w:t>
-      </w:r>
-    </w:p>
-    <w:p>
-      <w:r>
-        <w:t xml:space="preserve">     &lt;ejb-ref-name&gt;ejb/Account&lt;/ejb-ref-name&gt;  </w:t>
-      </w:r>
-    </w:p>
-    <w:p>
-      <w:r>
-        <w:t xml:space="preserve">     &lt;ejb-ref-type&gt;Entity&lt;/ejb-ref-type&gt;  </w:t>
-      </w:r>
-    </w:p>
-    <w:p>
-      <w:r>
-        <w:t xml:space="preserve">     &lt;home&gt;com.mycompany.mypackage.AccountHome&lt;/home&gt;  </w:t>
-      </w:r>
-    </w:p>
-    <w:p>
-      <w:r>
-        <w:t xml:space="preserve">     &lt;remote&gt;com.mycompany.mypackage.Account&lt;/remote&gt;  </w:t>
-      </w:r>
-    </w:p>
-    <w:p>
-      <w:r>
-        <w:t xml:space="preserve">  &lt;/ejb-ref&gt;  </w:t>
-      </w:r>
-    </w:p>
-    <w:p>
-      <w:pPr>
-        <w:pStyle w:val="2"/>
-        <w:rPr>
-          <w:rFonts w:hint="eastAsia"/>
-        </w:rPr>
-      </w:pPr>
-      <w:r>
-        <w:rPr>
-          <w:rFonts w:hint="eastAsia"/>
-        </w:rPr>
-        <w:t>20</w:t>
-      </w:r>
-      <w:r>
-        <w:rPr>
-          <w:rFonts w:hint="eastAsia"/>
-        </w:rPr>
-        <w:t>、本地</w:t>
-      </w:r>
-      <w:r>
-        <w:rPr>
-          <w:rFonts w:hint="eastAsia"/>
-        </w:rPr>
-        <w:t>EJB</w:t>
-      </w:r>
-      <w:r>
-        <w:rPr>
-          <w:rFonts w:hint="eastAsia"/>
-        </w:rPr>
-        <w:t>声明</w:t>
-      </w:r>
-      <w:r>
-        <w:rPr>
-          <w:rFonts w:hint="eastAsia"/>
-        </w:rPr>
-        <w:t xml:space="preserve">  </w:t>
-      </w:r>
-    </w:p>
-    <w:p>
-      <w:r>
-        <w:t xml:space="preserve">  &lt;ejb-local-ref&gt;  </w:t>
-      </w:r>
-    </w:p>
-    <w:p>
-      <w:r>
-        <w:t xml:space="preserve">     &lt;description&gt;Example Loacal EJB reference&lt;/decription&gt;  </w:t>
-      </w:r>
-    </w:p>
-    <w:p>
-      <w:r>
-        <w:t xml:space="preserve">     &lt;ejb-ref-name&gt;ejb/ProcessOrder&lt;/ejb-ref-name&gt;  </w:t>
-      </w:r>
-    </w:p>
-    <w:p>
-      <w:r>
-        <w:t xml:space="preserve">     &lt;ejb-ref-type&gt;Session&lt;/ejb-ref-type&gt;  </w:t>
-      </w:r>
-    </w:p>
-    <w:p>
-      <w:r>
-        <w:t xml:space="preserve">     &lt;local-home&gt;com.mycompany.mypackage.ProcessOrderHome&lt;/local-home&gt;  </w:t>
-      </w:r>
-    </w:p>
-    <w:p>
-      <w:r>
-        <w:t xml:space="preserve">     &lt;local&gt;com.mycompany.mypackage.ProcessOrder&lt;/local&gt;  </w:t>
-      </w:r>
-    </w:p>
-    <w:p>
-      <w:r>
-        <w:t xml:space="preserve">  &lt;/ejb-local-ref&gt;  </w:t>
-      </w:r>
-    </w:p>
-    <w:p>
-      <w:pPr>
-        <w:pStyle w:val="2"/>
-        <w:rPr>
-          <w:rFonts w:hint="eastAsia"/>
-        </w:rPr>
-      </w:pPr>
-      <w:r>
-        <w:rPr>
-          <w:rFonts w:hint="eastAsia"/>
-        </w:rPr>
-        <w:t>21</w:t>
-      </w:r>
-      <w:r>
-        <w:rPr>
-          <w:rFonts w:hint="eastAsia"/>
-        </w:rPr>
-        <w:t>、配置</w:t>
-      </w:r>
-      <w:r>
-        <w:rPr>
-          <w:rFonts w:hint="eastAsia"/>
-        </w:rPr>
-        <w:t xml:space="preserve">DWR  </w:t>
-      </w:r>
-    </w:p>
-    <w:p>
-      <w:r>
-        <w:t xml:space="preserve">  &lt;servlet&gt;  </w:t>
-      </w:r>
-    </w:p>
-    <w:p>
-      <w:r>
-        <w:t xml:space="preserve">      &lt;servlet-name&gt;dwr-invoker&lt;/servlet-name&gt;  </w:t>
-      </w:r>
-    </w:p>
-    <w:p>
-      <w:r>
-        <w:t xml:space="preserve">      &lt;servlet-class&gt;uk.ltd.getahead.dwr.DWRServlet&lt;/servlet-class&gt;  </w:t>
-      </w:r>
-    </w:p>
-    <w:p>
-      <w:r>
-        <w:t xml:space="preserve">  &lt;/servlet&gt;  </w:t>
-      </w:r>
-    </w:p>
-    <w:p>
-      <w:r>
-        <w:t xml:space="preserve">  &lt;servlet-mapping&gt;  </w:t>
-      </w:r>
-    </w:p>
-    <w:p>
-      <w:r>
-        <w:t xml:space="preserve">      &lt;servlet-name&gt;dwr-invoker&lt;/servlet-name&gt;  </w:t>
-      </w:r>
-    </w:p>
-    <w:p>
-      <w:r>
-        <w:t xml:space="preserve">      &lt;url-pattern&gt;/dwr/*&lt;/url-pattern&gt;  </w:t>
-      </w:r>
-    </w:p>
-    <w:p>
-      <w:r>
-        <w:t xml:space="preserve">  &lt;/servlet-mapping&gt;  </w:t>
-      </w:r>
-    </w:p>
-    <w:p>
-      <w:pPr>
-        <w:pStyle w:val="2"/>
-        <w:rPr>
-          <w:rFonts w:hint="eastAsia"/>
-        </w:rPr>
-      </w:pPr>
-      <w:r>
-        <w:rPr>
-          <w:rFonts w:hint="eastAsia"/>
-        </w:rPr>
-        <w:t>22</w:t>
-      </w:r>
-      <w:r>
-        <w:rPr>
-          <w:rFonts w:hint="eastAsia"/>
-        </w:rPr>
-        <w:t>、配置</w:t>
-      </w:r>
-      <w:r>
-        <w:rPr>
-          <w:rFonts w:hint="eastAsia"/>
-        </w:rPr>
-        <w:t xml:space="preserve">Struts  </w:t>
-      </w:r>
-    </w:p>
-    <w:p>
-      <w:r>
-        <w:t xml:space="preserve">    &lt;display-name&gt;Struts Blank Application&lt;/display-name&gt;  </w:t>
-      </w:r>
-    </w:p>
-    <w:p>
-      <w:r>
-        <w:t xml:space="preserve">    &lt;servlet&gt;  </w:t>
-      </w:r>
-    </w:p>
-    <w:p>
-      <w:r>
-        <w:t xml:space="preserve">        &lt;servlet-name&gt;action&lt;/servlet-name&gt;  </w:t>
-      </w:r>
-    </w:p>
-    <w:p>
-      <w:r>
-        <w:t xml:space="preserve">        &lt;servlet-class&gt;  </w:t>
-      </w:r>
-    </w:p>
-    <w:p>
-      <w:r>
-        <w:t xml:space="preserve">            org.apache.struts.action.ActionServlet  </w:t>
-      </w:r>
-    </w:p>
-    <w:p>
-      <w:r>
-        <w:t xml:space="preserve">        &lt;/servlet-class&gt;  </w:t>
-      </w:r>
-    </w:p>
-    <w:p>
-      <w:r>
-        <w:t xml:space="preserve">        &lt;init-param&gt;  </w:t>
-      </w:r>
-    </w:p>
-    <w:p>
-      <w:r>
-        <w:t xml:space="preserve">            &lt;param-name&gt;detail&lt;/param-name&gt;  </w:t>
-      </w:r>
-    </w:p>
-    <w:p>
-      <w:r>
-        <w:t xml:space="preserve">            &lt;param-value&gt;2&lt;/param-value&gt;  </w:t>
-      </w:r>
-    </w:p>
-    <w:p>
-      <w:r>
-        <w:t xml:space="preserve">        &lt;/init-param&gt;  </w:t>
-      </w:r>
-    </w:p>
-    <w:p>
-      <w:r>
-        <w:t xml:space="preserve">        &lt;init-param&gt;  </w:t>
-      </w:r>
-    </w:p>
-    <w:p>
-      <w:r>
-        <w:t xml:space="preserve">            &lt;param-name&gt;debug&lt;/param-name&gt;  </w:t>
-      </w:r>
-    </w:p>
-    <w:p>
-      <w:r>
-        <w:t xml:space="preserve">            &lt;param-value&gt;2&lt;/param-value&gt;  </w:t>
-      </w:r>
-    </w:p>
-    <w:p>
-      <w:r>
-        <w:t xml:space="preserve">        &lt;/init-param&gt;  </w:t>
-      </w:r>
-    </w:p>
-    <w:p>
-      <w:r>
-        <w:lastRenderedPageBreak/>
-        <w:t xml:space="preserve">        &lt;init-param&gt;  </w:t>
-      </w:r>
-    </w:p>
-    <w:p>
-      <w:r>
-        <w:t xml:space="preserve">            &lt;param-name&gt;config&lt;/param-name&gt;  </w:t>
-      </w:r>
-    </w:p>
-    <w:p>
-      <w:r>
-        <w:t xml:space="preserve">            &lt;param-value&gt;/WEB-INF/struts-config.xml&lt;/param-value&gt;  </w:t>
-      </w:r>
-    </w:p>
-    <w:p>
-      <w:r>
-        <w:t xml:space="preserve">        &lt;/init-param&gt;  </w:t>
-      </w:r>
-    </w:p>
-    <w:p>
-      <w:r>
-        <w:t xml:space="preserve">        &lt;init-param&gt;  </w:t>
-      </w:r>
-    </w:p>
-    <w:p>
-      <w:r>
-        <w:t xml:space="preserve">            &lt;param-name&gt;application&lt;/param-name&gt;  </w:t>
-      </w:r>
-    </w:p>
-    <w:p>
-      <w:r>
-        <w:t xml:space="preserve">            &lt;param-value&gt;ApplicationResources&lt;/param-value&gt;  </w:t>
-      </w:r>
-    </w:p>
-    <w:p>
-      <w:r>
-        <w:t xml:space="preserve">        &lt;/init-param&gt;  </w:t>
-      </w:r>
-    </w:p>
-    <w:p>
-      <w:r>
-        <w:t xml:space="preserve">        &lt;load-on-startup&gt;2&lt;/load-on-startup&gt;  </w:t>
-      </w:r>
-    </w:p>
-    <w:p>
-      <w:r>
-        <w:t xml:space="preserve">    &lt;/servlet&gt;  </w:t>
-      </w:r>
-    </w:p>
-    <w:p>
-      <w:r>
-        <w:t xml:space="preserve">    &lt;servlet-mapping&gt;  </w:t>
-      </w:r>
-    </w:p>
-    <w:p>
-      <w:r>
-        <w:t xml:space="preserve">        &lt;servlet-name&gt;action&lt;/servlet-name&gt;  </w:t>
-      </w:r>
-    </w:p>
-    <w:p>
-      <w:r>
-        <w:t xml:space="preserve">        &lt;url-pattern&gt;*.do&lt;/url-pattern&gt;  </w:t>
-      </w:r>
-    </w:p>
-    <w:p>
-      <w:r>
-        <w:t xml:space="preserve">    &lt;/servlet-mapping&gt;  </w:t>
-      </w:r>
-    </w:p>
-    <w:p>
-      <w:r>
-        <w:t xml:space="preserve">    &lt;welcome-file-list&gt;  </w:t>
-      </w:r>
-    </w:p>
-    <w:p>
-      <w:r>
-        <w:t xml:space="preserve">        &lt;welcome-file&gt;index.jsp&lt;/welcome-file&gt;  </w:t>
-      </w:r>
-    </w:p>
-    <w:p>
-      <w:r>
-        <w:t xml:space="preserve">   &lt;/welcome-file-list&gt;  </w:t>
-      </w:r>
-    </w:p>
-    <w:p>
-      <w:r>
-        <w:t xml:space="preserve">       &lt;!-- Struts Tag Library Descriptors --&gt;  </w:t>
-      </w:r>
-    </w:p>
-    <w:p>
-      <w:r>
         <w:t xml:space="preserve">    &lt;taglib&gt;  </w:t>
       </w:r>
     </w:p>
     <w:p>
       <w:r>
-        <w:t xml:space="preserve">        &lt;taglib-uri&gt;struts-bean&lt;/taglib-uri&gt;  </w:t>
-      </w:r>
-    </w:p>
-    <w:p>
-      <w:r>
-        <w:t xml:space="preserve">        &lt;taglib-location&gt;/WEB-INF/tld/struts-bean.tld&lt;/taglib-location&gt;  </w:t>
+        <w:t xml:space="preserve">       &lt;taglib-uri&gt;struts-logic&lt;/taglib-uri&gt;  </w:t>
+      </w:r>
+    </w:p>
+    <w:p>
+      <w:r>
+        <w:t xml:space="preserve">        &lt;taglib-location&gt;/WEB-INF/tld/struts-logic.tld&lt;/taglib-location&gt;  </w:t>
       </w:r>
     </w:p>
     <w:p>
@@ -8525,66 +8544,6 @@
     </w:p>
     <w:p>
       <w:r>
-        <w:t xml:space="preserve">        &lt;taglib-uri&gt;struts-html&lt;/taglib-uri&gt;  </w:t>
-      </w:r>
-    </w:p>
-    <w:p>
-      <w:r>
-        <w:t xml:space="preserve">        &lt;taglib-location&gt;/WEB-INF/tld/struts-html.tld&lt;/taglib-location&gt;  </w:t>
-      </w:r>
-    </w:p>
-    <w:p>
-      <w:r>
-        <w:t xml:space="preserve">    &lt;/taglib&gt;  </w:t>
-      </w:r>
-    </w:p>
-    <w:p>
-      <w:r>
-        <w:t xml:space="preserve">    &lt;taglib&gt;  </w:t>
-      </w:r>
-    </w:p>
-    <w:p>
-      <w:r>
-        <w:t xml:space="preserve">    &lt;taglib-uri&gt;struts-nested&lt;/taglib-uri&gt;  </w:t>
-      </w:r>
-    </w:p>
-    <w:p>
-      <w:r>
-        <w:t xml:space="preserve">    &lt;taglib-location&gt;/WEB-INF/tld/struts-nested.tld&lt;/taglib-location&gt;  </w:t>
-      </w:r>
-    </w:p>
-    <w:p>
-      <w:r>
-        <w:t xml:space="preserve">    &lt;/taglib&gt;  </w:t>
-      </w:r>
-    </w:p>
-    <w:p>
-      <w:r>
-        <w:t xml:space="preserve">    &lt;taglib&gt;  </w:t>
-      </w:r>
-    </w:p>
-    <w:p>
-      <w:r>
-        <w:t xml:space="preserve">       &lt;taglib-uri&gt;struts-logic&lt;/taglib-uri&gt;  </w:t>
-      </w:r>
-    </w:p>
-    <w:p>
-      <w:r>
-        <w:t xml:space="preserve">        &lt;taglib-location&gt;/WEB-INF/tld/struts-logic.tld&lt;/taglib-location&gt;  </w:t>
-      </w:r>
-    </w:p>
-    <w:p>
-      <w:r>
-        <w:t xml:space="preserve">    &lt;/taglib&gt;  </w:t>
-      </w:r>
-    </w:p>
-    <w:p>
-      <w:r>
-        <w:t xml:space="preserve">    &lt;taglib&gt;  </w:t>
-      </w:r>
-    </w:p>
-    <w:p>
-      <w:r>
         <w:t xml:space="preserve">        &lt;taglib-uri&gt;struts-tiles&lt;/taglib-uri&gt;  </w:t>
       </w:r>
     </w:p>
@@ -8599,11 +8558,6 @@
       </w:r>
     </w:p>
     <w:p>
-      <w:pPr>
-        <w:rPr>
-          <w:rFonts w:hint="eastAsia"/>
-        </w:rPr>
-      </w:pPr>
       <w:r>
         <w:rPr>
           <w:rFonts w:hint="eastAsia"/>
@@ -8631,7 +8585,7 @@
 </file>
 
 <file path=word/endnotes.xml><?xml version="1.0" encoding="utf-8"?>
-<w:endnotes xmlns:wpc="http://schemas.microsoft.com/office/word/2010/wordprocessingCanvas" xmlns:cx="http://schemas.microsoft.com/office/drawing/2014/chartex" xmlns:cx1="http://schemas.microsoft.com/office/drawing/2015/9/8/chartex" xmlns:mc="http://schemas.openxmlformats.org/markup-compatibility/2006" xmlns:o="urn:schemas-microsoft-com:office:office" xmlns:r="http://schemas.openxmlformats.org/officeDocument/2006/relationships" xmlns:m="http://schemas.openxmlformats.org/officeDocument/2006/math" xmlns:v="urn:schemas-microsoft-com:vml" xmlns:wp14="http://schemas.microsoft.com/office/word/2010/wordprocessingDrawing" xmlns:wp="http://schemas.openxmlformats.org/drawingml/2006/wordprocessingDrawing" xmlns:w10="urn:schemas-microsoft-com:office:word" xmlns:w="http://schemas.openxmlformats.org/wordprocessingml/2006/main" xmlns:w14="http://schemas.microsoft.com/office/word/2010/wordml" xmlns:w15="http://schemas.microsoft.com/office/word/2012/wordml" xmlns:w16se="http://schemas.microsoft.com/office/word/2015/wordml/symex" xmlns:wpg="http://schemas.microsoft.com/office/word/2010/wordprocessingGroup" xmlns:wpi="http://schemas.microsoft.com/office/word/2010/wordprocessingInk" xmlns:wne="http://schemas.microsoft.com/office/word/2006/wordml" xmlns:wps="http://schemas.microsoft.com/office/word/2010/wordprocessingShape" mc:Ignorable="w14 w15 w16se wp14">
+<w:endnotes xmlns:wpc="http://schemas.microsoft.com/office/word/2010/wordprocessingCanvas" xmlns:mc="http://schemas.openxmlformats.org/markup-compatibility/2006" xmlns:o="urn:schemas-microsoft-com:office:office" xmlns:r="http://schemas.openxmlformats.org/officeDocument/2006/relationships" xmlns:m="http://schemas.openxmlformats.org/officeDocument/2006/math" xmlns:v="urn:schemas-microsoft-com:vml" xmlns:wp14="http://schemas.microsoft.com/office/word/2010/wordprocessingDrawing" xmlns:wp="http://schemas.openxmlformats.org/drawingml/2006/wordprocessingDrawing" xmlns:w10="urn:schemas-microsoft-com:office:word" xmlns:w="http://schemas.openxmlformats.org/wordprocessingml/2006/main" xmlns:w14="http://schemas.microsoft.com/office/word/2010/wordml" xmlns:w15="http://schemas.microsoft.com/office/word/2012/wordml" xmlns:wpg="http://schemas.microsoft.com/office/word/2010/wordprocessingGroup" xmlns:wpi="http://schemas.microsoft.com/office/word/2010/wordprocessingInk" xmlns:wne="http://schemas.microsoft.com/office/word/2006/wordml" xmlns:wps="http://schemas.microsoft.com/office/word/2010/wordprocessingShape" mc:Ignorable="w14 w15 wp14">
   <w:endnote w:type="separator" w:id="-1">
     <w:p>
       <w:r>
@@ -8650,7 +8604,7 @@
 </file>
 
 <file path=word/footnotes.xml><?xml version="1.0" encoding="utf-8"?>
-<w:footnotes xmlns:wpc="http://schemas.microsoft.com/office/word/2010/wordprocessingCanvas" xmlns:cx="http://schemas.microsoft.com/office/drawing/2014/chartex" xmlns:cx1="http://schemas.microsoft.com/office/drawing/2015/9/8/chartex" xmlns:mc="http://schemas.openxmlformats.org/markup-compatibility/2006" xmlns:o="urn:schemas-microsoft-com:office:office" xmlns:r="http://schemas.openxmlformats.org/officeDocument/2006/relationships" xmlns:m="http://schemas.openxmlformats.org/officeDocument/2006/math" xmlns:v="urn:schemas-microsoft-com:vml" xmlns:wp14="http://schemas.microsoft.com/office/word/2010/wordprocessingDrawing" xmlns:wp="http://schemas.openxmlformats.org/drawingml/2006/wordprocessingDrawing" xmlns:w10="urn:schemas-microsoft-com:office:word" xmlns:w="http://schemas.openxmlformats.org/wordprocessingml/2006/main" xmlns:w14="http://schemas.microsoft.com/office/word/2010/wordml" xmlns:w15="http://schemas.microsoft.com/office/word/2012/wordml" xmlns:w16se="http://schemas.microsoft.com/office/word/2015/wordml/symex" xmlns:wpg="http://schemas.microsoft.com/office/word/2010/wordprocessingGroup" xmlns:wpi="http://schemas.microsoft.com/office/word/2010/wordprocessingInk" xmlns:wne="http://schemas.microsoft.com/office/word/2006/wordml" xmlns:wps="http://schemas.microsoft.com/office/word/2010/wordprocessingShape" mc:Ignorable="w14 w15 w16se wp14">
+<w:footnotes xmlns:wpc="http://schemas.microsoft.com/office/word/2010/wordprocessingCanvas" xmlns:mc="http://schemas.openxmlformats.org/markup-compatibility/2006" xmlns:o="urn:schemas-microsoft-com:office:office" xmlns:r="http://schemas.openxmlformats.org/officeDocument/2006/relationships" xmlns:m="http://schemas.openxmlformats.org/officeDocument/2006/math" xmlns:v="urn:schemas-microsoft-com:vml" xmlns:wp14="http://schemas.microsoft.com/office/word/2010/wordprocessingDrawing" xmlns:wp="http://schemas.openxmlformats.org/drawingml/2006/wordprocessingDrawing" xmlns:w10="urn:schemas-microsoft-com:office:word" xmlns:w="http://schemas.openxmlformats.org/wordprocessingml/2006/main" xmlns:w14="http://schemas.microsoft.com/office/word/2010/wordml" xmlns:w15="http://schemas.microsoft.com/office/word/2012/wordml" xmlns:wpg="http://schemas.microsoft.com/office/word/2010/wordprocessingGroup" xmlns:wpi="http://schemas.microsoft.com/office/word/2010/wordprocessingInk" xmlns:wne="http://schemas.microsoft.com/office/word/2006/wordml" xmlns:wps="http://schemas.microsoft.com/office/word/2010/wordprocessingShape" mc:Ignorable="w14 w15 wp14">
   <w:footnote w:type="separator" w:id="-1">
     <w:p>
       <w:r>
@@ -8669,11 +8623,11 @@
 </file>
 
 <file path=word/numbering.xml><?xml version="1.0" encoding="utf-8"?>
-<w:numbering xmlns:wpc="http://schemas.microsoft.com/office/word/2010/wordprocessingCanvas" xmlns:cx="http://schemas.microsoft.com/office/drawing/2014/chartex" xmlns:cx1="http://schemas.microsoft.com/office/drawing/2015/9/8/chartex" xmlns:mc="http://schemas.openxmlformats.org/markup-compatibility/2006" xmlns:o="urn:schemas-microsoft-com:office:office" xmlns:r="http://schemas.openxmlformats.org/officeDocument/2006/relationships" xmlns:m="http://schemas.openxmlformats.org/officeDocument/2006/math" xmlns:v="urn:schemas-microsoft-com:vml" xmlns:wp14="http://schemas.microsoft.com/office/word/2010/wordprocessingDrawing" xmlns:wp="http://schemas.openxmlformats.org/drawingml/2006/wordprocessingDrawing" xmlns:w10="urn:schemas-microsoft-com:office:word" xmlns:w="http://schemas.openxmlformats.org/wordprocessingml/2006/main" xmlns:w14="http://schemas.microsoft.com/office/word/2010/wordml" xmlns:w15="http://schemas.microsoft.com/office/word/2012/wordml" xmlns:w16se="http://schemas.microsoft.com/office/word/2015/wordml/symex" xmlns:wpg="http://schemas.microsoft.com/office/word/2010/wordprocessingGroup" xmlns:wpi="http://schemas.microsoft.com/office/word/2010/wordprocessingInk" xmlns:wne="http://schemas.microsoft.com/office/word/2006/wordml" xmlns:wps="http://schemas.microsoft.com/office/word/2010/wordprocessingShape" mc:Ignorable="w14 w15 w16se wp14">
+<w:numbering xmlns:wpc="http://schemas.microsoft.com/office/word/2010/wordprocessingCanvas" xmlns:mc="http://schemas.openxmlformats.org/markup-compatibility/2006" xmlns:o="urn:schemas-microsoft-com:office:office" xmlns:r="http://schemas.openxmlformats.org/officeDocument/2006/relationships" xmlns:m="http://schemas.openxmlformats.org/officeDocument/2006/math" xmlns:v="urn:schemas-microsoft-com:vml" xmlns:wp14="http://schemas.microsoft.com/office/word/2010/wordprocessingDrawing" xmlns:wp="http://schemas.openxmlformats.org/drawingml/2006/wordprocessingDrawing" xmlns:w10="urn:schemas-microsoft-com:office:word" xmlns:w="http://schemas.openxmlformats.org/wordprocessingml/2006/main" xmlns:w14="http://schemas.microsoft.com/office/word/2010/wordml" xmlns:w15="http://schemas.microsoft.com/office/word/2012/wordml" xmlns:wpg="http://schemas.microsoft.com/office/word/2010/wordprocessingGroup" xmlns:wpi="http://schemas.microsoft.com/office/word/2010/wordprocessingInk" xmlns:wne="http://schemas.microsoft.com/office/word/2006/wordml" xmlns:wps="http://schemas.microsoft.com/office/word/2010/wordprocessingShape" mc:Ignorable="w14 w15 wp14">
   <w:abstractNum w:abstractNumId="0" w15:restartNumberingAfterBreak="0">
     <w:nsid w:val="0CF13B1F"/>
     <w:multiLevelType w:val="hybridMultilevel"/>
-    <w:tmpl w:val="7BA252DC"/>
+    <w:tmpl w:val="C4C2F992"/>
     <w:lvl w:ilvl="0" w:tplc="04090001">
       <w:start w:val="1"/>
       <w:numFmt w:val="bullet"/>
@@ -9194,7 +9148,7 @@
 </file>
 
 <file path=word/styles.xml><?xml version="1.0" encoding="utf-8"?>
-<w:styles xmlns:mc="http://schemas.openxmlformats.org/markup-compatibility/2006" xmlns:r="http://schemas.openxmlformats.org/officeDocument/2006/relationships" xmlns:w="http://schemas.openxmlformats.org/wordprocessingml/2006/main" xmlns:w14="http://schemas.microsoft.com/office/word/2010/wordml" xmlns:w15="http://schemas.microsoft.com/office/word/2012/wordml" xmlns:w16se="http://schemas.microsoft.com/office/word/2015/wordml/symex" mc:Ignorable="w14 w15 w16se">
+<w:styles xmlns:mc="http://schemas.openxmlformats.org/markup-compatibility/2006" xmlns:r="http://schemas.openxmlformats.org/officeDocument/2006/relationships" xmlns:w="http://schemas.openxmlformats.org/wordprocessingml/2006/main" xmlns:w14="http://schemas.microsoft.com/office/word/2010/wordml" xmlns:w15="http://schemas.microsoft.com/office/word/2012/wordml" mc:Ignorable="w14 w15">
   <w:docDefaults>
     <w:rPrDefault>
       <w:rPr>
@@ -9596,7 +9550,7 @@
     <w:name w:val="heading 1"/>
     <w:basedOn w:val="a"/>
     <w:next w:val="a"/>
-    <w:link w:val="10"/>
+    <w:link w:val="1Char"/>
     <w:uiPriority w:val="9"/>
     <w:qFormat/>
     <w:rsid w:val="007755D2"/>
@@ -9618,7 +9572,7 @@
     <w:name w:val="heading 2"/>
     <w:basedOn w:val="a"/>
     <w:next w:val="a"/>
-    <w:link w:val="20"/>
+    <w:link w:val="2Char"/>
     <w:uiPriority w:val="9"/>
     <w:unhideWhenUsed/>
     <w:qFormat/>
@@ -9641,7 +9595,7 @@
     <w:name w:val="heading 3"/>
     <w:basedOn w:val="a"/>
     <w:next w:val="a"/>
-    <w:link w:val="30"/>
+    <w:link w:val="3Char"/>
     <w:uiPriority w:val="9"/>
     <w:unhideWhenUsed/>
     <w:qFormat/>
@@ -9685,8 +9639,8 @@
     <w:semiHidden/>
     <w:unhideWhenUsed/>
   </w:style>
-  <w:style w:type="character" w:customStyle="1" w:styleId="10">
-    <w:name w:val="标题 1 字符"/>
+  <w:style w:type="character" w:customStyle="1" w:styleId="1Char">
+    <w:name w:val="标题 1 Char"/>
     <w:basedOn w:val="a0"/>
     <w:link w:val="1"/>
     <w:uiPriority w:val="9"/>
@@ -9699,8 +9653,8 @@
       <w:szCs w:val="44"/>
     </w:rPr>
   </w:style>
-  <w:style w:type="character" w:customStyle="1" w:styleId="20">
-    <w:name w:val="标题 2 字符"/>
+  <w:style w:type="character" w:customStyle="1" w:styleId="2Char">
+    <w:name w:val="标题 2 Char"/>
     <w:basedOn w:val="a0"/>
     <w:link w:val="2"/>
     <w:uiPriority w:val="9"/>
@@ -9716,7 +9670,7 @@
   <w:style w:type="paragraph" w:styleId="a3">
     <w:name w:val="header"/>
     <w:basedOn w:val="a"/>
-    <w:link w:val="a4"/>
+    <w:link w:val="Char"/>
     <w:uiPriority w:val="99"/>
     <w:unhideWhenUsed/>
     <w:rsid w:val="009D2D5A"/>
@@ -9736,8 +9690,8 @@
       <w:szCs w:val="18"/>
     </w:rPr>
   </w:style>
-  <w:style w:type="character" w:customStyle="1" w:styleId="a4">
-    <w:name w:val="页眉 字符"/>
+  <w:style w:type="character" w:customStyle="1" w:styleId="Char">
+    <w:name w:val="页眉 Char"/>
     <w:basedOn w:val="a0"/>
     <w:link w:val="a3"/>
     <w:uiPriority w:val="99"/>
@@ -9747,10 +9701,10 @@
       <w:szCs w:val="18"/>
     </w:rPr>
   </w:style>
-  <w:style w:type="paragraph" w:styleId="a5">
+  <w:style w:type="paragraph" w:styleId="a4">
     <w:name w:val="footer"/>
     <w:basedOn w:val="a"/>
-    <w:link w:val="a6"/>
+    <w:link w:val="Char0"/>
     <w:uiPriority w:val="99"/>
     <w:unhideWhenUsed/>
     <w:rsid w:val="009D2D5A"/>
@@ -9767,10 +9721,10 @@
       <w:szCs w:val="18"/>
     </w:rPr>
   </w:style>
-  <w:style w:type="character" w:customStyle="1" w:styleId="a6">
-    <w:name w:val="页脚 字符"/>
+  <w:style w:type="character" w:customStyle="1" w:styleId="Char0">
+    <w:name w:val="页脚 Char"/>
     <w:basedOn w:val="a0"/>
-    <w:link w:val="a5"/>
+    <w:link w:val="a4"/>
     <w:uiPriority w:val="99"/>
     <w:rsid w:val="009D2D5A"/>
     <w:rPr>
@@ -9778,8 +9732,8 @@
       <w:szCs w:val="18"/>
     </w:rPr>
   </w:style>
-  <w:style w:type="character" w:customStyle="1" w:styleId="30">
-    <w:name w:val="标题 3 字符"/>
+  <w:style w:type="character" w:customStyle="1" w:styleId="3Char">
+    <w:name w:val="标题 3 Char"/>
     <w:basedOn w:val="a0"/>
     <w:link w:val="3"/>
     <w:uiPriority w:val="9"/>
@@ -9790,11 +9744,11 @@
       <w:szCs w:val="32"/>
     </w:rPr>
   </w:style>
-  <w:style w:type="paragraph" w:styleId="a7">
+  <w:style w:type="paragraph" w:styleId="a5">
     <w:name w:val="Title"/>
     <w:basedOn w:val="a"/>
     <w:next w:val="a"/>
-    <w:link w:val="a8"/>
+    <w:link w:val="Char1"/>
     <w:uiPriority w:val="10"/>
     <w:qFormat/>
     <w:rsid w:val="003863CF"/>
@@ -9811,10 +9765,10 @@
       <w:szCs w:val="32"/>
     </w:rPr>
   </w:style>
-  <w:style w:type="character" w:customStyle="1" w:styleId="a8">
-    <w:name w:val="标题 字符"/>
+  <w:style w:type="character" w:customStyle="1" w:styleId="Char1">
+    <w:name w:val="标题 Char"/>
     <w:basedOn w:val="a0"/>
-    <w:link w:val="a7"/>
+    <w:link w:val="a5"/>
     <w:uiPriority w:val="10"/>
     <w:rsid w:val="003863CF"/>
     <w:rPr>
@@ -9825,11 +9779,11 @@
       <w:szCs w:val="32"/>
     </w:rPr>
   </w:style>
-  <w:style w:type="paragraph" w:styleId="a9">
+  <w:style w:type="paragraph" w:styleId="a6">
     <w:name w:val="Subtitle"/>
     <w:basedOn w:val="a"/>
     <w:next w:val="a"/>
-    <w:link w:val="aa"/>
+    <w:link w:val="Char2"/>
     <w:uiPriority w:val="11"/>
     <w:qFormat/>
     <w:rsid w:val="003863CF"/>
@@ -9847,10 +9801,10 @@
       <w:szCs w:val="32"/>
     </w:rPr>
   </w:style>
-  <w:style w:type="character" w:customStyle="1" w:styleId="aa">
-    <w:name w:val="副标题 字符"/>
+  <w:style w:type="character" w:customStyle="1" w:styleId="Char2">
+    <w:name w:val="副标题 Char"/>
     <w:basedOn w:val="a0"/>
-    <w:link w:val="a9"/>
+    <w:link w:val="a6"/>
     <w:uiPriority w:val="11"/>
     <w:rsid w:val="003863CF"/>
     <w:rPr>
@@ -9862,7 +9816,7 @@
       <w:szCs w:val="32"/>
     </w:rPr>
   </w:style>
-  <w:style w:type="paragraph" w:styleId="ab">
+  <w:style w:type="paragraph" w:styleId="a7">
     <w:name w:val="List Paragraph"/>
     <w:basedOn w:val="a"/>
     <w:uiPriority w:val="34"/>
